--- a/Assignment.docx
+++ b/Assignment.docx
@@ -1906,6 +1906,3337 @@
         <w:rPr>
           <w:color w:val="000000" w:themeColor="text1"/>
           <w:sz w:val="28"/>
+        </w:rPr>
+      </w:pPr>
+    </w:p>
+    <w:p>
+      <w:pPr>
+        <w:rPr>
+          <w:color w:val="000000" w:themeColor="text1"/>
+          <w:sz w:val="28"/>
+        </w:rPr>
+      </w:pPr>
+    </w:p>
+    <w:p>
+      <w:pPr>
+        <w:rPr>
+          <w:color w:val="000000" w:themeColor="text1"/>
+          <w:sz w:val="28"/>
+        </w:rPr>
+      </w:pPr>
+    </w:p>
+    <w:p>
+      <w:pPr>
+        <w:rPr>
+          <w:color w:val="000000" w:themeColor="text1"/>
+          <w:sz w:val="28"/>
+        </w:rPr>
+      </w:pPr>
+    </w:p>
+    <w:p>
+      <w:pPr>
+        <w:rPr>
+          <w:color w:val="000000" w:themeColor="text1"/>
+          <w:sz w:val="28"/>
+        </w:rPr>
+      </w:pPr>
+    </w:p>
+    <w:p>
+      <w:pPr>
+        <w:rPr>
+          <w:rStyle w:val="Strong"/>
+          <w:rFonts w:cstheme="minorHAnsi"/>
+          <w:color w:val="273239"/>
+          <w:spacing w:val="2"/>
+          <w:sz w:val="32"/>
+          <w:szCs w:val="20"/>
+          <w:u w:val="single"/>
+          <w:bdr w:val="none" w:sz="0" w:space="0" w:color="auto" w:frame="1"/>
+          <w:shd w:val="clear" w:color="auto" w:fill="FFFFFF"/>
+        </w:rPr>
+      </w:pPr>
+      <w:r>
+        <w:rPr>
+          <w:rStyle w:val="Strong"/>
+          <w:rFonts w:cstheme="minorHAnsi"/>
+          <w:color w:val="273239"/>
+          <w:spacing w:val="2"/>
+          <w:sz w:val="32"/>
+          <w:szCs w:val="20"/>
+          <w:u w:val="single"/>
+          <w:bdr w:val="none" w:sz="0" w:space="0" w:color="auto" w:frame="1"/>
+          <w:shd w:val="clear" w:color="auto" w:fill="FFFFFF"/>
+        </w:rPr>
+        <w:lastRenderedPageBreak/>
+        <w:t>Multiple</w:t>
+      </w:r>
+      <w:r>
+        <w:rPr>
+          <w:rStyle w:val="Strong"/>
+          <w:rFonts w:cstheme="minorHAnsi"/>
+          <w:color w:val="273239"/>
+          <w:spacing w:val="2"/>
+          <w:sz w:val="32"/>
+          <w:szCs w:val="20"/>
+          <w:u w:val="single"/>
+          <w:bdr w:val="none" w:sz="0" w:space="0" w:color="auto" w:frame="1"/>
+          <w:shd w:val="clear" w:color="auto" w:fill="FFFFFF"/>
+        </w:rPr>
+        <w:t xml:space="preserve"> </w:t>
+      </w:r>
+      <w:proofErr w:type="gramStart"/>
+      <w:r>
+        <w:rPr>
+          <w:rStyle w:val="Strong"/>
+          <w:rFonts w:cstheme="minorHAnsi"/>
+          <w:color w:val="273239"/>
+          <w:spacing w:val="2"/>
+          <w:sz w:val="32"/>
+          <w:szCs w:val="20"/>
+          <w:u w:val="single"/>
+          <w:bdr w:val="none" w:sz="0" w:space="0" w:color="auto" w:frame="1"/>
+          <w:shd w:val="clear" w:color="auto" w:fill="FFFFFF"/>
+        </w:rPr>
+        <w:t>Inheritance</w:t>
+      </w:r>
+      <w:proofErr w:type="gramEnd"/>
+      <w:r>
+        <w:rPr>
+          <w:rStyle w:val="Strong"/>
+          <w:rFonts w:cstheme="minorHAnsi"/>
+          <w:color w:val="273239"/>
+          <w:spacing w:val="2"/>
+          <w:sz w:val="32"/>
+          <w:szCs w:val="20"/>
+          <w:u w:val="single"/>
+          <w:bdr w:val="none" w:sz="0" w:space="0" w:color="auto" w:frame="1"/>
+          <w:shd w:val="clear" w:color="auto" w:fill="FFFFFF"/>
+        </w:rPr>
+        <w:t>:</w:t>
+      </w:r>
+    </w:p>
+    <w:p>
+      <w:pPr>
+        <w:rPr>
+          <w:rFonts w:cstheme="minorHAnsi"/>
+          <w:color w:val="273239"/>
+          <w:spacing w:val="2"/>
+          <w:sz w:val="24"/>
+          <w:szCs w:val="24"/>
+          <w:shd w:val="clear" w:color="auto" w:fill="FFFFFF"/>
+        </w:rPr>
+      </w:pPr>
+      <w:r>
+        <w:rPr>
+          <w:rFonts w:cstheme="minorHAnsi"/>
+          <w:color w:val="273239"/>
+          <w:spacing w:val="2"/>
+          <w:sz w:val="24"/>
+          <w:szCs w:val="24"/>
+          <w:shd w:val="clear" w:color="auto" w:fill="FFFFFF"/>
+        </w:rPr>
+        <w:t xml:space="preserve">Multiple </w:t>
+      </w:r>
+      <w:proofErr w:type="gramStart"/>
+      <w:r>
+        <w:rPr>
+          <w:rFonts w:cstheme="minorHAnsi"/>
+          <w:color w:val="273239"/>
+          <w:spacing w:val="2"/>
+          <w:sz w:val="24"/>
+          <w:szCs w:val="24"/>
+          <w:shd w:val="clear" w:color="auto" w:fill="FFFFFF"/>
+        </w:rPr>
+        <w:t>Inheritance</w:t>
+      </w:r>
+      <w:proofErr w:type="gramEnd"/>
+      <w:r>
+        <w:rPr>
+          <w:rFonts w:cstheme="minorHAnsi"/>
+          <w:color w:val="273239"/>
+          <w:spacing w:val="2"/>
+          <w:sz w:val="24"/>
+          <w:szCs w:val="24"/>
+          <w:shd w:val="clear" w:color="auto" w:fill="FFFFFF"/>
+        </w:rPr>
+        <w:t xml:space="preserve"> is a feature of an object-oriented concept, where a class can inherit properties of more than one parent class. The problem occurs when there </w:t>
+      </w:r>
+      <w:proofErr w:type="gramStart"/>
+      <w:r>
+        <w:rPr>
+          <w:rFonts w:cstheme="minorHAnsi"/>
+          <w:color w:val="273239"/>
+          <w:spacing w:val="2"/>
+          <w:sz w:val="24"/>
+          <w:szCs w:val="24"/>
+          <w:shd w:val="clear" w:color="auto" w:fill="FFFFFF"/>
+        </w:rPr>
+        <w:t>exist</w:t>
+      </w:r>
+      <w:proofErr w:type="gramEnd"/>
+      <w:r>
+        <w:rPr>
+          <w:rFonts w:cstheme="minorHAnsi"/>
+          <w:color w:val="273239"/>
+          <w:spacing w:val="2"/>
+          <w:sz w:val="24"/>
+          <w:szCs w:val="24"/>
+          <w:shd w:val="clear" w:color="auto" w:fill="FFFFFF"/>
+        </w:rPr>
+        <w:t xml:space="preserve"> methods with the same signature in both the </w:t>
+      </w:r>
+      <w:proofErr w:type="spellStart"/>
+      <w:r>
+        <w:rPr>
+          <w:rFonts w:cstheme="minorHAnsi"/>
+          <w:color w:val="273239"/>
+          <w:spacing w:val="2"/>
+          <w:sz w:val="24"/>
+          <w:szCs w:val="24"/>
+          <w:shd w:val="clear" w:color="auto" w:fill="FFFFFF"/>
+        </w:rPr>
+        <w:t>superclasses</w:t>
+      </w:r>
+      <w:proofErr w:type="spellEnd"/>
+      <w:r>
+        <w:rPr>
+          <w:rFonts w:cstheme="minorHAnsi"/>
+          <w:color w:val="273239"/>
+          <w:spacing w:val="2"/>
+          <w:sz w:val="24"/>
+          <w:szCs w:val="24"/>
+          <w:shd w:val="clear" w:color="auto" w:fill="FFFFFF"/>
+        </w:rPr>
+        <w:t xml:space="preserve"> and subclass. On calling the method, the compiler cannot determine which class method to be called and even on calling which class method gets the priority. </w:t>
+      </w:r>
+    </w:p>
+    <w:p>
+      <w:pPr>
+        <w:rPr>
+          <w:rFonts w:cstheme="minorHAnsi"/>
+          <w:color w:val="000000"/>
+          <w:sz w:val="24"/>
+          <w:szCs w:val="24"/>
+          <w:shd w:val="clear" w:color="auto" w:fill="FFFFFF"/>
+        </w:rPr>
+      </w:pPr>
+      <w:r>
+        <w:rPr>
+          <w:rFonts w:cstheme="minorHAnsi"/>
+          <w:color w:val="000000"/>
+          <w:sz w:val="24"/>
+          <w:szCs w:val="24"/>
+          <w:shd w:val="clear" w:color="auto" w:fill="FFFFFF"/>
+        </w:rPr>
+        <w:t xml:space="preserve">Java does not support multiple </w:t>
+      </w:r>
+      <w:proofErr w:type="gramStart"/>
+      <w:r>
+        <w:rPr>
+          <w:rFonts w:cstheme="minorHAnsi"/>
+          <w:color w:val="000000"/>
+          <w:sz w:val="24"/>
+          <w:szCs w:val="24"/>
+          <w:shd w:val="clear" w:color="auto" w:fill="FFFFFF"/>
+        </w:rPr>
+        <w:t>inheritance</w:t>
+      </w:r>
+      <w:proofErr w:type="gramEnd"/>
+      <w:r>
+        <w:rPr>
+          <w:rFonts w:cstheme="minorHAnsi"/>
+          <w:color w:val="000000"/>
+          <w:sz w:val="24"/>
+          <w:szCs w:val="24"/>
+          <w:shd w:val="clear" w:color="auto" w:fill="FFFFFF"/>
+        </w:rPr>
+        <w:t>. This means that a class cannot extend more than one class.</w:t>
+      </w:r>
+    </w:p>
+    <w:p>
+      <w:pPr>
+        <w:rPr>
+          <w:rStyle w:val="Strong"/>
+          <w:rFonts w:cstheme="minorHAnsi"/>
+          <w:b w:val="0"/>
+          <w:color w:val="273239"/>
+          <w:spacing w:val="2"/>
+          <w:sz w:val="24"/>
+          <w:szCs w:val="24"/>
+          <w:bdr w:val="none" w:sz="0" w:space="0" w:color="auto" w:frame="1"/>
+          <w:shd w:val="clear" w:color="auto" w:fill="FFFFFF"/>
+        </w:rPr>
+      </w:pPr>
+      <w:r>
+        <w:rPr>
+          <w:rFonts w:cstheme="minorHAnsi"/>
+          <w:color w:val="000000"/>
+          <w:sz w:val="24"/>
+          <w:szCs w:val="24"/>
+          <w:shd w:val="clear" w:color="auto" w:fill="FFFFFF"/>
+        </w:rPr>
+        <w:t xml:space="preserve">However, a class can implement one or more interfaces, which </w:t>
+      </w:r>
+      <w:proofErr w:type="gramStart"/>
+      <w:r>
+        <w:rPr>
+          <w:rFonts w:cstheme="minorHAnsi"/>
+          <w:color w:val="000000"/>
+          <w:sz w:val="24"/>
+          <w:szCs w:val="24"/>
+          <w:shd w:val="clear" w:color="auto" w:fill="FFFFFF"/>
+        </w:rPr>
+        <w:t>has</w:t>
+      </w:r>
+      <w:proofErr w:type="gramEnd"/>
+      <w:r>
+        <w:rPr>
+          <w:rFonts w:cstheme="minorHAnsi"/>
+          <w:color w:val="000000"/>
+          <w:sz w:val="24"/>
+          <w:szCs w:val="24"/>
+          <w:shd w:val="clear" w:color="auto" w:fill="FFFFFF"/>
+        </w:rPr>
+        <w:t xml:space="preserve"> helped Java get rid of the impossibility of multiple inheritance. </w:t>
+      </w:r>
+      <w:proofErr w:type="gramStart"/>
+      <w:r>
+        <w:rPr>
+          <w:rFonts w:cstheme="minorHAnsi"/>
+          <w:color w:val="000000"/>
+          <w:sz w:val="24"/>
+          <w:szCs w:val="24"/>
+          <w:shd w:val="clear" w:color="auto" w:fill="FFFFFF"/>
+        </w:rPr>
+        <w:t>The extends</w:t>
+      </w:r>
+      <w:proofErr w:type="gramEnd"/>
+      <w:r>
+        <w:rPr>
+          <w:rFonts w:cstheme="minorHAnsi"/>
+          <w:color w:val="000000"/>
+          <w:sz w:val="24"/>
+          <w:szCs w:val="24"/>
+          <w:shd w:val="clear" w:color="auto" w:fill="FFFFFF"/>
+        </w:rPr>
+        <w:t xml:space="preserve"> keyword is used once, and the parent interfaces are declared in a comma-separated list.</w:t>
+      </w:r>
+    </w:p>
+    <w:p>
+      <w:pPr>
+        <w:rPr>
+          <w:color w:val="000000" w:themeColor="text1"/>
+          <w:sz w:val="28"/>
+          <w:u w:val="single"/>
+        </w:rPr>
+      </w:pPr>
+      <w:r>
+        <w:rPr>
+          <w:color w:val="000000" w:themeColor="text1"/>
+          <w:sz w:val="28"/>
+          <w:u w:val="single"/>
+        </w:rPr>
+        <w:t>Example:</w:t>
+      </w:r>
+    </w:p>
+    <w:p>
+      <w:pPr>
+        <w:autoSpaceDE w:val="0"/>
+        <w:autoSpaceDN w:val="0"/>
+        <w:adjustRightInd w:val="0"/>
+        <w:spacing w:after="0" w:line="240" w:lineRule="auto"/>
+        <w:rPr>
+          <w:rFonts w:ascii="Consolas" w:hAnsi="Consolas" w:cs="Consolas"/>
+          <w:sz w:val="20"/>
+          <w:szCs w:val="20"/>
+          <w:lang w:val="en-US"/>
+        </w:rPr>
+      </w:pPr>
+      <w:proofErr w:type="gramStart"/>
+      <w:r>
+        <w:rPr>
+          <w:rFonts w:ascii="Consolas" w:hAnsi="Consolas" w:cs="Consolas"/>
+          <w:b/>
+          <w:bCs/>
+          <w:color w:val="7F0055"/>
+          <w:sz w:val="20"/>
+          <w:szCs w:val="20"/>
+          <w:lang w:val="en-US"/>
+        </w:rPr>
+        <w:t>public</w:t>
+      </w:r>
+      <w:proofErr w:type="gramEnd"/>
+      <w:r>
+        <w:rPr>
+          <w:rFonts w:ascii="Consolas" w:hAnsi="Consolas" w:cs="Consolas"/>
+          <w:color w:val="000000"/>
+          <w:sz w:val="20"/>
+          <w:szCs w:val="20"/>
+          <w:lang w:val="en-US"/>
+        </w:rPr>
+        <w:t xml:space="preserve"> </w:t>
+      </w:r>
+      <w:r>
+        <w:rPr>
+          <w:rFonts w:ascii="Consolas" w:hAnsi="Consolas" w:cs="Consolas"/>
+          <w:b/>
+          <w:bCs/>
+          <w:color w:val="7F0055"/>
+          <w:sz w:val="20"/>
+          <w:szCs w:val="20"/>
+          <w:lang w:val="en-US"/>
+        </w:rPr>
+        <w:t>interface</w:t>
+      </w:r>
+      <w:r>
+        <w:rPr>
+          <w:rFonts w:ascii="Consolas" w:hAnsi="Consolas" w:cs="Consolas"/>
+          <w:color w:val="000000"/>
+          <w:sz w:val="20"/>
+          <w:szCs w:val="20"/>
+          <w:lang w:val="en-US"/>
+        </w:rPr>
+        <w:t xml:space="preserve"> </w:t>
+      </w:r>
+      <w:proofErr w:type="spellStart"/>
+      <w:r>
+        <w:rPr>
+          <w:rFonts w:ascii="Consolas" w:hAnsi="Consolas" w:cs="Consolas"/>
+          <w:color w:val="000000"/>
+          <w:sz w:val="20"/>
+          <w:szCs w:val="20"/>
+          <w:lang w:val="en-US"/>
+        </w:rPr>
+        <w:t>Imouse</w:t>
+      </w:r>
+      <w:proofErr w:type="spellEnd"/>
+      <w:r>
+        <w:rPr>
+          <w:rFonts w:ascii="Consolas" w:hAnsi="Consolas" w:cs="Consolas"/>
+          <w:color w:val="000000"/>
+          <w:sz w:val="20"/>
+          <w:szCs w:val="20"/>
+          <w:lang w:val="en-US"/>
+        </w:rPr>
+        <w:t xml:space="preserve"> {</w:t>
+      </w:r>
+    </w:p>
+    <w:p>
+      <w:pPr>
+        <w:autoSpaceDE w:val="0"/>
+        <w:autoSpaceDN w:val="0"/>
+        <w:adjustRightInd w:val="0"/>
+        <w:spacing w:after="0" w:line="240" w:lineRule="auto"/>
+        <w:rPr>
+          <w:rFonts w:ascii="Consolas" w:hAnsi="Consolas" w:cs="Consolas"/>
+          <w:sz w:val="20"/>
+          <w:szCs w:val="20"/>
+          <w:lang w:val="en-US"/>
+        </w:rPr>
+      </w:pPr>
+      <w:r>
+        <w:rPr>
+          <w:rFonts w:ascii="Consolas" w:hAnsi="Consolas" w:cs="Consolas"/>
+          <w:color w:val="000000"/>
+          <w:sz w:val="20"/>
+          <w:szCs w:val="20"/>
+          <w:lang w:val="en-US"/>
+        </w:rPr>
+        <w:tab/>
+      </w:r>
+      <w:proofErr w:type="gramStart"/>
+      <w:r>
+        <w:rPr>
+          <w:rFonts w:ascii="Consolas" w:hAnsi="Consolas" w:cs="Consolas"/>
+          <w:b/>
+          <w:bCs/>
+          <w:color w:val="7F0055"/>
+          <w:sz w:val="20"/>
+          <w:szCs w:val="20"/>
+          <w:lang w:val="en-US"/>
+        </w:rPr>
+        <w:t>public</w:t>
+      </w:r>
+      <w:proofErr w:type="gramEnd"/>
+      <w:r>
+        <w:rPr>
+          <w:rFonts w:ascii="Consolas" w:hAnsi="Consolas" w:cs="Consolas"/>
+          <w:color w:val="000000"/>
+          <w:sz w:val="20"/>
+          <w:szCs w:val="20"/>
+          <w:lang w:val="en-US"/>
+        </w:rPr>
+        <w:t xml:space="preserve"> </w:t>
+      </w:r>
+      <w:r>
+        <w:rPr>
+          <w:rFonts w:ascii="Consolas" w:hAnsi="Consolas" w:cs="Consolas"/>
+          <w:b/>
+          <w:bCs/>
+          <w:color w:val="7F0055"/>
+          <w:sz w:val="20"/>
+          <w:szCs w:val="20"/>
+          <w:lang w:val="en-US"/>
+        </w:rPr>
+        <w:t>void</w:t>
+      </w:r>
+      <w:r>
+        <w:rPr>
+          <w:rFonts w:ascii="Consolas" w:hAnsi="Consolas" w:cs="Consolas"/>
+          <w:color w:val="000000"/>
+          <w:sz w:val="20"/>
+          <w:szCs w:val="20"/>
+          <w:lang w:val="en-US"/>
+        </w:rPr>
+        <w:t xml:space="preserve"> click();</w:t>
+      </w:r>
+    </w:p>
+    <w:p>
+      <w:pPr>
+        <w:autoSpaceDE w:val="0"/>
+        <w:autoSpaceDN w:val="0"/>
+        <w:adjustRightInd w:val="0"/>
+        <w:spacing w:after="0" w:line="240" w:lineRule="auto"/>
+        <w:rPr>
+          <w:rFonts w:ascii="Consolas" w:hAnsi="Consolas" w:cs="Consolas"/>
+          <w:color w:val="000000"/>
+          <w:sz w:val="20"/>
+          <w:szCs w:val="20"/>
+          <w:lang w:val="en-US"/>
+        </w:rPr>
+      </w:pPr>
+      <w:r>
+        <w:rPr>
+          <w:rFonts w:ascii="Consolas" w:hAnsi="Consolas" w:cs="Consolas"/>
+          <w:color w:val="000000"/>
+          <w:sz w:val="20"/>
+          <w:szCs w:val="20"/>
+          <w:lang w:val="en-US"/>
+        </w:rPr>
+        <w:t>}</w:t>
+      </w:r>
+    </w:p>
+    <w:p>
+      <w:pPr>
+        <w:autoSpaceDE w:val="0"/>
+        <w:autoSpaceDN w:val="0"/>
+        <w:adjustRightInd w:val="0"/>
+        <w:spacing w:after="0" w:line="240" w:lineRule="auto"/>
+        <w:rPr>
+          <w:rFonts w:ascii="Consolas" w:hAnsi="Consolas" w:cs="Consolas"/>
+          <w:sz w:val="20"/>
+          <w:szCs w:val="20"/>
+          <w:lang w:val="en-US"/>
+        </w:rPr>
+      </w:pPr>
+    </w:p>
+    <w:p>
+      <w:pPr>
+        <w:autoSpaceDE w:val="0"/>
+        <w:autoSpaceDN w:val="0"/>
+        <w:adjustRightInd w:val="0"/>
+        <w:spacing w:after="0" w:line="240" w:lineRule="auto"/>
+        <w:rPr>
+          <w:rFonts w:ascii="Consolas" w:hAnsi="Consolas" w:cs="Consolas"/>
+          <w:sz w:val="20"/>
+          <w:szCs w:val="20"/>
+          <w:lang w:val="en-US"/>
+        </w:rPr>
+      </w:pPr>
+      <w:proofErr w:type="gramStart"/>
+      <w:r>
+        <w:rPr>
+          <w:rFonts w:ascii="Consolas" w:hAnsi="Consolas" w:cs="Consolas"/>
+          <w:b/>
+          <w:bCs/>
+          <w:color w:val="7F0055"/>
+          <w:sz w:val="20"/>
+          <w:szCs w:val="20"/>
+          <w:lang w:val="en-US"/>
+        </w:rPr>
+        <w:t>public</w:t>
+      </w:r>
+      <w:proofErr w:type="gramEnd"/>
+      <w:r>
+        <w:rPr>
+          <w:rFonts w:ascii="Consolas" w:hAnsi="Consolas" w:cs="Consolas"/>
+          <w:color w:val="000000"/>
+          <w:sz w:val="20"/>
+          <w:szCs w:val="20"/>
+          <w:lang w:val="en-US"/>
+        </w:rPr>
+        <w:t xml:space="preserve"> </w:t>
+      </w:r>
+      <w:r>
+        <w:rPr>
+          <w:rFonts w:ascii="Consolas" w:hAnsi="Consolas" w:cs="Consolas"/>
+          <w:b/>
+          <w:bCs/>
+          <w:color w:val="7F0055"/>
+          <w:sz w:val="20"/>
+          <w:szCs w:val="20"/>
+          <w:lang w:val="en-US"/>
+        </w:rPr>
+        <w:t>class</w:t>
+      </w:r>
+      <w:r>
+        <w:rPr>
+          <w:rFonts w:ascii="Consolas" w:hAnsi="Consolas" w:cs="Consolas"/>
+          <w:color w:val="000000"/>
+          <w:sz w:val="20"/>
+          <w:szCs w:val="20"/>
+          <w:lang w:val="en-US"/>
+        </w:rPr>
+        <w:t xml:space="preserve"> Computer {</w:t>
+      </w:r>
+    </w:p>
+    <w:p>
+      <w:pPr>
+        <w:autoSpaceDE w:val="0"/>
+        <w:autoSpaceDN w:val="0"/>
+        <w:adjustRightInd w:val="0"/>
+        <w:spacing w:after="0" w:line="240" w:lineRule="auto"/>
+        <w:rPr>
+          <w:rFonts w:ascii="Consolas" w:hAnsi="Consolas" w:cs="Consolas"/>
+          <w:sz w:val="20"/>
+          <w:szCs w:val="20"/>
+          <w:lang w:val="en-US"/>
+        </w:rPr>
+      </w:pPr>
+    </w:p>
+    <w:p>
+      <w:pPr>
+        <w:rPr>
+          <w:rFonts w:ascii="Consolas" w:hAnsi="Consolas" w:cs="Consolas"/>
+          <w:color w:val="000000"/>
+          <w:sz w:val="20"/>
+          <w:szCs w:val="20"/>
+          <w:lang w:val="en-US"/>
+        </w:rPr>
+      </w:pPr>
+      <w:r>
+        <w:rPr>
+          <w:rFonts w:ascii="Consolas" w:hAnsi="Consolas" w:cs="Consolas"/>
+          <w:color w:val="000000"/>
+          <w:sz w:val="20"/>
+          <w:szCs w:val="20"/>
+          <w:lang w:val="en-US"/>
+        </w:rPr>
+        <w:t>}</w:t>
+      </w:r>
+    </w:p>
+    <w:p>
+      <w:pPr>
+        <w:rPr>
+          <w:rFonts w:ascii="Consolas" w:hAnsi="Consolas" w:cs="Consolas"/>
+          <w:color w:val="000000"/>
+          <w:sz w:val="20"/>
+          <w:szCs w:val="20"/>
+          <w:lang w:val="en-US"/>
+        </w:rPr>
+      </w:pPr>
+    </w:p>
+    <w:p>
+      <w:pPr>
+        <w:autoSpaceDE w:val="0"/>
+        <w:autoSpaceDN w:val="0"/>
+        <w:adjustRightInd w:val="0"/>
+        <w:spacing w:after="0" w:line="240" w:lineRule="auto"/>
+        <w:rPr>
+          <w:rFonts w:ascii="Consolas" w:hAnsi="Consolas" w:cs="Consolas"/>
+          <w:sz w:val="20"/>
+          <w:szCs w:val="20"/>
+          <w:lang w:val="en-US"/>
+        </w:rPr>
+      </w:pPr>
+      <w:proofErr w:type="gramStart"/>
+      <w:r>
+        <w:rPr>
+          <w:rFonts w:ascii="Consolas" w:hAnsi="Consolas" w:cs="Consolas"/>
+          <w:b/>
+          <w:bCs/>
+          <w:color w:val="7F0055"/>
+          <w:sz w:val="20"/>
+          <w:szCs w:val="20"/>
+          <w:lang w:val="en-US"/>
+        </w:rPr>
+        <w:t>public</w:t>
+      </w:r>
+      <w:proofErr w:type="gramEnd"/>
+      <w:r>
+        <w:rPr>
+          <w:rFonts w:ascii="Consolas" w:hAnsi="Consolas" w:cs="Consolas"/>
+          <w:color w:val="000000"/>
+          <w:sz w:val="20"/>
+          <w:szCs w:val="20"/>
+          <w:lang w:val="en-US"/>
+        </w:rPr>
+        <w:t xml:space="preserve"> </w:t>
+      </w:r>
+      <w:r>
+        <w:rPr>
+          <w:rFonts w:ascii="Consolas" w:hAnsi="Consolas" w:cs="Consolas"/>
+          <w:b/>
+          <w:bCs/>
+          <w:color w:val="7F0055"/>
+          <w:sz w:val="20"/>
+          <w:szCs w:val="20"/>
+          <w:lang w:val="en-US"/>
+        </w:rPr>
+        <w:t>class</w:t>
+      </w:r>
+      <w:r>
+        <w:rPr>
+          <w:rFonts w:ascii="Consolas" w:hAnsi="Consolas" w:cs="Consolas"/>
+          <w:color w:val="000000"/>
+          <w:sz w:val="20"/>
+          <w:szCs w:val="20"/>
+          <w:lang w:val="en-US"/>
+        </w:rPr>
+        <w:t xml:space="preserve"> </w:t>
+      </w:r>
+      <w:proofErr w:type="spellStart"/>
+      <w:r>
+        <w:rPr>
+          <w:rFonts w:ascii="Consolas" w:hAnsi="Consolas" w:cs="Consolas"/>
+          <w:color w:val="000000"/>
+          <w:sz w:val="20"/>
+          <w:szCs w:val="20"/>
+          <w:lang w:val="en-US"/>
+        </w:rPr>
+        <w:t>CpuImpl</w:t>
+      </w:r>
+      <w:proofErr w:type="spellEnd"/>
+      <w:r>
+        <w:rPr>
+          <w:rFonts w:ascii="Consolas" w:hAnsi="Consolas" w:cs="Consolas"/>
+          <w:color w:val="000000"/>
+          <w:sz w:val="20"/>
+          <w:szCs w:val="20"/>
+          <w:lang w:val="en-US"/>
+        </w:rPr>
+        <w:t xml:space="preserve"> </w:t>
+      </w:r>
+      <w:r>
+        <w:rPr>
+          <w:rFonts w:ascii="Consolas" w:hAnsi="Consolas" w:cs="Consolas"/>
+          <w:b/>
+          <w:bCs/>
+          <w:color w:val="7F0055"/>
+          <w:sz w:val="20"/>
+          <w:szCs w:val="20"/>
+          <w:lang w:val="en-US"/>
+        </w:rPr>
+        <w:t>extends</w:t>
+      </w:r>
+      <w:r>
+        <w:rPr>
+          <w:rFonts w:ascii="Consolas" w:hAnsi="Consolas" w:cs="Consolas"/>
+          <w:color w:val="000000"/>
+          <w:sz w:val="20"/>
+          <w:szCs w:val="20"/>
+          <w:lang w:val="en-US"/>
+        </w:rPr>
+        <w:t xml:space="preserve"> Computer </w:t>
+      </w:r>
+      <w:r>
+        <w:rPr>
+          <w:rFonts w:ascii="Consolas" w:hAnsi="Consolas" w:cs="Consolas"/>
+          <w:b/>
+          <w:bCs/>
+          <w:color w:val="7F0055"/>
+          <w:sz w:val="20"/>
+          <w:szCs w:val="20"/>
+          <w:lang w:val="en-US"/>
+        </w:rPr>
+        <w:t>implements</w:t>
+      </w:r>
+      <w:r>
+        <w:rPr>
+          <w:rFonts w:ascii="Consolas" w:hAnsi="Consolas" w:cs="Consolas"/>
+          <w:color w:val="000000"/>
+          <w:sz w:val="20"/>
+          <w:szCs w:val="20"/>
+          <w:lang w:val="en-US"/>
+        </w:rPr>
+        <w:t xml:space="preserve"> </w:t>
+      </w:r>
+      <w:proofErr w:type="spellStart"/>
+      <w:r>
+        <w:rPr>
+          <w:rFonts w:ascii="Consolas" w:hAnsi="Consolas" w:cs="Consolas"/>
+          <w:color w:val="000000"/>
+          <w:sz w:val="20"/>
+          <w:szCs w:val="20"/>
+          <w:lang w:val="en-US"/>
+        </w:rPr>
+        <w:t>Imouse</w:t>
+      </w:r>
+      <w:proofErr w:type="spellEnd"/>
+      <w:r>
+        <w:rPr>
+          <w:rFonts w:ascii="Consolas" w:hAnsi="Consolas" w:cs="Consolas"/>
+          <w:color w:val="000000"/>
+          <w:sz w:val="20"/>
+          <w:szCs w:val="20"/>
+          <w:lang w:val="en-US"/>
+        </w:rPr>
+        <w:t>{</w:t>
+      </w:r>
+    </w:p>
+    <w:p>
+      <w:pPr>
+        <w:autoSpaceDE w:val="0"/>
+        <w:autoSpaceDN w:val="0"/>
+        <w:adjustRightInd w:val="0"/>
+        <w:spacing w:after="0" w:line="240" w:lineRule="auto"/>
+        <w:rPr>
+          <w:rFonts w:ascii="Consolas" w:hAnsi="Consolas" w:cs="Consolas"/>
+          <w:sz w:val="20"/>
+          <w:szCs w:val="20"/>
+          <w:lang w:val="en-US"/>
+        </w:rPr>
+      </w:pPr>
+      <w:r>
+        <w:rPr>
+          <w:rFonts w:ascii="Consolas" w:hAnsi="Consolas" w:cs="Consolas"/>
+          <w:color w:val="000000"/>
+          <w:sz w:val="20"/>
+          <w:szCs w:val="20"/>
+          <w:lang w:val="en-US"/>
+        </w:rPr>
+        <w:tab/>
+      </w:r>
+      <w:r>
+        <w:rPr>
+          <w:rFonts w:ascii="Consolas" w:hAnsi="Consolas" w:cs="Consolas"/>
+          <w:color w:val="646464"/>
+          <w:sz w:val="20"/>
+          <w:szCs w:val="20"/>
+          <w:lang w:val="en-US"/>
+        </w:rPr>
+        <w:t>@Override</w:t>
+      </w:r>
+    </w:p>
+    <w:p>
+      <w:pPr>
+        <w:autoSpaceDE w:val="0"/>
+        <w:autoSpaceDN w:val="0"/>
+        <w:adjustRightInd w:val="0"/>
+        <w:spacing w:after="0" w:line="240" w:lineRule="auto"/>
+        <w:rPr>
+          <w:rFonts w:ascii="Consolas" w:hAnsi="Consolas" w:cs="Consolas"/>
+          <w:sz w:val="20"/>
+          <w:szCs w:val="20"/>
+          <w:lang w:val="en-US"/>
+        </w:rPr>
+      </w:pPr>
+      <w:r>
+        <w:rPr>
+          <w:rFonts w:ascii="Consolas" w:hAnsi="Consolas" w:cs="Consolas"/>
+          <w:color w:val="000000"/>
+          <w:sz w:val="20"/>
+          <w:szCs w:val="20"/>
+          <w:lang w:val="en-US"/>
+        </w:rPr>
+        <w:tab/>
+      </w:r>
+      <w:proofErr w:type="gramStart"/>
+      <w:r>
+        <w:rPr>
+          <w:rFonts w:ascii="Consolas" w:hAnsi="Consolas" w:cs="Consolas"/>
+          <w:b/>
+          <w:bCs/>
+          <w:color w:val="7F0055"/>
+          <w:sz w:val="20"/>
+          <w:szCs w:val="20"/>
+          <w:lang w:val="en-US"/>
+        </w:rPr>
+        <w:t>public</w:t>
+      </w:r>
+      <w:proofErr w:type="gramEnd"/>
+      <w:r>
+        <w:rPr>
+          <w:rFonts w:ascii="Consolas" w:hAnsi="Consolas" w:cs="Consolas"/>
+          <w:color w:val="000000"/>
+          <w:sz w:val="20"/>
+          <w:szCs w:val="20"/>
+          <w:lang w:val="en-US"/>
+        </w:rPr>
+        <w:t xml:space="preserve"> </w:t>
+      </w:r>
+      <w:r>
+        <w:rPr>
+          <w:rFonts w:ascii="Consolas" w:hAnsi="Consolas" w:cs="Consolas"/>
+          <w:b/>
+          <w:bCs/>
+          <w:color w:val="7F0055"/>
+          <w:sz w:val="20"/>
+          <w:szCs w:val="20"/>
+          <w:lang w:val="en-US"/>
+        </w:rPr>
+        <w:t>void</w:t>
+      </w:r>
+      <w:r>
+        <w:rPr>
+          <w:rFonts w:ascii="Consolas" w:hAnsi="Consolas" w:cs="Consolas"/>
+          <w:color w:val="000000"/>
+          <w:sz w:val="20"/>
+          <w:szCs w:val="20"/>
+          <w:lang w:val="en-US"/>
+        </w:rPr>
+        <w:t xml:space="preserve"> click() {</w:t>
+      </w:r>
+    </w:p>
+    <w:p>
+      <w:pPr>
+        <w:autoSpaceDE w:val="0"/>
+        <w:autoSpaceDN w:val="0"/>
+        <w:adjustRightInd w:val="0"/>
+        <w:spacing w:after="0" w:line="240" w:lineRule="auto"/>
+        <w:rPr>
+          <w:rFonts w:ascii="Consolas" w:hAnsi="Consolas" w:cs="Consolas"/>
+          <w:sz w:val="20"/>
+          <w:szCs w:val="20"/>
+          <w:lang w:val="en-US"/>
+        </w:rPr>
+      </w:pPr>
+      <w:r>
+        <w:rPr>
+          <w:rFonts w:ascii="Consolas" w:hAnsi="Consolas" w:cs="Consolas"/>
+          <w:color w:val="000000"/>
+          <w:sz w:val="20"/>
+          <w:szCs w:val="20"/>
+          <w:lang w:val="en-US"/>
+        </w:rPr>
+        <w:tab/>
+      </w:r>
+      <w:r>
+        <w:rPr>
+          <w:rFonts w:ascii="Consolas" w:hAnsi="Consolas" w:cs="Consolas"/>
+          <w:color w:val="000000"/>
+          <w:sz w:val="20"/>
+          <w:szCs w:val="20"/>
+          <w:lang w:val="en-US"/>
+        </w:rPr>
+        <w:tab/>
+      </w:r>
+      <w:proofErr w:type="spellStart"/>
+      <w:proofErr w:type="gramStart"/>
+      <w:r>
+        <w:rPr>
+          <w:rFonts w:ascii="Consolas" w:hAnsi="Consolas" w:cs="Consolas"/>
+          <w:color w:val="000000"/>
+          <w:sz w:val="20"/>
+          <w:szCs w:val="20"/>
+          <w:lang w:val="en-US"/>
+        </w:rPr>
+        <w:t>System.</w:t>
+      </w:r>
+      <w:r>
+        <w:rPr>
+          <w:rFonts w:ascii="Consolas" w:hAnsi="Consolas" w:cs="Consolas"/>
+          <w:b/>
+          <w:bCs/>
+          <w:i/>
+          <w:iCs/>
+          <w:color w:val="0000C0"/>
+          <w:sz w:val="20"/>
+          <w:szCs w:val="20"/>
+          <w:lang w:val="en-US"/>
+        </w:rPr>
+        <w:t>out</w:t>
+      </w:r>
+      <w:r>
+        <w:rPr>
+          <w:rFonts w:ascii="Consolas" w:hAnsi="Consolas" w:cs="Consolas"/>
+          <w:color w:val="000000"/>
+          <w:sz w:val="20"/>
+          <w:szCs w:val="20"/>
+          <w:lang w:val="en-US"/>
+        </w:rPr>
+        <w:t>.println</w:t>
+      </w:r>
+      <w:proofErr w:type="spellEnd"/>
+      <w:r>
+        <w:rPr>
+          <w:rFonts w:ascii="Consolas" w:hAnsi="Consolas" w:cs="Consolas"/>
+          <w:color w:val="000000"/>
+          <w:sz w:val="20"/>
+          <w:szCs w:val="20"/>
+          <w:lang w:val="en-US"/>
+        </w:rPr>
+        <w:t>(</w:t>
+      </w:r>
+      <w:proofErr w:type="gramEnd"/>
+      <w:r>
+        <w:rPr>
+          <w:rFonts w:ascii="Consolas" w:hAnsi="Consolas" w:cs="Consolas"/>
+          <w:color w:val="2A00FF"/>
+          <w:sz w:val="20"/>
+          <w:szCs w:val="20"/>
+          <w:lang w:val="en-US"/>
+        </w:rPr>
+        <w:t>"resource gets selected"</w:t>
+      </w:r>
+      <w:r>
+        <w:rPr>
+          <w:rFonts w:ascii="Consolas" w:hAnsi="Consolas" w:cs="Consolas"/>
+          <w:color w:val="000000"/>
+          <w:sz w:val="20"/>
+          <w:szCs w:val="20"/>
+          <w:lang w:val="en-US"/>
+        </w:rPr>
+        <w:t>);</w:t>
+      </w:r>
+    </w:p>
+    <w:p>
+      <w:pPr>
+        <w:autoSpaceDE w:val="0"/>
+        <w:autoSpaceDN w:val="0"/>
+        <w:adjustRightInd w:val="0"/>
+        <w:spacing w:after="0" w:line="240" w:lineRule="auto"/>
+        <w:rPr>
+          <w:rFonts w:ascii="Consolas" w:hAnsi="Consolas" w:cs="Consolas"/>
+          <w:color w:val="000000"/>
+          <w:sz w:val="20"/>
+          <w:szCs w:val="20"/>
+          <w:lang w:val="en-US"/>
+        </w:rPr>
+      </w:pPr>
+      <w:r>
+        <w:rPr>
+          <w:rFonts w:ascii="Consolas" w:hAnsi="Consolas" w:cs="Consolas"/>
+          <w:color w:val="000000"/>
+          <w:sz w:val="20"/>
+          <w:szCs w:val="20"/>
+          <w:lang w:val="en-US"/>
+        </w:rPr>
+        <w:tab/>
+        <w:t>}</w:t>
+      </w:r>
+    </w:p>
+    <w:p>
+      <w:pPr>
+        <w:autoSpaceDE w:val="0"/>
+        <w:autoSpaceDN w:val="0"/>
+        <w:adjustRightInd w:val="0"/>
+        <w:spacing w:after="0" w:line="240" w:lineRule="auto"/>
+        <w:rPr>
+          <w:rFonts w:ascii="Consolas" w:hAnsi="Consolas" w:cs="Consolas"/>
+          <w:color w:val="000000"/>
+          <w:sz w:val="20"/>
+          <w:szCs w:val="20"/>
+          <w:lang w:val="en-US"/>
+        </w:rPr>
+      </w:pPr>
+      <w:r>
+        <w:rPr>
+          <w:rFonts w:ascii="Consolas" w:hAnsi="Consolas" w:cs="Consolas"/>
+          <w:color w:val="000000"/>
+          <w:sz w:val="20"/>
+          <w:szCs w:val="20"/>
+          <w:lang w:val="en-US"/>
+        </w:rPr>
+        <w:t>}</w:t>
+      </w:r>
+    </w:p>
+    <w:p>
+      <w:pPr>
+        <w:autoSpaceDE w:val="0"/>
+        <w:autoSpaceDN w:val="0"/>
+        <w:adjustRightInd w:val="0"/>
+        <w:spacing w:after="0" w:line="240" w:lineRule="auto"/>
+        <w:rPr>
+          <w:rFonts w:ascii="Consolas" w:hAnsi="Consolas" w:cs="Consolas"/>
+          <w:color w:val="000000"/>
+          <w:sz w:val="20"/>
+          <w:szCs w:val="20"/>
+          <w:lang w:val="en-US"/>
+        </w:rPr>
+      </w:pPr>
+    </w:p>
+    <w:p>
+      <w:pPr>
+        <w:autoSpaceDE w:val="0"/>
+        <w:autoSpaceDN w:val="0"/>
+        <w:adjustRightInd w:val="0"/>
+        <w:spacing w:after="0" w:line="240" w:lineRule="auto"/>
+        <w:rPr>
+          <w:rFonts w:ascii="Consolas" w:hAnsi="Consolas" w:cs="Consolas"/>
+          <w:sz w:val="20"/>
+          <w:szCs w:val="20"/>
+          <w:lang w:val="en-US"/>
+        </w:rPr>
+      </w:pPr>
+      <w:proofErr w:type="gramStart"/>
+      <w:r>
+        <w:rPr>
+          <w:rFonts w:ascii="Consolas" w:hAnsi="Consolas" w:cs="Consolas"/>
+          <w:b/>
+          <w:bCs/>
+          <w:color w:val="7F0055"/>
+          <w:sz w:val="20"/>
+          <w:szCs w:val="20"/>
+          <w:lang w:val="en-US"/>
+        </w:rPr>
+        <w:t>public</w:t>
+      </w:r>
+      <w:proofErr w:type="gramEnd"/>
+      <w:r>
+        <w:rPr>
+          <w:rFonts w:ascii="Consolas" w:hAnsi="Consolas" w:cs="Consolas"/>
+          <w:color w:val="000000"/>
+          <w:sz w:val="20"/>
+          <w:szCs w:val="20"/>
+          <w:lang w:val="en-US"/>
+        </w:rPr>
+        <w:t xml:space="preserve"> </w:t>
+      </w:r>
+      <w:r>
+        <w:rPr>
+          <w:rFonts w:ascii="Consolas" w:hAnsi="Consolas" w:cs="Consolas"/>
+          <w:b/>
+          <w:bCs/>
+          <w:color w:val="7F0055"/>
+          <w:sz w:val="20"/>
+          <w:szCs w:val="20"/>
+          <w:lang w:val="en-US"/>
+        </w:rPr>
+        <w:t>class</w:t>
+      </w:r>
+      <w:r>
+        <w:rPr>
+          <w:rFonts w:ascii="Consolas" w:hAnsi="Consolas" w:cs="Consolas"/>
+          <w:color w:val="000000"/>
+          <w:sz w:val="20"/>
+          <w:szCs w:val="20"/>
+          <w:lang w:val="en-US"/>
+        </w:rPr>
+        <w:t xml:space="preserve"> </w:t>
+      </w:r>
+      <w:proofErr w:type="spellStart"/>
+      <w:r>
+        <w:rPr>
+          <w:rFonts w:ascii="Consolas" w:hAnsi="Consolas" w:cs="Consolas"/>
+          <w:color w:val="000000"/>
+          <w:sz w:val="20"/>
+          <w:szCs w:val="20"/>
+          <w:lang w:val="en-US"/>
+        </w:rPr>
+        <w:t>MultipleInheritanceExp</w:t>
+      </w:r>
+      <w:proofErr w:type="spellEnd"/>
+      <w:r>
+        <w:rPr>
+          <w:rFonts w:ascii="Consolas" w:hAnsi="Consolas" w:cs="Consolas"/>
+          <w:color w:val="000000"/>
+          <w:sz w:val="20"/>
+          <w:szCs w:val="20"/>
+          <w:lang w:val="en-US"/>
+        </w:rPr>
+        <w:t xml:space="preserve"> {</w:t>
+      </w:r>
+    </w:p>
+    <w:p>
+      <w:pPr>
+        <w:autoSpaceDE w:val="0"/>
+        <w:autoSpaceDN w:val="0"/>
+        <w:adjustRightInd w:val="0"/>
+        <w:spacing w:after="0" w:line="240" w:lineRule="auto"/>
+        <w:rPr>
+          <w:rFonts w:ascii="Consolas" w:hAnsi="Consolas" w:cs="Consolas"/>
+          <w:sz w:val="20"/>
+          <w:szCs w:val="20"/>
+          <w:lang w:val="en-US"/>
+        </w:rPr>
+      </w:pPr>
+      <w:r>
+        <w:rPr>
+          <w:rFonts w:ascii="Consolas" w:hAnsi="Consolas" w:cs="Consolas"/>
+          <w:color w:val="000000"/>
+          <w:sz w:val="20"/>
+          <w:szCs w:val="20"/>
+          <w:lang w:val="en-US"/>
+        </w:rPr>
+        <w:tab/>
+      </w:r>
+      <w:proofErr w:type="gramStart"/>
+      <w:r>
+        <w:rPr>
+          <w:rFonts w:ascii="Consolas" w:hAnsi="Consolas" w:cs="Consolas"/>
+          <w:b/>
+          <w:bCs/>
+          <w:color w:val="7F0055"/>
+          <w:sz w:val="20"/>
+          <w:szCs w:val="20"/>
+          <w:lang w:val="en-US"/>
+        </w:rPr>
+        <w:t>public</w:t>
+      </w:r>
+      <w:proofErr w:type="gramEnd"/>
+      <w:r>
+        <w:rPr>
+          <w:rFonts w:ascii="Consolas" w:hAnsi="Consolas" w:cs="Consolas"/>
+          <w:color w:val="000000"/>
+          <w:sz w:val="20"/>
+          <w:szCs w:val="20"/>
+          <w:lang w:val="en-US"/>
+        </w:rPr>
+        <w:t xml:space="preserve"> </w:t>
+      </w:r>
+      <w:r>
+        <w:rPr>
+          <w:rFonts w:ascii="Consolas" w:hAnsi="Consolas" w:cs="Consolas"/>
+          <w:b/>
+          <w:bCs/>
+          <w:color w:val="7F0055"/>
+          <w:sz w:val="20"/>
+          <w:szCs w:val="20"/>
+          <w:lang w:val="en-US"/>
+        </w:rPr>
+        <w:t>static</w:t>
+      </w:r>
+      <w:r>
+        <w:rPr>
+          <w:rFonts w:ascii="Consolas" w:hAnsi="Consolas" w:cs="Consolas"/>
+          <w:color w:val="000000"/>
+          <w:sz w:val="20"/>
+          <w:szCs w:val="20"/>
+          <w:lang w:val="en-US"/>
+        </w:rPr>
+        <w:t xml:space="preserve"> </w:t>
+      </w:r>
+      <w:r>
+        <w:rPr>
+          <w:rFonts w:ascii="Consolas" w:hAnsi="Consolas" w:cs="Consolas"/>
+          <w:b/>
+          <w:bCs/>
+          <w:color w:val="7F0055"/>
+          <w:sz w:val="20"/>
+          <w:szCs w:val="20"/>
+          <w:lang w:val="en-US"/>
+        </w:rPr>
+        <w:t>void</w:t>
+      </w:r>
+      <w:r>
+        <w:rPr>
+          <w:rFonts w:ascii="Consolas" w:hAnsi="Consolas" w:cs="Consolas"/>
+          <w:color w:val="000000"/>
+          <w:sz w:val="20"/>
+          <w:szCs w:val="20"/>
+          <w:lang w:val="en-US"/>
+        </w:rPr>
+        <w:t xml:space="preserve"> main(String[] </w:t>
+      </w:r>
+      <w:proofErr w:type="spellStart"/>
+      <w:r>
+        <w:rPr>
+          <w:rFonts w:ascii="Consolas" w:hAnsi="Consolas" w:cs="Consolas"/>
+          <w:color w:val="6A3E3E"/>
+          <w:sz w:val="20"/>
+          <w:szCs w:val="20"/>
+          <w:lang w:val="en-US"/>
+        </w:rPr>
+        <w:t>args</w:t>
+      </w:r>
+      <w:proofErr w:type="spellEnd"/>
+      <w:r>
+        <w:rPr>
+          <w:rFonts w:ascii="Consolas" w:hAnsi="Consolas" w:cs="Consolas"/>
+          <w:color w:val="000000"/>
+          <w:sz w:val="20"/>
+          <w:szCs w:val="20"/>
+          <w:lang w:val="en-US"/>
+        </w:rPr>
+        <w:t>) {</w:t>
+      </w:r>
+    </w:p>
+    <w:p>
+      <w:pPr>
+        <w:autoSpaceDE w:val="0"/>
+        <w:autoSpaceDN w:val="0"/>
+        <w:adjustRightInd w:val="0"/>
+        <w:spacing w:after="0" w:line="240" w:lineRule="auto"/>
+        <w:rPr>
+          <w:rFonts w:ascii="Consolas" w:hAnsi="Consolas" w:cs="Consolas"/>
+          <w:sz w:val="20"/>
+          <w:szCs w:val="20"/>
+          <w:lang w:val="en-US"/>
+        </w:rPr>
+      </w:pPr>
+      <w:r>
+        <w:rPr>
+          <w:rFonts w:ascii="Consolas" w:hAnsi="Consolas" w:cs="Consolas"/>
+          <w:color w:val="000000"/>
+          <w:sz w:val="20"/>
+          <w:szCs w:val="20"/>
+          <w:lang w:val="en-US"/>
+        </w:rPr>
+        <w:tab/>
+      </w:r>
+      <w:r>
+        <w:rPr>
+          <w:rFonts w:ascii="Consolas" w:hAnsi="Consolas" w:cs="Consolas"/>
+          <w:color w:val="000000"/>
+          <w:sz w:val="20"/>
+          <w:szCs w:val="20"/>
+          <w:lang w:val="en-US"/>
+        </w:rPr>
+        <w:tab/>
+      </w:r>
+      <w:proofErr w:type="spellStart"/>
+      <w:r>
+        <w:rPr>
+          <w:rFonts w:ascii="Consolas" w:hAnsi="Consolas" w:cs="Consolas"/>
+          <w:color w:val="000000"/>
+          <w:sz w:val="20"/>
+          <w:szCs w:val="20"/>
+          <w:lang w:val="en-US"/>
+        </w:rPr>
+        <w:t>CpuImpl</w:t>
+      </w:r>
+      <w:proofErr w:type="spellEnd"/>
+      <w:r>
+        <w:rPr>
+          <w:rFonts w:ascii="Consolas" w:hAnsi="Consolas" w:cs="Consolas"/>
+          <w:color w:val="000000"/>
+          <w:sz w:val="20"/>
+          <w:szCs w:val="20"/>
+          <w:lang w:val="en-US"/>
+        </w:rPr>
+        <w:t xml:space="preserve"> </w:t>
+      </w:r>
+      <w:proofErr w:type="spellStart"/>
+      <w:r>
+        <w:rPr>
+          <w:rFonts w:ascii="Consolas" w:hAnsi="Consolas" w:cs="Consolas"/>
+          <w:color w:val="6A3E3E"/>
+          <w:sz w:val="20"/>
+          <w:szCs w:val="20"/>
+          <w:lang w:val="en-US"/>
+        </w:rPr>
+        <w:t>cpuImpl</w:t>
+      </w:r>
+      <w:proofErr w:type="spellEnd"/>
+      <w:r>
+        <w:rPr>
+          <w:rFonts w:ascii="Consolas" w:hAnsi="Consolas" w:cs="Consolas"/>
+          <w:color w:val="000000"/>
+          <w:sz w:val="20"/>
+          <w:szCs w:val="20"/>
+          <w:lang w:val="en-US"/>
+        </w:rPr>
+        <w:t>=</w:t>
+      </w:r>
+      <w:r>
+        <w:rPr>
+          <w:rFonts w:ascii="Consolas" w:hAnsi="Consolas" w:cs="Consolas"/>
+          <w:b/>
+          <w:bCs/>
+          <w:color w:val="7F0055"/>
+          <w:sz w:val="20"/>
+          <w:szCs w:val="20"/>
+          <w:lang w:val="en-US"/>
+        </w:rPr>
+        <w:t>new</w:t>
+      </w:r>
+      <w:r>
+        <w:rPr>
+          <w:rFonts w:ascii="Consolas" w:hAnsi="Consolas" w:cs="Consolas"/>
+          <w:color w:val="000000"/>
+          <w:sz w:val="20"/>
+          <w:szCs w:val="20"/>
+          <w:lang w:val="en-US"/>
+        </w:rPr>
+        <w:t xml:space="preserve"> </w:t>
+      </w:r>
+      <w:proofErr w:type="spellStart"/>
+      <w:proofErr w:type="gramStart"/>
+      <w:r>
+        <w:rPr>
+          <w:rFonts w:ascii="Consolas" w:hAnsi="Consolas" w:cs="Consolas"/>
+          <w:color w:val="000000"/>
+          <w:sz w:val="20"/>
+          <w:szCs w:val="20"/>
+          <w:lang w:val="en-US"/>
+        </w:rPr>
+        <w:t>CpuImpl</w:t>
+      </w:r>
+      <w:proofErr w:type="spellEnd"/>
+      <w:r>
+        <w:rPr>
+          <w:rFonts w:ascii="Consolas" w:hAnsi="Consolas" w:cs="Consolas"/>
+          <w:color w:val="000000"/>
+          <w:sz w:val="20"/>
+          <w:szCs w:val="20"/>
+          <w:lang w:val="en-US"/>
+        </w:rPr>
+        <w:t>(</w:t>
+      </w:r>
+      <w:proofErr w:type="gramEnd"/>
+      <w:r>
+        <w:rPr>
+          <w:rFonts w:ascii="Consolas" w:hAnsi="Consolas" w:cs="Consolas"/>
+          <w:color w:val="000000"/>
+          <w:sz w:val="20"/>
+          <w:szCs w:val="20"/>
+          <w:lang w:val="en-US"/>
+        </w:rPr>
+        <w:t>);</w:t>
+      </w:r>
+    </w:p>
+    <w:p>
+      <w:pPr>
+        <w:autoSpaceDE w:val="0"/>
+        <w:autoSpaceDN w:val="0"/>
+        <w:adjustRightInd w:val="0"/>
+        <w:spacing w:after="0" w:line="240" w:lineRule="auto"/>
+        <w:rPr>
+          <w:rFonts w:ascii="Consolas" w:hAnsi="Consolas" w:cs="Consolas"/>
+          <w:sz w:val="20"/>
+          <w:szCs w:val="20"/>
+          <w:lang w:val="en-US"/>
+        </w:rPr>
+      </w:pPr>
+      <w:r>
+        <w:rPr>
+          <w:rFonts w:ascii="Consolas" w:hAnsi="Consolas" w:cs="Consolas"/>
+          <w:color w:val="000000"/>
+          <w:sz w:val="20"/>
+          <w:szCs w:val="20"/>
+          <w:lang w:val="en-US"/>
+        </w:rPr>
+        <w:tab/>
+      </w:r>
+      <w:r>
+        <w:rPr>
+          <w:rFonts w:ascii="Consolas" w:hAnsi="Consolas" w:cs="Consolas"/>
+          <w:color w:val="000000"/>
+          <w:sz w:val="20"/>
+          <w:szCs w:val="20"/>
+          <w:lang w:val="en-US"/>
+        </w:rPr>
+        <w:tab/>
+      </w:r>
+      <w:proofErr w:type="spellStart"/>
+      <w:proofErr w:type="gramStart"/>
+      <w:r>
+        <w:rPr>
+          <w:rFonts w:ascii="Consolas" w:hAnsi="Consolas" w:cs="Consolas"/>
+          <w:color w:val="6A3E3E"/>
+          <w:sz w:val="20"/>
+          <w:szCs w:val="20"/>
+          <w:lang w:val="en-US"/>
+        </w:rPr>
+        <w:t>cpuImpl</w:t>
+      </w:r>
+      <w:r>
+        <w:rPr>
+          <w:rFonts w:ascii="Consolas" w:hAnsi="Consolas" w:cs="Consolas"/>
+          <w:color w:val="000000"/>
+          <w:sz w:val="20"/>
+          <w:szCs w:val="20"/>
+          <w:lang w:val="en-US"/>
+        </w:rPr>
+        <w:t>.click</w:t>
+      </w:r>
+      <w:proofErr w:type="spellEnd"/>
+      <w:r>
+        <w:rPr>
+          <w:rFonts w:ascii="Consolas" w:hAnsi="Consolas" w:cs="Consolas"/>
+          <w:color w:val="000000"/>
+          <w:sz w:val="20"/>
+          <w:szCs w:val="20"/>
+          <w:lang w:val="en-US"/>
+        </w:rPr>
+        <w:t>(</w:t>
+      </w:r>
+      <w:proofErr w:type="gramEnd"/>
+      <w:r>
+        <w:rPr>
+          <w:rFonts w:ascii="Consolas" w:hAnsi="Consolas" w:cs="Consolas"/>
+          <w:color w:val="000000"/>
+          <w:sz w:val="20"/>
+          <w:szCs w:val="20"/>
+          <w:lang w:val="en-US"/>
+        </w:rPr>
+        <w:t>);</w:t>
+      </w:r>
+    </w:p>
+    <w:p>
+      <w:pPr>
+        <w:autoSpaceDE w:val="0"/>
+        <w:autoSpaceDN w:val="0"/>
+        <w:adjustRightInd w:val="0"/>
+        <w:spacing w:after="0" w:line="240" w:lineRule="auto"/>
+        <w:rPr>
+          <w:rFonts w:ascii="Consolas" w:hAnsi="Consolas" w:cs="Consolas"/>
+          <w:sz w:val="20"/>
+          <w:szCs w:val="20"/>
+          <w:lang w:val="en-US"/>
+        </w:rPr>
+      </w:pPr>
+      <w:r>
+        <w:rPr>
+          <w:rFonts w:ascii="Consolas" w:hAnsi="Consolas" w:cs="Consolas"/>
+          <w:color w:val="000000"/>
+          <w:sz w:val="20"/>
+          <w:szCs w:val="20"/>
+          <w:lang w:val="en-US"/>
+        </w:rPr>
+        <w:tab/>
+      </w:r>
+      <w:r>
+        <w:rPr>
+          <w:rFonts w:ascii="Consolas" w:hAnsi="Consolas" w:cs="Consolas"/>
+          <w:color w:val="000000"/>
+          <w:sz w:val="20"/>
+          <w:szCs w:val="20"/>
+          <w:lang w:val="en-US"/>
+        </w:rPr>
+        <w:tab/>
+      </w:r>
+      <w:proofErr w:type="spellStart"/>
+      <w:proofErr w:type="gramStart"/>
+      <w:r>
+        <w:rPr>
+          <w:rFonts w:ascii="Consolas" w:hAnsi="Consolas" w:cs="Consolas"/>
+          <w:color w:val="6A3E3E"/>
+          <w:sz w:val="20"/>
+          <w:szCs w:val="20"/>
+          <w:lang w:val="en-US"/>
+        </w:rPr>
+        <w:t>cpuImpl</w:t>
+      </w:r>
+      <w:r>
+        <w:rPr>
+          <w:rFonts w:ascii="Consolas" w:hAnsi="Consolas" w:cs="Consolas"/>
+          <w:color w:val="000000"/>
+          <w:sz w:val="20"/>
+          <w:szCs w:val="20"/>
+          <w:lang w:val="en-US"/>
+        </w:rPr>
+        <w:t>.doubleClick</w:t>
+      </w:r>
+      <w:proofErr w:type="spellEnd"/>
+      <w:r>
+        <w:rPr>
+          <w:rFonts w:ascii="Consolas" w:hAnsi="Consolas" w:cs="Consolas"/>
+          <w:color w:val="000000"/>
+          <w:sz w:val="20"/>
+          <w:szCs w:val="20"/>
+          <w:lang w:val="en-US"/>
+        </w:rPr>
+        <w:t>(</w:t>
+      </w:r>
+      <w:proofErr w:type="gramEnd"/>
+      <w:r>
+        <w:rPr>
+          <w:rFonts w:ascii="Consolas" w:hAnsi="Consolas" w:cs="Consolas"/>
+          <w:color w:val="000000"/>
+          <w:sz w:val="20"/>
+          <w:szCs w:val="20"/>
+          <w:lang w:val="en-US"/>
+        </w:rPr>
+        <w:t>);</w:t>
+      </w:r>
+    </w:p>
+    <w:p>
+      <w:pPr>
+        <w:autoSpaceDE w:val="0"/>
+        <w:autoSpaceDN w:val="0"/>
+        <w:adjustRightInd w:val="0"/>
+        <w:spacing w:after="0" w:line="240" w:lineRule="auto"/>
+        <w:rPr>
+          <w:rFonts w:ascii="Consolas" w:hAnsi="Consolas" w:cs="Consolas"/>
+          <w:sz w:val="20"/>
+          <w:szCs w:val="20"/>
+          <w:lang w:val="en-US"/>
+        </w:rPr>
+      </w:pPr>
+      <w:r>
+        <w:rPr>
+          <w:rFonts w:ascii="Consolas" w:hAnsi="Consolas" w:cs="Consolas"/>
+          <w:color w:val="000000"/>
+          <w:sz w:val="20"/>
+          <w:szCs w:val="20"/>
+          <w:lang w:val="en-US"/>
+        </w:rPr>
+        <w:tab/>
+      </w:r>
+      <w:r>
+        <w:rPr>
+          <w:rFonts w:ascii="Consolas" w:hAnsi="Consolas" w:cs="Consolas"/>
+          <w:color w:val="000000"/>
+          <w:sz w:val="20"/>
+          <w:szCs w:val="20"/>
+          <w:lang w:val="en-US"/>
+        </w:rPr>
+        <w:tab/>
+      </w:r>
+      <w:proofErr w:type="spellStart"/>
+      <w:proofErr w:type="gramStart"/>
+      <w:r>
+        <w:rPr>
+          <w:rFonts w:ascii="Consolas" w:hAnsi="Consolas" w:cs="Consolas"/>
+          <w:color w:val="6A3E3E"/>
+          <w:sz w:val="20"/>
+          <w:szCs w:val="20"/>
+          <w:lang w:val="en-US"/>
+        </w:rPr>
+        <w:t>cpuImpl</w:t>
+      </w:r>
+      <w:r>
+        <w:rPr>
+          <w:rFonts w:ascii="Consolas" w:hAnsi="Consolas" w:cs="Consolas"/>
+          <w:color w:val="000000"/>
+          <w:sz w:val="20"/>
+          <w:szCs w:val="20"/>
+          <w:lang w:val="en-US"/>
+        </w:rPr>
+        <w:t>.rightClick</w:t>
+      </w:r>
+      <w:proofErr w:type="spellEnd"/>
+      <w:r>
+        <w:rPr>
+          <w:rFonts w:ascii="Consolas" w:hAnsi="Consolas" w:cs="Consolas"/>
+          <w:color w:val="000000"/>
+          <w:sz w:val="20"/>
+          <w:szCs w:val="20"/>
+          <w:lang w:val="en-US"/>
+        </w:rPr>
+        <w:t>(</w:t>
+      </w:r>
+      <w:proofErr w:type="gramEnd"/>
+      <w:r>
+        <w:rPr>
+          <w:rFonts w:ascii="Consolas" w:hAnsi="Consolas" w:cs="Consolas"/>
+          <w:color w:val="000000"/>
+          <w:sz w:val="20"/>
+          <w:szCs w:val="20"/>
+          <w:lang w:val="en-US"/>
+        </w:rPr>
+        <w:t>);</w:t>
+      </w:r>
+    </w:p>
+    <w:p>
+      <w:pPr>
+        <w:autoSpaceDE w:val="0"/>
+        <w:autoSpaceDN w:val="0"/>
+        <w:adjustRightInd w:val="0"/>
+        <w:spacing w:after="0" w:line="240" w:lineRule="auto"/>
+        <w:rPr>
+          <w:rFonts w:ascii="Consolas" w:hAnsi="Consolas" w:cs="Consolas"/>
+          <w:sz w:val="20"/>
+          <w:szCs w:val="20"/>
+          <w:lang w:val="en-US"/>
+        </w:rPr>
+      </w:pPr>
+      <w:r>
+        <w:rPr>
+          <w:rFonts w:ascii="Consolas" w:hAnsi="Consolas" w:cs="Consolas"/>
+          <w:color w:val="000000"/>
+          <w:sz w:val="20"/>
+          <w:szCs w:val="20"/>
+          <w:lang w:val="en-US"/>
+        </w:rPr>
+        <w:tab/>
+        <w:t>}</w:t>
+      </w:r>
+    </w:p>
+    <w:p>
+      <w:pPr>
+        <w:rPr>
+          <w:rFonts w:ascii="Consolas" w:hAnsi="Consolas" w:cs="Consolas"/>
+          <w:color w:val="000000"/>
+          <w:sz w:val="20"/>
+          <w:szCs w:val="20"/>
+          <w:lang w:val="en-US"/>
+        </w:rPr>
+      </w:pPr>
+      <w:r>
+        <w:rPr>
+          <w:rFonts w:ascii="Consolas" w:hAnsi="Consolas" w:cs="Consolas"/>
+          <w:color w:val="000000"/>
+          <w:sz w:val="20"/>
+          <w:szCs w:val="20"/>
+          <w:lang w:val="en-US"/>
+        </w:rPr>
+        <w:t>}</w:t>
+      </w:r>
+    </w:p>
+    <w:p>
+      <w:pPr>
+        <w:rPr>
+          <w:rFonts w:ascii="Consolas" w:hAnsi="Consolas" w:cs="Consolas"/>
+          <w:color w:val="000000"/>
+          <w:sz w:val="20"/>
+          <w:szCs w:val="20"/>
+          <w:lang w:val="en-US"/>
+        </w:rPr>
+      </w:pPr>
+    </w:p>
+    <w:p>
+      <w:pPr>
+        <w:rPr>
+          <w:rFonts w:ascii="Consolas" w:hAnsi="Consolas" w:cs="Consolas"/>
+          <w:color w:val="000000"/>
+          <w:sz w:val="20"/>
+          <w:szCs w:val="20"/>
+          <w:lang w:val="en-US"/>
+        </w:rPr>
+      </w:pPr>
+    </w:p>
+    <w:p>
+      <w:pPr>
+        <w:rPr>
+          <w:rFonts w:ascii="Consolas" w:hAnsi="Consolas" w:cs="Consolas"/>
+          <w:color w:val="000000"/>
+          <w:sz w:val="20"/>
+          <w:szCs w:val="20"/>
+          <w:lang w:val="en-US"/>
+        </w:rPr>
+      </w:pPr>
+    </w:p>
+    <w:p>
+      <w:pPr>
+        <w:rPr>
+          <w:rFonts w:ascii="Consolas" w:hAnsi="Consolas" w:cs="Consolas"/>
+          <w:color w:val="000000"/>
+          <w:sz w:val="20"/>
+          <w:szCs w:val="20"/>
+          <w:lang w:val="en-US"/>
+        </w:rPr>
+      </w:pPr>
+    </w:p>
+    <w:p>
+      <w:pPr>
+        <w:rPr>
+          <w:rFonts w:ascii="Consolas" w:hAnsi="Consolas" w:cs="Consolas"/>
+          <w:color w:val="000000"/>
+          <w:sz w:val="20"/>
+          <w:szCs w:val="20"/>
+          <w:lang w:val="en-US"/>
+        </w:rPr>
+      </w:pPr>
+    </w:p>
+    <w:p>
+      <w:pPr>
+        <w:rPr>
+          <w:rFonts w:ascii="Consolas" w:hAnsi="Consolas" w:cs="Consolas"/>
+          <w:color w:val="000000"/>
+          <w:sz w:val="20"/>
+          <w:szCs w:val="20"/>
+          <w:lang w:val="en-US"/>
+        </w:rPr>
+      </w:pPr>
+    </w:p>
+    <w:p>
+      <w:pPr>
+        <w:rPr>
+          <w:rFonts w:ascii="Consolas" w:hAnsi="Consolas" w:cs="Consolas"/>
+          <w:color w:val="000000"/>
+          <w:sz w:val="20"/>
+          <w:szCs w:val="20"/>
+          <w:lang w:val="en-US"/>
+        </w:rPr>
+      </w:pPr>
+    </w:p>
+    <w:p>
+      <w:pPr>
+        <w:rPr>
+          <w:rFonts w:ascii="Consolas" w:hAnsi="Consolas" w:cs="Consolas"/>
+          <w:color w:val="000000"/>
+          <w:sz w:val="20"/>
+          <w:szCs w:val="20"/>
+          <w:lang w:val="en-US"/>
+        </w:rPr>
+      </w:pPr>
+    </w:p>
+    <w:p>
+      <w:pPr>
+        <w:spacing w:after="0" w:line="240" w:lineRule="auto"/>
+        <w:outlineLvl w:val="1"/>
+        <w:rPr>
+          <w:rFonts w:eastAsia="Times New Roman" w:cstheme="minorHAnsi"/>
+          <w:b/>
+          <w:bCs/>
+          <w:sz w:val="32"/>
+          <w:szCs w:val="24"/>
+          <w:u w:val="single"/>
+          <w:lang w:val="en-US"/>
+        </w:rPr>
+      </w:pPr>
+      <w:proofErr w:type="gramStart"/>
+      <w:r>
+        <w:rPr>
+          <w:rFonts w:eastAsia="Times New Roman" w:cstheme="minorHAnsi"/>
+          <w:b/>
+          <w:bCs/>
+          <w:sz w:val="32"/>
+          <w:szCs w:val="24"/>
+          <w:u w:val="single"/>
+          <w:lang w:val="en-US"/>
+        </w:rPr>
+        <w:lastRenderedPageBreak/>
+        <w:t>length</w:t>
+      </w:r>
+      <w:proofErr w:type="gramEnd"/>
+    </w:p>
+    <w:p>
+      <w:pPr>
+        <w:numPr>
+          <w:ilvl w:val="0"/>
+          <w:numId w:val="1"/>
+        </w:numPr>
+        <w:spacing w:before="100" w:beforeAutospacing="1" w:after="60" w:line="240" w:lineRule="auto"/>
+        <w:rPr>
+          <w:rFonts w:eastAsia="Times New Roman" w:cstheme="minorHAnsi"/>
+          <w:sz w:val="24"/>
+          <w:szCs w:val="19"/>
+          <w:lang w:val="en-US"/>
+        </w:rPr>
+      </w:pPr>
+      <w:r>
+        <w:rPr>
+          <w:rFonts w:eastAsia="Times New Roman" w:cstheme="minorHAnsi"/>
+          <w:sz w:val="24"/>
+          <w:szCs w:val="19"/>
+          <w:lang w:val="en-US"/>
+        </w:rPr>
+        <w:t>An </w:t>
+      </w:r>
+      <w:r>
+        <w:rPr>
+          <w:rFonts w:eastAsia="Times New Roman" w:cstheme="minorHAnsi"/>
+          <w:bCs/>
+          <w:sz w:val="24"/>
+          <w:lang w:val="en-US"/>
+        </w:rPr>
+        <w:t>array is an object</w:t>
+      </w:r>
+      <w:r>
+        <w:rPr>
+          <w:rFonts w:eastAsia="Times New Roman" w:cstheme="minorHAnsi"/>
+          <w:sz w:val="24"/>
+          <w:szCs w:val="19"/>
+          <w:lang w:val="en-US"/>
+        </w:rPr>
+        <w:t> that holds a </w:t>
+      </w:r>
+      <w:r>
+        <w:rPr>
+          <w:rFonts w:eastAsia="Times New Roman" w:cstheme="minorHAnsi"/>
+          <w:bCs/>
+          <w:sz w:val="24"/>
+          <w:lang w:val="en-US"/>
+        </w:rPr>
+        <w:t>fixed number of values of the same type</w:t>
+      </w:r>
+      <w:r>
+        <w:rPr>
+          <w:rFonts w:eastAsia="Times New Roman" w:cstheme="minorHAnsi"/>
+          <w:sz w:val="24"/>
+          <w:szCs w:val="19"/>
+          <w:lang w:val="en-US"/>
+        </w:rPr>
+        <w:t>.</w:t>
+      </w:r>
+    </w:p>
+    <w:p>
+      <w:pPr>
+        <w:numPr>
+          <w:ilvl w:val="0"/>
+          <w:numId w:val="1"/>
+        </w:numPr>
+        <w:spacing w:before="100" w:beforeAutospacing="1" w:after="60" w:line="240" w:lineRule="auto"/>
+        <w:rPr>
+          <w:rFonts w:eastAsia="Times New Roman" w:cstheme="minorHAnsi"/>
+          <w:sz w:val="24"/>
+          <w:szCs w:val="19"/>
+          <w:lang w:val="en-US"/>
+        </w:rPr>
+      </w:pPr>
+      <w:r>
+        <w:rPr>
+          <w:rFonts w:eastAsia="Times New Roman" w:cstheme="minorHAnsi"/>
+          <w:sz w:val="24"/>
+          <w:szCs w:val="19"/>
+          <w:lang w:val="en-US"/>
+        </w:rPr>
+        <w:t>The </w:t>
+      </w:r>
+      <w:r>
+        <w:rPr>
+          <w:rFonts w:eastAsia="Times New Roman" w:cstheme="minorHAnsi"/>
+          <w:bCs/>
+          <w:sz w:val="24"/>
+          <w:lang w:val="en-US"/>
+        </w:rPr>
+        <w:t>length</w:t>
+      </w:r>
+      <w:r>
+        <w:rPr>
+          <w:rFonts w:eastAsia="Times New Roman" w:cstheme="minorHAnsi"/>
+          <w:sz w:val="24"/>
+          <w:szCs w:val="19"/>
+          <w:lang w:val="en-US"/>
+        </w:rPr>
+        <w:t> variable in an array returns the </w:t>
+      </w:r>
+      <w:r>
+        <w:rPr>
+          <w:rFonts w:eastAsia="Times New Roman" w:cstheme="minorHAnsi"/>
+          <w:bCs/>
+          <w:sz w:val="24"/>
+          <w:lang w:val="en-US"/>
+        </w:rPr>
+        <w:t>length of an array</w:t>
+      </w:r>
+      <w:r>
+        <w:rPr>
+          <w:rFonts w:eastAsia="Times New Roman" w:cstheme="minorHAnsi"/>
+          <w:sz w:val="24"/>
+          <w:szCs w:val="19"/>
+          <w:lang w:val="en-US"/>
+        </w:rPr>
+        <w:t> i.e. a </w:t>
+      </w:r>
+      <w:r>
+        <w:rPr>
+          <w:rFonts w:eastAsia="Times New Roman" w:cstheme="minorHAnsi"/>
+          <w:bCs/>
+          <w:sz w:val="24"/>
+          <w:lang w:val="en-US"/>
+        </w:rPr>
+        <w:t>number of elements stored in an array</w:t>
+      </w:r>
+      <w:r>
+        <w:rPr>
+          <w:rFonts w:eastAsia="Times New Roman" w:cstheme="minorHAnsi"/>
+          <w:sz w:val="24"/>
+          <w:szCs w:val="19"/>
+          <w:lang w:val="en-US"/>
+        </w:rPr>
+        <w:t>.</w:t>
+      </w:r>
+    </w:p>
+    <w:p>
+      <w:pPr>
+        <w:numPr>
+          <w:ilvl w:val="0"/>
+          <w:numId w:val="1"/>
+        </w:numPr>
+        <w:spacing w:before="100" w:beforeAutospacing="1" w:after="60" w:line="240" w:lineRule="auto"/>
+        <w:rPr>
+          <w:rFonts w:eastAsia="Times New Roman" w:cstheme="minorHAnsi"/>
+          <w:sz w:val="24"/>
+          <w:szCs w:val="19"/>
+          <w:lang w:val="en-US"/>
+        </w:rPr>
+      </w:pPr>
+      <w:r>
+        <w:rPr>
+          <w:rFonts w:eastAsia="Times New Roman" w:cstheme="minorHAnsi"/>
+          <w:sz w:val="24"/>
+          <w:szCs w:val="19"/>
+          <w:lang w:val="en-US"/>
+        </w:rPr>
+        <w:t>Once arrays are initialized, its </w:t>
+      </w:r>
+      <w:r>
+        <w:rPr>
+          <w:rFonts w:eastAsia="Times New Roman" w:cstheme="minorHAnsi"/>
+          <w:bCs/>
+          <w:sz w:val="24"/>
+          <w:lang w:val="en-US"/>
+        </w:rPr>
+        <w:t>length cannot be changed</w:t>
+      </w:r>
+      <w:r>
+        <w:rPr>
+          <w:rFonts w:eastAsia="Times New Roman" w:cstheme="minorHAnsi"/>
+          <w:sz w:val="24"/>
+          <w:szCs w:val="19"/>
+          <w:lang w:val="en-US"/>
+        </w:rPr>
+        <w:t>, so the length variable can directly be used to get the length of an array.</w:t>
+      </w:r>
+    </w:p>
+    <w:p>
+      <w:pPr>
+        <w:numPr>
+          <w:ilvl w:val="0"/>
+          <w:numId w:val="1"/>
+        </w:numPr>
+        <w:spacing w:before="100" w:beforeAutospacing="1" w:after="60" w:line="240" w:lineRule="auto"/>
+        <w:rPr>
+          <w:rFonts w:eastAsia="Times New Roman" w:cstheme="minorHAnsi"/>
+          <w:sz w:val="24"/>
+          <w:szCs w:val="19"/>
+          <w:lang w:val="en-US"/>
+        </w:rPr>
+      </w:pPr>
+      <w:r>
+        <w:rPr>
+          <w:rFonts w:eastAsia="Times New Roman" w:cstheme="minorHAnsi"/>
+          <w:sz w:val="24"/>
+          <w:szCs w:val="19"/>
+          <w:lang w:val="en-US"/>
+        </w:rPr>
+        <w:t>The </w:t>
+      </w:r>
+      <w:r>
+        <w:rPr>
+          <w:rFonts w:eastAsia="Times New Roman" w:cstheme="minorHAnsi"/>
+          <w:bCs/>
+          <w:sz w:val="24"/>
+          <w:lang w:val="en-US"/>
+        </w:rPr>
+        <w:t>length</w:t>
+      </w:r>
+      <w:r>
+        <w:rPr>
+          <w:rFonts w:eastAsia="Times New Roman" w:cstheme="minorHAnsi"/>
+          <w:sz w:val="24"/>
+          <w:szCs w:val="19"/>
+          <w:lang w:val="en-US"/>
+        </w:rPr>
+        <w:t> </w:t>
+      </w:r>
+      <w:r>
+        <w:rPr>
+          <w:rFonts w:eastAsia="Times New Roman" w:cstheme="minorHAnsi"/>
+          <w:bCs/>
+          <w:sz w:val="24"/>
+          <w:lang w:val="en-US"/>
+        </w:rPr>
+        <w:t>variable</w:t>
+      </w:r>
+      <w:r>
+        <w:rPr>
+          <w:rFonts w:eastAsia="Times New Roman" w:cstheme="minorHAnsi"/>
+          <w:sz w:val="24"/>
+          <w:szCs w:val="19"/>
+          <w:lang w:val="en-US"/>
+        </w:rPr>
+        <w:t> is used only for an </w:t>
+      </w:r>
+      <w:r>
+        <w:rPr>
+          <w:rFonts w:eastAsia="Times New Roman" w:cstheme="minorHAnsi"/>
+          <w:bCs/>
+          <w:sz w:val="24"/>
+          <w:lang w:val="en-US"/>
+        </w:rPr>
+        <w:t>array</w:t>
+      </w:r>
+      <w:r>
+        <w:rPr>
+          <w:rFonts w:eastAsia="Times New Roman" w:cstheme="minorHAnsi"/>
+          <w:sz w:val="24"/>
+          <w:szCs w:val="19"/>
+          <w:lang w:val="en-US"/>
+        </w:rPr>
+        <w:t>.</w:t>
+      </w:r>
+    </w:p>
+    <w:p>
+      <w:pPr>
+        <w:spacing w:before="100" w:beforeAutospacing="1" w:after="60" w:line="240" w:lineRule="auto"/>
+        <w:rPr>
+          <w:rFonts w:eastAsia="Times New Roman" w:cstheme="minorHAnsi"/>
+          <w:sz w:val="28"/>
+          <w:szCs w:val="19"/>
+          <w:u w:val="single"/>
+          <w:lang w:val="en-US"/>
+        </w:rPr>
+      </w:pPr>
+      <w:r>
+        <w:rPr>
+          <w:rFonts w:eastAsia="Times New Roman" w:cstheme="minorHAnsi"/>
+          <w:sz w:val="28"/>
+          <w:szCs w:val="19"/>
+          <w:u w:val="single"/>
+          <w:lang w:val="en-US"/>
+        </w:rPr>
+        <w:t>Example</w:t>
+      </w:r>
+    </w:p>
+    <w:p>
+      <w:pPr>
+        <w:autoSpaceDE w:val="0"/>
+        <w:autoSpaceDN w:val="0"/>
+        <w:adjustRightInd w:val="0"/>
+        <w:spacing w:after="0" w:line="240" w:lineRule="auto"/>
+        <w:rPr>
+          <w:rFonts w:ascii="Consolas" w:hAnsi="Consolas" w:cs="Consolas"/>
+          <w:sz w:val="20"/>
+          <w:szCs w:val="20"/>
+          <w:lang w:val="en-US"/>
+        </w:rPr>
+      </w:pPr>
+      <w:proofErr w:type="gramStart"/>
+      <w:r>
+        <w:rPr>
+          <w:rFonts w:ascii="Consolas" w:hAnsi="Consolas" w:cs="Consolas"/>
+          <w:b/>
+          <w:bCs/>
+          <w:color w:val="7F0055"/>
+          <w:sz w:val="20"/>
+          <w:szCs w:val="20"/>
+          <w:lang w:val="en-US"/>
+        </w:rPr>
+        <w:t>public</w:t>
+      </w:r>
+      <w:proofErr w:type="gramEnd"/>
+      <w:r>
+        <w:rPr>
+          <w:rFonts w:ascii="Consolas" w:hAnsi="Consolas" w:cs="Consolas"/>
+          <w:color w:val="000000"/>
+          <w:sz w:val="20"/>
+          <w:szCs w:val="20"/>
+          <w:lang w:val="en-US"/>
+        </w:rPr>
+        <w:t xml:space="preserve"> </w:t>
+      </w:r>
+      <w:r>
+        <w:rPr>
+          <w:rFonts w:ascii="Consolas" w:hAnsi="Consolas" w:cs="Consolas"/>
+          <w:b/>
+          <w:bCs/>
+          <w:color w:val="7F0055"/>
+          <w:sz w:val="20"/>
+          <w:szCs w:val="20"/>
+          <w:lang w:val="en-US"/>
+        </w:rPr>
+        <w:t>class</w:t>
+      </w:r>
+      <w:r>
+        <w:rPr>
+          <w:rFonts w:ascii="Consolas" w:hAnsi="Consolas" w:cs="Consolas"/>
+          <w:color w:val="000000"/>
+          <w:sz w:val="20"/>
+          <w:szCs w:val="20"/>
+          <w:lang w:val="en-US"/>
+        </w:rPr>
+        <w:t xml:space="preserve"> </w:t>
+      </w:r>
+      <w:proofErr w:type="spellStart"/>
+      <w:r>
+        <w:rPr>
+          <w:rFonts w:ascii="Consolas" w:hAnsi="Consolas" w:cs="Consolas"/>
+          <w:color w:val="000000"/>
+          <w:sz w:val="20"/>
+          <w:szCs w:val="20"/>
+          <w:lang w:val="en-US"/>
+        </w:rPr>
+        <w:t>ArrrayLength</w:t>
+      </w:r>
+      <w:proofErr w:type="spellEnd"/>
+      <w:r>
+        <w:rPr>
+          <w:rFonts w:ascii="Consolas" w:hAnsi="Consolas" w:cs="Consolas"/>
+          <w:color w:val="000000"/>
+          <w:sz w:val="20"/>
+          <w:szCs w:val="20"/>
+          <w:lang w:val="en-US"/>
+        </w:rPr>
+        <w:t xml:space="preserve"> {</w:t>
+      </w:r>
+    </w:p>
+    <w:p>
+      <w:pPr>
+        <w:autoSpaceDE w:val="0"/>
+        <w:autoSpaceDN w:val="0"/>
+        <w:adjustRightInd w:val="0"/>
+        <w:spacing w:after="0" w:line="240" w:lineRule="auto"/>
+        <w:rPr>
+          <w:rFonts w:ascii="Consolas" w:hAnsi="Consolas" w:cs="Consolas"/>
+          <w:sz w:val="20"/>
+          <w:szCs w:val="20"/>
+          <w:lang w:val="en-US"/>
+        </w:rPr>
+      </w:pPr>
+      <w:r>
+        <w:rPr>
+          <w:rFonts w:ascii="Consolas" w:hAnsi="Consolas" w:cs="Consolas"/>
+          <w:color w:val="000000"/>
+          <w:sz w:val="20"/>
+          <w:szCs w:val="20"/>
+          <w:lang w:val="en-US"/>
+        </w:rPr>
+        <w:tab/>
+      </w:r>
+      <w:proofErr w:type="gramStart"/>
+      <w:r>
+        <w:rPr>
+          <w:rFonts w:ascii="Consolas" w:hAnsi="Consolas" w:cs="Consolas"/>
+          <w:b/>
+          <w:bCs/>
+          <w:color w:val="7F0055"/>
+          <w:sz w:val="20"/>
+          <w:szCs w:val="20"/>
+          <w:lang w:val="en-US"/>
+        </w:rPr>
+        <w:t>public</w:t>
+      </w:r>
+      <w:proofErr w:type="gramEnd"/>
+      <w:r>
+        <w:rPr>
+          <w:rFonts w:ascii="Consolas" w:hAnsi="Consolas" w:cs="Consolas"/>
+          <w:color w:val="000000"/>
+          <w:sz w:val="20"/>
+          <w:szCs w:val="20"/>
+          <w:lang w:val="en-US"/>
+        </w:rPr>
+        <w:t xml:space="preserve"> </w:t>
+      </w:r>
+      <w:r>
+        <w:rPr>
+          <w:rFonts w:ascii="Consolas" w:hAnsi="Consolas" w:cs="Consolas"/>
+          <w:b/>
+          <w:bCs/>
+          <w:color w:val="7F0055"/>
+          <w:sz w:val="20"/>
+          <w:szCs w:val="20"/>
+          <w:lang w:val="en-US"/>
+        </w:rPr>
+        <w:t>static</w:t>
+      </w:r>
+      <w:r>
+        <w:rPr>
+          <w:rFonts w:ascii="Consolas" w:hAnsi="Consolas" w:cs="Consolas"/>
+          <w:color w:val="000000"/>
+          <w:sz w:val="20"/>
+          <w:szCs w:val="20"/>
+          <w:lang w:val="en-US"/>
+        </w:rPr>
+        <w:t xml:space="preserve"> </w:t>
+      </w:r>
+      <w:r>
+        <w:rPr>
+          <w:rFonts w:ascii="Consolas" w:hAnsi="Consolas" w:cs="Consolas"/>
+          <w:b/>
+          <w:bCs/>
+          <w:color w:val="7F0055"/>
+          <w:sz w:val="20"/>
+          <w:szCs w:val="20"/>
+          <w:lang w:val="en-US"/>
+        </w:rPr>
+        <w:t>void</w:t>
+      </w:r>
+      <w:r>
+        <w:rPr>
+          <w:rFonts w:ascii="Consolas" w:hAnsi="Consolas" w:cs="Consolas"/>
+          <w:color w:val="000000"/>
+          <w:sz w:val="20"/>
+          <w:szCs w:val="20"/>
+          <w:lang w:val="en-US"/>
+        </w:rPr>
+        <w:t xml:space="preserve"> main(String </w:t>
+      </w:r>
+      <w:proofErr w:type="spellStart"/>
+      <w:r>
+        <w:rPr>
+          <w:rFonts w:ascii="Consolas" w:hAnsi="Consolas" w:cs="Consolas"/>
+          <w:color w:val="6A3E3E"/>
+          <w:sz w:val="20"/>
+          <w:szCs w:val="20"/>
+          <w:lang w:val="en-US"/>
+        </w:rPr>
+        <w:t>args</w:t>
+      </w:r>
+      <w:proofErr w:type="spellEnd"/>
+      <w:r>
+        <w:rPr>
+          <w:rFonts w:ascii="Consolas" w:hAnsi="Consolas" w:cs="Consolas"/>
+          <w:color w:val="000000"/>
+          <w:sz w:val="20"/>
+          <w:szCs w:val="20"/>
+          <w:lang w:val="en-US"/>
+        </w:rPr>
+        <w:t>[]) {</w:t>
+      </w:r>
+    </w:p>
+    <w:p>
+      <w:pPr>
+        <w:autoSpaceDE w:val="0"/>
+        <w:autoSpaceDN w:val="0"/>
+        <w:adjustRightInd w:val="0"/>
+        <w:spacing w:after="0" w:line="240" w:lineRule="auto"/>
+        <w:rPr>
+          <w:rFonts w:ascii="Consolas" w:hAnsi="Consolas" w:cs="Consolas"/>
+          <w:sz w:val="20"/>
+          <w:szCs w:val="20"/>
+          <w:lang w:val="en-US"/>
+        </w:rPr>
+      </w:pPr>
+      <w:r>
+        <w:rPr>
+          <w:rFonts w:ascii="Consolas" w:hAnsi="Consolas" w:cs="Consolas"/>
+          <w:color w:val="000000"/>
+          <w:sz w:val="20"/>
+          <w:szCs w:val="20"/>
+          <w:lang w:val="en-US"/>
+        </w:rPr>
+        <w:tab/>
+        <w:t xml:space="preserve">      </w:t>
+      </w:r>
+      <w:proofErr w:type="spellStart"/>
+      <w:proofErr w:type="gramStart"/>
+      <w:r>
+        <w:rPr>
+          <w:rFonts w:ascii="Consolas" w:hAnsi="Consolas" w:cs="Consolas"/>
+          <w:b/>
+          <w:bCs/>
+          <w:color w:val="7F0055"/>
+          <w:sz w:val="20"/>
+          <w:szCs w:val="20"/>
+          <w:lang w:val="en-US"/>
+        </w:rPr>
+        <w:t>int</w:t>
+      </w:r>
+      <w:proofErr w:type="spellEnd"/>
+      <w:proofErr w:type="gramEnd"/>
+      <w:r>
+        <w:rPr>
+          <w:rFonts w:ascii="Consolas" w:hAnsi="Consolas" w:cs="Consolas"/>
+          <w:color w:val="000000"/>
+          <w:sz w:val="20"/>
+          <w:szCs w:val="20"/>
+          <w:lang w:val="en-US"/>
+        </w:rPr>
+        <w:t xml:space="preserve"> </w:t>
+      </w:r>
+      <w:r>
+        <w:rPr>
+          <w:rFonts w:ascii="Consolas" w:hAnsi="Consolas" w:cs="Consolas"/>
+          <w:color w:val="6A3E3E"/>
+          <w:sz w:val="20"/>
+          <w:szCs w:val="20"/>
+          <w:lang w:val="en-US"/>
+        </w:rPr>
+        <w:t>array</w:t>
+      </w:r>
+      <w:r>
+        <w:rPr>
+          <w:rFonts w:ascii="Consolas" w:hAnsi="Consolas" w:cs="Consolas"/>
+          <w:color w:val="000000"/>
+          <w:sz w:val="20"/>
+          <w:szCs w:val="20"/>
+          <w:lang w:val="en-US"/>
+        </w:rPr>
+        <w:t>[] = {1, 2, 3, 4, 5, 6, 7};</w:t>
+      </w:r>
+    </w:p>
+    <w:p>
+      <w:pPr>
+        <w:autoSpaceDE w:val="0"/>
+        <w:autoSpaceDN w:val="0"/>
+        <w:adjustRightInd w:val="0"/>
+        <w:spacing w:after="0" w:line="240" w:lineRule="auto"/>
+        <w:rPr>
+          <w:rFonts w:ascii="Consolas" w:hAnsi="Consolas" w:cs="Consolas"/>
+          <w:sz w:val="20"/>
+          <w:szCs w:val="20"/>
+          <w:lang w:val="en-US"/>
+        </w:rPr>
+      </w:pPr>
+      <w:r>
+        <w:rPr>
+          <w:rFonts w:ascii="Consolas" w:hAnsi="Consolas" w:cs="Consolas"/>
+          <w:color w:val="000000"/>
+          <w:sz w:val="20"/>
+          <w:szCs w:val="20"/>
+          <w:lang w:val="en-US"/>
+        </w:rPr>
+        <w:tab/>
+        <w:t xml:space="preserve">      </w:t>
+      </w:r>
+      <w:proofErr w:type="spellStart"/>
+      <w:proofErr w:type="gramStart"/>
+      <w:r>
+        <w:rPr>
+          <w:rFonts w:ascii="Consolas" w:hAnsi="Consolas" w:cs="Consolas"/>
+          <w:color w:val="000000"/>
+          <w:sz w:val="20"/>
+          <w:szCs w:val="20"/>
+          <w:lang w:val="en-US"/>
+        </w:rPr>
+        <w:t>System.</w:t>
+      </w:r>
+      <w:r>
+        <w:rPr>
+          <w:rFonts w:ascii="Consolas" w:hAnsi="Consolas" w:cs="Consolas"/>
+          <w:b/>
+          <w:bCs/>
+          <w:i/>
+          <w:iCs/>
+          <w:color w:val="0000C0"/>
+          <w:sz w:val="20"/>
+          <w:szCs w:val="20"/>
+          <w:lang w:val="en-US"/>
+        </w:rPr>
+        <w:t>out</w:t>
+      </w:r>
+      <w:r>
+        <w:rPr>
+          <w:rFonts w:ascii="Consolas" w:hAnsi="Consolas" w:cs="Consolas"/>
+          <w:color w:val="000000"/>
+          <w:sz w:val="20"/>
+          <w:szCs w:val="20"/>
+          <w:lang w:val="en-US"/>
+        </w:rPr>
+        <w:t>.println</w:t>
+      </w:r>
+      <w:proofErr w:type="spellEnd"/>
+      <w:r>
+        <w:rPr>
+          <w:rFonts w:ascii="Consolas" w:hAnsi="Consolas" w:cs="Consolas"/>
+          <w:color w:val="000000"/>
+          <w:sz w:val="20"/>
+          <w:szCs w:val="20"/>
+          <w:lang w:val="en-US"/>
+        </w:rPr>
+        <w:t>(</w:t>
+      </w:r>
+      <w:proofErr w:type="gramEnd"/>
+      <w:r>
+        <w:rPr>
+          <w:rFonts w:ascii="Consolas" w:hAnsi="Consolas" w:cs="Consolas"/>
+          <w:color w:val="2A00FF"/>
+          <w:sz w:val="20"/>
+          <w:szCs w:val="20"/>
+          <w:lang w:val="en-US"/>
+        </w:rPr>
+        <w:t>"Length of an array is: "</w:t>
+      </w:r>
+      <w:r>
+        <w:rPr>
+          <w:rFonts w:ascii="Consolas" w:hAnsi="Consolas" w:cs="Consolas"/>
+          <w:color w:val="000000"/>
+          <w:sz w:val="20"/>
+          <w:szCs w:val="20"/>
+          <w:lang w:val="en-US"/>
+        </w:rPr>
+        <w:t xml:space="preserve"> + </w:t>
+      </w:r>
+      <w:proofErr w:type="spellStart"/>
+      <w:r>
+        <w:rPr>
+          <w:rFonts w:ascii="Consolas" w:hAnsi="Consolas" w:cs="Consolas"/>
+          <w:color w:val="6A3E3E"/>
+          <w:sz w:val="20"/>
+          <w:szCs w:val="20"/>
+          <w:lang w:val="en-US"/>
+        </w:rPr>
+        <w:t>array</w:t>
+      </w:r>
+      <w:r>
+        <w:rPr>
+          <w:rFonts w:ascii="Consolas" w:hAnsi="Consolas" w:cs="Consolas"/>
+          <w:color w:val="000000"/>
+          <w:sz w:val="20"/>
+          <w:szCs w:val="20"/>
+          <w:lang w:val="en-US"/>
+        </w:rPr>
+        <w:t>.</w:t>
+      </w:r>
+      <w:r>
+        <w:rPr>
+          <w:rFonts w:ascii="Consolas" w:hAnsi="Consolas" w:cs="Consolas"/>
+          <w:color w:val="0000C0"/>
+          <w:sz w:val="20"/>
+          <w:szCs w:val="20"/>
+          <w:lang w:val="en-US"/>
+        </w:rPr>
+        <w:t>length</w:t>
+      </w:r>
+      <w:proofErr w:type="spellEnd"/>
+      <w:r>
+        <w:rPr>
+          <w:rFonts w:ascii="Consolas" w:hAnsi="Consolas" w:cs="Consolas"/>
+          <w:color w:val="000000"/>
+          <w:sz w:val="20"/>
+          <w:szCs w:val="20"/>
+          <w:lang w:val="en-US"/>
+        </w:rPr>
+        <w:t>);</w:t>
+      </w:r>
+    </w:p>
+    <w:p>
+      <w:pPr>
+        <w:autoSpaceDE w:val="0"/>
+        <w:autoSpaceDN w:val="0"/>
+        <w:adjustRightInd w:val="0"/>
+        <w:spacing w:after="0" w:line="240" w:lineRule="auto"/>
+        <w:rPr>
+          <w:rFonts w:ascii="Consolas" w:hAnsi="Consolas" w:cs="Consolas"/>
+          <w:sz w:val="20"/>
+          <w:szCs w:val="20"/>
+          <w:lang w:val="en-US"/>
+        </w:rPr>
+      </w:pPr>
+      <w:r>
+        <w:rPr>
+          <w:rFonts w:ascii="Consolas" w:hAnsi="Consolas" w:cs="Consolas"/>
+          <w:color w:val="000000"/>
+          <w:sz w:val="20"/>
+          <w:szCs w:val="20"/>
+          <w:lang w:val="en-US"/>
+        </w:rPr>
+        <w:tab/>
+        <w:t>}</w:t>
+      </w:r>
+    </w:p>
+    <w:p>
+      <w:pPr>
+        <w:spacing w:before="100" w:beforeAutospacing="1" w:after="60" w:line="240" w:lineRule="auto"/>
+        <w:rPr>
+          <w:rFonts w:ascii="Consolas" w:hAnsi="Consolas" w:cs="Consolas"/>
+          <w:color w:val="000000"/>
+          <w:sz w:val="20"/>
+          <w:szCs w:val="20"/>
+          <w:lang w:val="en-US"/>
+        </w:rPr>
+      </w:pPr>
+      <w:r>
+        <w:rPr>
+          <w:rFonts w:ascii="Consolas" w:hAnsi="Consolas" w:cs="Consolas"/>
+          <w:color w:val="000000"/>
+          <w:sz w:val="20"/>
+          <w:szCs w:val="20"/>
+          <w:lang w:val="en-US"/>
+        </w:rPr>
+        <w:t>}</w:t>
+      </w:r>
+    </w:p>
+    <w:p>
+      <w:pPr>
+        <w:spacing w:before="100" w:beforeAutospacing="1" w:after="60" w:line="240" w:lineRule="auto"/>
+        <w:rPr>
+          <w:rFonts w:ascii="Consolas" w:hAnsi="Consolas" w:cs="Consolas"/>
+          <w:color w:val="000000"/>
+          <w:sz w:val="20"/>
+          <w:szCs w:val="20"/>
+          <w:lang w:val="en-US"/>
+        </w:rPr>
+      </w:pPr>
+    </w:p>
+    <w:p>
+      <w:pPr>
+        <w:spacing w:after="0" w:line="240" w:lineRule="auto"/>
+        <w:outlineLvl w:val="1"/>
+        <w:rPr>
+          <w:rFonts w:eastAsia="Times New Roman" w:cstheme="minorHAnsi"/>
+          <w:b/>
+          <w:bCs/>
+          <w:sz w:val="32"/>
+          <w:szCs w:val="24"/>
+          <w:u w:val="single"/>
+          <w:lang w:val="en-US"/>
+        </w:rPr>
+      </w:pPr>
+      <w:proofErr w:type="gramStart"/>
+      <w:r>
+        <w:rPr>
+          <w:rFonts w:eastAsia="Times New Roman" w:cstheme="minorHAnsi"/>
+          <w:b/>
+          <w:bCs/>
+          <w:sz w:val="32"/>
+          <w:szCs w:val="24"/>
+          <w:u w:val="single"/>
+          <w:lang w:val="en-US"/>
+        </w:rPr>
+        <w:t>length()</w:t>
+      </w:r>
+      <w:proofErr w:type="gramEnd"/>
+    </w:p>
+    <w:p>
+      <w:pPr>
+        <w:numPr>
+          <w:ilvl w:val="0"/>
+          <w:numId w:val="2"/>
+        </w:numPr>
+        <w:spacing w:before="100" w:beforeAutospacing="1" w:after="60" w:line="240" w:lineRule="auto"/>
+        <w:rPr>
+          <w:rFonts w:eastAsia="Times New Roman" w:cstheme="minorHAnsi"/>
+          <w:sz w:val="24"/>
+          <w:szCs w:val="24"/>
+          <w:lang w:val="en-US"/>
+        </w:rPr>
+      </w:pPr>
+      <w:r>
+        <w:rPr>
+          <w:rFonts w:eastAsia="Times New Roman" w:cstheme="minorHAnsi"/>
+          <w:sz w:val="24"/>
+          <w:szCs w:val="24"/>
+          <w:lang w:val="en-US"/>
+        </w:rPr>
+        <w:t>The </w:t>
+      </w:r>
+      <w:proofErr w:type="gramStart"/>
+      <w:r>
+        <w:rPr>
+          <w:rFonts w:eastAsia="Times New Roman" w:cstheme="minorHAnsi"/>
+          <w:bCs/>
+          <w:sz w:val="24"/>
+          <w:szCs w:val="24"/>
+          <w:lang w:val="en-US"/>
+        </w:rPr>
+        <w:t>length(</w:t>
+      </w:r>
+      <w:proofErr w:type="gramEnd"/>
+      <w:r>
+        <w:rPr>
+          <w:rFonts w:eastAsia="Times New Roman" w:cstheme="minorHAnsi"/>
+          <w:bCs/>
+          <w:sz w:val="24"/>
+          <w:szCs w:val="24"/>
+          <w:lang w:val="en-US"/>
+        </w:rPr>
+        <w:t>)</w:t>
+      </w:r>
+      <w:r>
+        <w:rPr>
+          <w:rFonts w:eastAsia="Times New Roman" w:cstheme="minorHAnsi"/>
+          <w:sz w:val="24"/>
+          <w:szCs w:val="24"/>
+          <w:lang w:val="en-US"/>
+        </w:rPr>
+        <w:t> method is a</w:t>
+      </w:r>
+      <w:r>
+        <w:rPr>
+          <w:rFonts w:eastAsia="Times New Roman" w:cstheme="minorHAnsi"/>
+          <w:bCs/>
+          <w:sz w:val="24"/>
+          <w:szCs w:val="24"/>
+          <w:lang w:val="en-US"/>
+        </w:rPr>
+        <w:t> static method </w:t>
+      </w:r>
+      <w:r>
+        <w:rPr>
+          <w:rFonts w:eastAsia="Times New Roman" w:cstheme="minorHAnsi"/>
+          <w:sz w:val="24"/>
+          <w:szCs w:val="24"/>
+          <w:lang w:val="en-US"/>
+        </w:rPr>
+        <w:t>of </w:t>
+      </w:r>
+      <w:r>
+        <w:rPr>
+          <w:rFonts w:eastAsia="Times New Roman" w:cstheme="minorHAnsi"/>
+          <w:bCs/>
+          <w:sz w:val="24"/>
+          <w:szCs w:val="24"/>
+          <w:lang w:val="en-US"/>
+        </w:rPr>
+        <w:t>String class</w:t>
+      </w:r>
+      <w:r>
+        <w:rPr>
+          <w:rFonts w:eastAsia="Times New Roman" w:cstheme="minorHAnsi"/>
+          <w:sz w:val="24"/>
+          <w:szCs w:val="24"/>
+          <w:lang w:val="en-US"/>
+        </w:rPr>
+        <w:t>.</w:t>
+      </w:r>
+    </w:p>
+    <w:p>
+      <w:pPr>
+        <w:numPr>
+          <w:ilvl w:val="0"/>
+          <w:numId w:val="2"/>
+        </w:numPr>
+        <w:spacing w:before="100" w:beforeAutospacing="1" w:after="60" w:line="240" w:lineRule="auto"/>
+        <w:rPr>
+          <w:rFonts w:eastAsia="Times New Roman" w:cstheme="minorHAnsi"/>
+          <w:sz w:val="24"/>
+          <w:szCs w:val="24"/>
+          <w:lang w:val="en-US"/>
+        </w:rPr>
+      </w:pPr>
+      <w:r>
+        <w:rPr>
+          <w:rFonts w:eastAsia="Times New Roman" w:cstheme="minorHAnsi"/>
+          <w:sz w:val="24"/>
+          <w:szCs w:val="24"/>
+          <w:lang w:val="en-US"/>
+        </w:rPr>
+        <w:t>The</w:t>
+      </w:r>
+      <w:r>
+        <w:rPr>
+          <w:rFonts w:eastAsia="Times New Roman" w:cstheme="minorHAnsi"/>
+          <w:bCs/>
+          <w:sz w:val="24"/>
+          <w:szCs w:val="24"/>
+          <w:lang w:val="en-US"/>
+        </w:rPr>
+        <w:t> </w:t>
+      </w:r>
+      <w:proofErr w:type="gramStart"/>
+      <w:r>
+        <w:rPr>
+          <w:rFonts w:eastAsia="Times New Roman" w:cstheme="minorHAnsi"/>
+          <w:bCs/>
+          <w:sz w:val="24"/>
+          <w:szCs w:val="24"/>
+          <w:lang w:val="en-US"/>
+        </w:rPr>
+        <w:t>length(</w:t>
+      </w:r>
+      <w:proofErr w:type="gramEnd"/>
+      <w:r>
+        <w:rPr>
+          <w:rFonts w:eastAsia="Times New Roman" w:cstheme="minorHAnsi"/>
+          <w:bCs/>
+          <w:sz w:val="24"/>
+          <w:szCs w:val="24"/>
+          <w:lang w:val="en-US"/>
+        </w:rPr>
+        <w:t>) </w:t>
+      </w:r>
+      <w:r>
+        <w:rPr>
+          <w:rFonts w:eastAsia="Times New Roman" w:cstheme="minorHAnsi"/>
+          <w:sz w:val="24"/>
+          <w:szCs w:val="24"/>
+          <w:lang w:val="en-US"/>
+        </w:rPr>
+        <w:t>returns the </w:t>
+      </w:r>
+      <w:r>
+        <w:rPr>
+          <w:rFonts w:eastAsia="Times New Roman" w:cstheme="minorHAnsi"/>
+          <w:bCs/>
+          <w:sz w:val="24"/>
+          <w:szCs w:val="24"/>
+          <w:lang w:val="en-US"/>
+        </w:rPr>
+        <w:t>length of a string object</w:t>
+      </w:r>
+      <w:r>
+        <w:rPr>
+          <w:rFonts w:eastAsia="Times New Roman" w:cstheme="minorHAnsi"/>
+          <w:sz w:val="24"/>
+          <w:szCs w:val="24"/>
+          <w:lang w:val="en-US"/>
+        </w:rPr>
+        <w:t> i.e. the number of characters stored in an object.</w:t>
+      </w:r>
+    </w:p>
+    <w:p>
+      <w:pPr>
+        <w:numPr>
+          <w:ilvl w:val="0"/>
+          <w:numId w:val="2"/>
+        </w:numPr>
+        <w:spacing w:before="100" w:beforeAutospacing="1" w:after="60" w:line="240" w:lineRule="auto"/>
+        <w:rPr>
+          <w:rFonts w:eastAsia="Times New Roman" w:cstheme="minorHAnsi"/>
+          <w:sz w:val="24"/>
+          <w:szCs w:val="24"/>
+          <w:lang w:val="en-US"/>
+        </w:rPr>
+      </w:pPr>
+      <w:r>
+        <w:rPr>
+          <w:rFonts w:eastAsia="Times New Roman" w:cstheme="minorHAnsi"/>
+          <w:bCs/>
+          <w:sz w:val="24"/>
+          <w:szCs w:val="24"/>
+          <w:lang w:val="en-US"/>
+        </w:rPr>
+        <w:t>String class</w:t>
+      </w:r>
+      <w:r>
+        <w:rPr>
+          <w:rFonts w:eastAsia="Times New Roman" w:cstheme="minorHAnsi"/>
+          <w:sz w:val="24"/>
+          <w:szCs w:val="24"/>
+          <w:lang w:val="en-US"/>
+        </w:rPr>
+        <w:t> uses this method because the length of a string can be modified using the various operations on an object.</w:t>
+      </w:r>
+    </w:p>
+    <w:p>
+      <w:pPr>
+        <w:numPr>
+          <w:ilvl w:val="0"/>
+          <w:numId w:val="2"/>
+        </w:numPr>
+        <w:spacing w:before="100" w:beforeAutospacing="1" w:after="60" w:line="240" w:lineRule="auto"/>
+        <w:rPr>
+          <w:rFonts w:eastAsia="Times New Roman" w:cstheme="minorHAnsi"/>
+          <w:sz w:val="24"/>
+          <w:szCs w:val="24"/>
+          <w:lang w:val="en-US"/>
+        </w:rPr>
+      </w:pPr>
+      <w:r>
+        <w:rPr>
+          <w:rFonts w:eastAsia="Times New Roman" w:cstheme="minorHAnsi"/>
+          <w:sz w:val="24"/>
+          <w:szCs w:val="24"/>
+          <w:lang w:val="en-US"/>
+        </w:rPr>
+        <w:t>The </w:t>
+      </w:r>
+      <w:r>
+        <w:rPr>
+          <w:rFonts w:eastAsia="Times New Roman" w:cstheme="minorHAnsi"/>
+          <w:bCs/>
+          <w:sz w:val="24"/>
+          <w:szCs w:val="24"/>
+          <w:lang w:val="en-US"/>
+        </w:rPr>
+        <w:t>String</w:t>
+      </w:r>
+      <w:r>
+        <w:rPr>
+          <w:rFonts w:eastAsia="Times New Roman" w:cstheme="minorHAnsi"/>
+          <w:sz w:val="24"/>
+          <w:szCs w:val="24"/>
+          <w:lang w:val="en-US"/>
+        </w:rPr>
+        <w:t> class internally uses a </w:t>
+      </w:r>
+      <w:proofErr w:type="gramStart"/>
+      <w:r>
+        <w:rPr>
+          <w:rFonts w:eastAsia="Times New Roman" w:cstheme="minorHAnsi"/>
+          <w:bCs/>
+          <w:sz w:val="24"/>
+          <w:szCs w:val="24"/>
+          <w:lang w:val="en-US"/>
+        </w:rPr>
+        <w:t>char[</w:t>
+      </w:r>
+      <w:proofErr w:type="gramEnd"/>
+      <w:r>
+        <w:rPr>
+          <w:rFonts w:eastAsia="Times New Roman" w:cstheme="minorHAnsi"/>
+          <w:bCs/>
+          <w:sz w:val="24"/>
+          <w:szCs w:val="24"/>
+          <w:lang w:val="en-US"/>
+        </w:rPr>
+        <w:t>] array</w:t>
+      </w:r>
+      <w:r>
+        <w:rPr>
+          <w:rFonts w:eastAsia="Times New Roman" w:cstheme="minorHAnsi"/>
+          <w:sz w:val="24"/>
+          <w:szCs w:val="24"/>
+          <w:lang w:val="en-US"/>
+        </w:rPr>
+        <w:t> that it does not expose to the outside world.</w:t>
+      </w:r>
+    </w:p>
+    <w:p>
+      <w:pPr>
+        <w:spacing w:before="100" w:beforeAutospacing="1" w:after="60" w:line="240" w:lineRule="auto"/>
+        <w:rPr>
+          <w:rFonts w:eastAsia="Times New Roman" w:cstheme="minorHAnsi"/>
+          <w:sz w:val="28"/>
+          <w:szCs w:val="19"/>
+          <w:u w:val="single"/>
+          <w:lang w:val="en-US"/>
+        </w:rPr>
+      </w:pPr>
+      <w:r>
+        <w:rPr>
+          <w:rFonts w:eastAsia="Times New Roman" w:cstheme="minorHAnsi"/>
+          <w:sz w:val="28"/>
+          <w:szCs w:val="19"/>
+          <w:u w:val="single"/>
+          <w:lang w:val="en-US"/>
+        </w:rPr>
+        <w:t>Example</w:t>
+      </w:r>
+    </w:p>
+    <w:p>
+      <w:pPr>
+        <w:autoSpaceDE w:val="0"/>
+        <w:autoSpaceDN w:val="0"/>
+        <w:adjustRightInd w:val="0"/>
+        <w:spacing w:after="0" w:line="240" w:lineRule="auto"/>
+        <w:rPr>
+          <w:rFonts w:ascii="Consolas" w:hAnsi="Consolas" w:cs="Consolas"/>
+          <w:sz w:val="20"/>
+          <w:szCs w:val="20"/>
+          <w:lang w:val="en-US"/>
+        </w:rPr>
+      </w:pPr>
+      <w:proofErr w:type="gramStart"/>
+      <w:r>
+        <w:rPr>
+          <w:rFonts w:ascii="Consolas" w:hAnsi="Consolas" w:cs="Consolas"/>
+          <w:b/>
+          <w:bCs/>
+          <w:color w:val="7F0055"/>
+          <w:sz w:val="20"/>
+          <w:szCs w:val="20"/>
+          <w:lang w:val="en-US"/>
+        </w:rPr>
+        <w:t>public</w:t>
+      </w:r>
+      <w:proofErr w:type="gramEnd"/>
+      <w:r>
+        <w:rPr>
+          <w:rFonts w:ascii="Consolas" w:hAnsi="Consolas" w:cs="Consolas"/>
+          <w:color w:val="000000"/>
+          <w:sz w:val="20"/>
+          <w:szCs w:val="20"/>
+          <w:lang w:val="en-US"/>
+        </w:rPr>
+        <w:t xml:space="preserve"> </w:t>
+      </w:r>
+      <w:r>
+        <w:rPr>
+          <w:rFonts w:ascii="Consolas" w:hAnsi="Consolas" w:cs="Consolas"/>
+          <w:b/>
+          <w:bCs/>
+          <w:color w:val="7F0055"/>
+          <w:sz w:val="20"/>
+          <w:szCs w:val="20"/>
+          <w:lang w:val="en-US"/>
+        </w:rPr>
+        <w:t>class</w:t>
+      </w:r>
+      <w:r>
+        <w:rPr>
+          <w:rFonts w:ascii="Consolas" w:hAnsi="Consolas" w:cs="Consolas"/>
+          <w:color w:val="000000"/>
+          <w:sz w:val="20"/>
+          <w:szCs w:val="20"/>
+          <w:lang w:val="en-US"/>
+        </w:rPr>
+        <w:t xml:space="preserve"> </w:t>
+      </w:r>
+      <w:proofErr w:type="spellStart"/>
+      <w:r>
+        <w:rPr>
+          <w:rFonts w:ascii="Consolas" w:hAnsi="Consolas" w:cs="Consolas"/>
+          <w:color w:val="000000"/>
+          <w:sz w:val="20"/>
+          <w:szCs w:val="20"/>
+          <w:lang w:val="en-US"/>
+        </w:rPr>
+        <w:t>StringLength</w:t>
+      </w:r>
+      <w:proofErr w:type="spellEnd"/>
+      <w:r>
+        <w:rPr>
+          <w:rFonts w:ascii="Consolas" w:hAnsi="Consolas" w:cs="Consolas"/>
+          <w:color w:val="000000"/>
+          <w:sz w:val="20"/>
+          <w:szCs w:val="20"/>
+          <w:lang w:val="en-US"/>
+        </w:rPr>
+        <w:t xml:space="preserve"> {</w:t>
+      </w:r>
+    </w:p>
+    <w:p>
+      <w:pPr>
+        <w:autoSpaceDE w:val="0"/>
+        <w:autoSpaceDN w:val="0"/>
+        <w:adjustRightInd w:val="0"/>
+        <w:spacing w:after="0" w:line="240" w:lineRule="auto"/>
+        <w:rPr>
+          <w:rFonts w:ascii="Consolas" w:hAnsi="Consolas" w:cs="Consolas"/>
+          <w:sz w:val="20"/>
+          <w:szCs w:val="20"/>
+          <w:lang w:val="en-US"/>
+        </w:rPr>
+      </w:pPr>
+      <w:r>
+        <w:rPr>
+          <w:rFonts w:ascii="Consolas" w:hAnsi="Consolas" w:cs="Consolas"/>
+          <w:color w:val="000000"/>
+          <w:sz w:val="20"/>
+          <w:szCs w:val="20"/>
+          <w:lang w:val="en-US"/>
+        </w:rPr>
+        <w:tab/>
+      </w:r>
+      <w:proofErr w:type="gramStart"/>
+      <w:r>
+        <w:rPr>
+          <w:rFonts w:ascii="Consolas" w:hAnsi="Consolas" w:cs="Consolas"/>
+          <w:b/>
+          <w:bCs/>
+          <w:color w:val="7F0055"/>
+          <w:sz w:val="20"/>
+          <w:szCs w:val="20"/>
+          <w:lang w:val="en-US"/>
+        </w:rPr>
+        <w:t>public</w:t>
+      </w:r>
+      <w:proofErr w:type="gramEnd"/>
+      <w:r>
+        <w:rPr>
+          <w:rFonts w:ascii="Consolas" w:hAnsi="Consolas" w:cs="Consolas"/>
+          <w:color w:val="000000"/>
+          <w:sz w:val="20"/>
+          <w:szCs w:val="20"/>
+          <w:lang w:val="en-US"/>
+        </w:rPr>
+        <w:t xml:space="preserve"> </w:t>
+      </w:r>
+      <w:r>
+        <w:rPr>
+          <w:rFonts w:ascii="Consolas" w:hAnsi="Consolas" w:cs="Consolas"/>
+          <w:b/>
+          <w:bCs/>
+          <w:color w:val="7F0055"/>
+          <w:sz w:val="20"/>
+          <w:szCs w:val="20"/>
+          <w:lang w:val="en-US"/>
+        </w:rPr>
+        <w:t>static</w:t>
+      </w:r>
+      <w:r>
+        <w:rPr>
+          <w:rFonts w:ascii="Consolas" w:hAnsi="Consolas" w:cs="Consolas"/>
+          <w:color w:val="000000"/>
+          <w:sz w:val="20"/>
+          <w:szCs w:val="20"/>
+          <w:lang w:val="en-US"/>
+        </w:rPr>
+        <w:t xml:space="preserve"> </w:t>
+      </w:r>
+      <w:r>
+        <w:rPr>
+          <w:rFonts w:ascii="Consolas" w:hAnsi="Consolas" w:cs="Consolas"/>
+          <w:b/>
+          <w:bCs/>
+          <w:color w:val="7F0055"/>
+          <w:sz w:val="20"/>
+          <w:szCs w:val="20"/>
+          <w:lang w:val="en-US"/>
+        </w:rPr>
+        <w:t>void</w:t>
+      </w:r>
+      <w:r>
+        <w:rPr>
+          <w:rFonts w:ascii="Consolas" w:hAnsi="Consolas" w:cs="Consolas"/>
+          <w:color w:val="000000"/>
+          <w:sz w:val="20"/>
+          <w:szCs w:val="20"/>
+          <w:lang w:val="en-US"/>
+        </w:rPr>
+        <w:t xml:space="preserve"> main(String </w:t>
+      </w:r>
+      <w:proofErr w:type="spellStart"/>
+      <w:r>
+        <w:rPr>
+          <w:rFonts w:ascii="Consolas" w:hAnsi="Consolas" w:cs="Consolas"/>
+          <w:color w:val="6A3E3E"/>
+          <w:sz w:val="20"/>
+          <w:szCs w:val="20"/>
+          <w:lang w:val="en-US"/>
+        </w:rPr>
+        <w:t>args</w:t>
+      </w:r>
+      <w:proofErr w:type="spellEnd"/>
+      <w:r>
+        <w:rPr>
+          <w:rFonts w:ascii="Consolas" w:hAnsi="Consolas" w:cs="Consolas"/>
+          <w:color w:val="000000"/>
+          <w:sz w:val="20"/>
+          <w:szCs w:val="20"/>
+          <w:lang w:val="en-US"/>
+        </w:rPr>
+        <w:t>[]) {</w:t>
+      </w:r>
+    </w:p>
+    <w:p>
+      <w:pPr>
+        <w:autoSpaceDE w:val="0"/>
+        <w:autoSpaceDN w:val="0"/>
+        <w:adjustRightInd w:val="0"/>
+        <w:spacing w:after="0" w:line="240" w:lineRule="auto"/>
+        <w:rPr>
+          <w:rFonts w:ascii="Consolas" w:hAnsi="Consolas" w:cs="Consolas"/>
+          <w:sz w:val="20"/>
+          <w:szCs w:val="20"/>
+          <w:lang w:val="en-US"/>
+        </w:rPr>
+      </w:pPr>
+      <w:r>
+        <w:rPr>
+          <w:rFonts w:ascii="Consolas" w:hAnsi="Consolas" w:cs="Consolas"/>
+          <w:color w:val="000000"/>
+          <w:sz w:val="20"/>
+          <w:szCs w:val="20"/>
+          <w:lang w:val="en-US"/>
+        </w:rPr>
+        <w:tab/>
+        <w:t xml:space="preserve">      String </w:t>
+      </w:r>
+      <w:proofErr w:type="spellStart"/>
+      <w:proofErr w:type="gramStart"/>
+      <w:r>
+        <w:rPr>
+          <w:rFonts w:ascii="Consolas" w:hAnsi="Consolas" w:cs="Consolas"/>
+          <w:color w:val="6A3E3E"/>
+          <w:sz w:val="20"/>
+          <w:szCs w:val="20"/>
+          <w:lang w:val="en-US"/>
+        </w:rPr>
+        <w:t>str</w:t>
+      </w:r>
+      <w:proofErr w:type="spellEnd"/>
+      <w:proofErr w:type="gramEnd"/>
+      <w:r>
+        <w:rPr>
+          <w:rFonts w:ascii="Consolas" w:hAnsi="Consolas" w:cs="Consolas"/>
+          <w:color w:val="000000"/>
+          <w:sz w:val="20"/>
+          <w:szCs w:val="20"/>
+          <w:lang w:val="en-US"/>
+        </w:rPr>
+        <w:t xml:space="preserve"> = </w:t>
+      </w:r>
+      <w:r>
+        <w:rPr>
+          <w:rFonts w:ascii="Consolas" w:hAnsi="Consolas" w:cs="Consolas"/>
+          <w:color w:val="2A00FF"/>
+          <w:sz w:val="20"/>
+          <w:szCs w:val="20"/>
+          <w:lang w:val="en-US"/>
+        </w:rPr>
+        <w:t>"Welcome to Tutorials Point"</w:t>
+      </w:r>
+      <w:r>
+        <w:rPr>
+          <w:rFonts w:ascii="Consolas" w:hAnsi="Consolas" w:cs="Consolas"/>
+          <w:color w:val="000000"/>
+          <w:sz w:val="20"/>
+          <w:szCs w:val="20"/>
+          <w:lang w:val="en-US"/>
+        </w:rPr>
+        <w:t>;</w:t>
+      </w:r>
+    </w:p>
+    <w:p>
+      <w:pPr>
+        <w:autoSpaceDE w:val="0"/>
+        <w:autoSpaceDN w:val="0"/>
+        <w:adjustRightInd w:val="0"/>
+        <w:spacing w:after="0" w:line="240" w:lineRule="auto"/>
+        <w:rPr>
+          <w:rFonts w:ascii="Consolas" w:hAnsi="Consolas" w:cs="Consolas"/>
+          <w:sz w:val="20"/>
+          <w:szCs w:val="20"/>
+          <w:lang w:val="en-US"/>
+        </w:rPr>
+      </w:pPr>
+      <w:r>
+        <w:rPr>
+          <w:rFonts w:ascii="Consolas" w:hAnsi="Consolas" w:cs="Consolas"/>
+          <w:color w:val="000000"/>
+          <w:sz w:val="20"/>
+          <w:szCs w:val="20"/>
+          <w:lang w:val="en-US"/>
+        </w:rPr>
+        <w:tab/>
+        <w:t xml:space="preserve">      </w:t>
+      </w:r>
+      <w:proofErr w:type="spellStart"/>
+      <w:proofErr w:type="gramStart"/>
+      <w:r>
+        <w:rPr>
+          <w:rFonts w:ascii="Consolas" w:hAnsi="Consolas" w:cs="Consolas"/>
+          <w:color w:val="000000"/>
+          <w:sz w:val="20"/>
+          <w:szCs w:val="20"/>
+          <w:lang w:val="en-US"/>
+        </w:rPr>
+        <w:t>System.</w:t>
+      </w:r>
+      <w:r>
+        <w:rPr>
+          <w:rFonts w:ascii="Consolas" w:hAnsi="Consolas" w:cs="Consolas"/>
+          <w:b/>
+          <w:bCs/>
+          <w:i/>
+          <w:iCs/>
+          <w:color w:val="0000C0"/>
+          <w:sz w:val="20"/>
+          <w:szCs w:val="20"/>
+          <w:lang w:val="en-US"/>
+        </w:rPr>
+        <w:t>out</w:t>
+      </w:r>
+      <w:r>
+        <w:rPr>
+          <w:rFonts w:ascii="Consolas" w:hAnsi="Consolas" w:cs="Consolas"/>
+          <w:color w:val="000000"/>
+          <w:sz w:val="20"/>
+          <w:szCs w:val="20"/>
+          <w:lang w:val="en-US"/>
+        </w:rPr>
+        <w:t>.println</w:t>
+      </w:r>
+      <w:proofErr w:type="spellEnd"/>
+      <w:r>
+        <w:rPr>
+          <w:rFonts w:ascii="Consolas" w:hAnsi="Consolas" w:cs="Consolas"/>
+          <w:color w:val="000000"/>
+          <w:sz w:val="20"/>
+          <w:szCs w:val="20"/>
+          <w:lang w:val="en-US"/>
+        </w:rPr>
+        <w:t>(</w:t>
+      </w:r>
+      <w:proofErr w:type="gramEnd"/>
+      <w:r>
+        <w:rPr>
+          <w:rFonts w:ascii="Consolas" w:hAnsi="Consolas" w:cs="Consolas"/>
+          <w:color w:val="2A00FF"/>
+          <w:sz w:val="20"/>
+          <w:szCs w:val="20"/>
+          <w:lang w:val="en-US"/>
+        </w:rPr>
+        <w:t>"Length of String is: "</w:t>
+      </w:r>
+      <w:r>
+        <w:rPr>
+          <w:rFonts w:ascii="Consolas" w:hAnsi="Consolas" w:cs="Consolas"/>
+          <w:color w:val="000000"/>
+          <w:sz w:val="20"/>
+          <w:szCs w:val="20"/>
+          <w:lang w:val="en-US"/>
+        </w:rPr>
+        <w:t xml:space="preserve"> + </w:t>
+      </w:r>
+      <w:proofErr w:type="spellStart"/>
+      <w:r>
+        <w:rPr>
+          <w:rFonts w:ascii="Consolas" w:hAnsi="Consolas" w:cs="Consolas"/>
+          <w:color w:val="6A3E3E"/>
+          <w:sz w:val="20"/>
+          <w:szCs w:val="20"/>
+          <w:lang w:val="en-US"/>
+        </w:rPr>
+        <w:t>str</w:t>
+      </w:r>
+      <w:r>
+        <w:rPr>
+          <w:rFonts w:ascii="Consolas" w:hAnsi="Consolas" w:cs="Consolas"/>
+          <w:color w:val="000000"/>
+          <w:sz w:val="20"/>
+          <w:szCs w:val="20"/>
+          <w:lang w:val="en-US"/>
+        </w:rPr>
+        <w:t>.length</w:t>
+      </w:r>
+      <w:proofErr w:type="spellEnd"/>
+      <w:r>
+        <w:rPr>
+          <w:rFonts w:ascii="Consolas" w:hAnsi="Consolas" w:cs="Consolas"/>
+          <w:color w:val="000000"/>
+          <w:sz w:val="20"/>
+          <w:szCs w:val="20"/>
+          <w:lang w:val="en-US"/>
+        </w:rPr>
+        <w:t>());</w:t>
+      </w:r>
+    </w:p>
+    <w:p>
+      <w:pPr>
+        <w:autoSpaceDE w:val="0"/>
+        <w:autoSpaceDN w:val="0"/>
+        <w:adjustRightInd w:val="0"/>
+        <w:spacing w:after="0" w:line="240" w:lineRule="auto"/>
+        <w:rPr>
+          <w:rFonts w:ascii="Consolas" w:hAnsi="Consolas" w:cs="Consolas"/>
+          <w:sz w:val="20"/>
+          <w:szCs w:val="20"/>
+          <w:lang w:val="en-US"/>
+        </w:rPr>
+      </w:pPr>
+      <w:r>
+        <w:rPr>
+          <w:rFonts w:ascii="Consolas" w:hAnsi="Consolas" w:cs="Consolas"/>
+          <w:color w:val="000000"/>
+          <w:sz w:val="20"/>
+          <w:szCs w:val="20"/>
+          <w:lang w:val="en-US"/>
+        </w:rPr>
+        <w:tab/>
+        <w:t xml:space="preserve">   }</w:t>
+      </w:r>
+    </w:p>
+    <w:p>
+      <w:pPr>
+        <w:spacing w:before="100" w:beforeAutospacing="1" w:after="60" w:line="240" w:lineRule="auto"/>
+        <w:rPr>
+          <w:rFonts w:eastAsia="Times New Roman" w:cstheme="minorHAnsi"/>
+          <w:sz w:val="28"/>
+          <w:szCs w:val="19"/>
+          <w:u w:val="single"/>
+          <w:lang w:val="en-US"/>
+        </w:rPr>
+      </w:pPr>
+      <w:r>
+        <w:rPr>
+          <w:rFonts w:ascii="Consolas" w:hAnsi="Consolas" w:cs="Consolas"/>
+          <w:color w:val="000000"/>
+          <w:sz w:val="20"/>
+          <w:szCs w:val="20"/>
+          <w:lang w:val="en-US"/>
+        </w:rPr>
+        <w:t>}</w:t>
+      </w:r>
+    </w:p>
+    <w:p>
+      <w:pPr>
+        <w:rPr>
+          <w:rFonts w:ascii="Consolas" w:hAnsi="Consolas" w:cs="Consolas"/>
+          <w:color w:val="000000"/>
+          <w:sz w:val="20"/>
+          <w:szCs w:val="20"/>
+          <w:lang w:val="en-US"/>
+        </w:rPr>
+      </w:pPr>
+    </w:p>
+    <w:p>
+      <w:pPr>
+        <w:rPr>
+          <w:rFonts w:ascii="Consolas" w:hAnsi="Consolas" w:cs="Consolas"/>
+          <w:color w:val="000000"/>
+          <w:sz w:val="20"/>
+          <w:szCs w:val="20"/>
+          <w:lang w:val="en-US"/>
+        </w:rPr>
+      </w:pPr>
+    </w:p>
+    <w:p>
+      <w:pPr>
+        <w:rPr>
+          <w:rFonts w:ascii="Consolas" w:hAnsi="Consolas" w:cs="Consolas"/>
+          <w:color w:val="000000"/>
+          <w:sz w:val="20"/>
+          <w:szCs w:val="20"/>
+          <w:lang w:val="en-US"/>
+        </w:rPr>
+      </w:pPr>
+    </w:p>
+    <w:p>
+      <w:pPr>
+        <w:rPr>
+          <w:color w:val="000000" w:themeColor="text1"/>
+          <w:sz w:val="28"/>
+          <w:u w:val="single"/>
         </w:rPr>
       </w:pPr>
     </w:p>
@@ -1917,6 +5248,315 @@
     </w:sectPr>
   </w:body>
 </w:document>
+</file>
+
+<file path=word/numbering.xml><?xml version="1.0" encoding="utf-8"?>
+<w:numbering xmlns:ve="http://schemas.openxmlformats.org/markup-compatibility/2006" xmlns:o="urn:schemas-microsoft-com:office:office" xmlns:r="http://schemas.openxmlformats.org/officeDocument/2006/relationships" xmlns:m="http://schemas.openxmlformats.org/officeDocument/2006/math" xmlns:v="urn:schemas-microsoft-com:vml" xmlns:wp="http://schemas.openxmlformats.org/drawingml/2006/wordprocessingDrawing" xmlns:w10="urn:schemas-microsoft-com:office:word" xmlns:w="http://schemas.openxmlformats.org/wordprocessingml/2006/main" xmlns:wne="http://schemas.microsoft.com/office/word/2006/wordml">
+  <w:abstractNum w:abstractNumId="0">
+    <w:nsid w:val="13502646"/>
+    <w:multiLevelType w:val="multilevel"/>
+    <w:tmpl w:val="1100999C"/>
+    <w:lvl w:ilvl="0">
+      <w:start w:val="1"/>
+      <w:numFmt w:val="bullet"/>
+      <w:lvlText w:val=""/>
+      <w:lvlJc w:val="left"/>
+      <w:pPr>
+        <w:tabs>
+          <w:tab w:val="num" w:pos="720"/>
+        </w:tabs>
+        <w:ind w:left="720" w:hanging="360"/>
+      </w:pPr>
+      <w:rPr>
+        <w:rFonts w:ascii="Symbol" w:hAnsi="Symbol" w:hint="default"/>
+        <w:sz w:val="20"/>
+      </w:rPr>
+    </w:lvl>
+    <w:lvl w:ilvl="1" w:tentative="1">
+      <w:start w:val="1"/>
+      <w:numFmt w:val="bullet"/>
+      <w:lvlText w:val="o"/>
+      <w:lvlJc w:val="left"/>
+      <w:pPr>
+        <w:tabs>
+          <w:tab w:val="num" w:pos="1440"/>
+        </w:tabs>
+        <w:ind w:left="1440" w:hanging="360"/>
+      </w:pPr>
+      <w:rPr>
+        <w:rFonts w:ascii="Courier New" w:hAnsi="Courier New" w:hint="default"/>
+        <w:sz w:val="20"/>
+      </w:rPr>
+    </w:lvl>
+    <w:lvl w:ilvl="2" w:tentative="1">
+      <w:start w:val="1"/>
+      <w:numFmt w:val="bullet"/>
+      <w:lvlText w:val=""/>
+      <w:lvlJc w:val="left"/>
+      <w:pPr>
+        <w:tabs>
+          <w:tab w:val="num" w:pos="2160"/>
+        </w:tabs>
+        <w:ind w:left="2160" w:hanging="360"/>
+      </w:pPr>
+      <w:rPr>
+        <w:rFonts w:ascii="Wingdings" w:hAnsi="Wingdings" w:hint="default"/>
+        <w:sz w:val="20"/>
+      </w:rPr>
+    </w:lvl>
+    <w:lvl w:ilvl="3" w:tentative="1">
+      <w:start w:val="1"/>
+      <w:numFmt w:val="bullet"/>
+      <w:lvlText w:val=""/>
+      <w:lvlJc w:val="left"/>
+      <w:pPr>
+        <w:tabs>
+          <w:tab w:val="num" w:pos="2880"/>
+        </w:tabs>
+        <w:ind w:left="2880" w:hanging="360"/>
+      </w:pPr>
+      <w:rPr>
+        <w:rFonts w:ascii="Wingdings" w:hAnsi="Wingdings" w:hint="default"/>
+        <w:sz w:val="20"/>
+      </w:rPr>
+    </w:lvl>
+    <w:lvl w:ilvl="4" w:tentative="1">
+      <w:start w:val="1"/>
+      <w:numFmt w:val="bullet"/>
+      <w:lvlText w:val=""/>
+      <w:lvlJc w:val="left"/>
+      <w:pPr>
+        <w:tabs>
+          <w:tab w:val="num" w:pos="3600"/>
+        </w:tabs>
+        <w:ind w:left="3600" w:hanging="360"/>
+      </w:pPr>
+      <w:rPr>
+        <w:rFonts w:ascii="Wingdings" w:hAnsi="Wingdings" w:hint="default"/>
+        <w:sz w:val="20"/>
+      </w:rPr>
+    </w:lvl>
+    <w:lvl w:ilvl="5" w:tentative="1">
+      <w:start w:val="1"/>
+      <w:numFmt w:val="bullet"/>
+      <w:lvlText w:val=""/>
+      <w:lvlJc w:val="left"/>
+      <w:pPr>
+        <w:tabs>
+          <w:tab w:val="num" w:pos="4320"/>
+        </w:tabs>
+        <w:ind w:left="4320" w:hanging="360"/>
+      </w:pPr>
+      <w:rPr>
+        <w:rFonts w:ascii="Wingdings" w:hAnsi="Wingdings" w:hint="default"/>
+        <w:sz w:val="20"/>
+      </w:rPr>
+    </w:lvl>
+    <w:lvl w:ilvl="6" w:tentative="1">
+      <w:start w:val="1"/>
+      <w:numFmt w:val="bullet"/>
+      <w:lvlText w:val=""/>
+      <w:lvlJc w:val="left"/>
+      <w:pPr>
+        <w:tabs>
+          <w:tab w:val="num" w:pos="5040"/>
+        </w:tabs>
+        <w:ind w:left="5040" w:hanging="360"/>
+      </w:pPr>
+      <w:rPr>
+        <w:rFonts w:ascii="Wingdings" w:hAnsi="Wingdings" w:hint="default"/>
+        <w:sz w:val="20"/>
+      </w:rPr>
+    </w:lvl>
+    <w:lvl w:ilvl="7" w:tentative="1">
+      <w:start w:val="1"/>
+      <w:numFmt w:val="bullet"/>
+      <w:lvlText w:val=""/>
+      <w:lvlJc w:val="left"/>
+      <w:pPr>
+        <w:tabs>
+          <w:tab w:val="num" w:pos="5760"/>
+        </w:tabs>
+        <w:ind w:left="5760" w:hanging="360"/>
+      </w:pPr>
+      <w:rPr>
+        <w:rFonts w:ascii="Wingdings" w:hAnsi="Wingdings" w:hint="default"/>
+        <w:sz w:val="20"/>
+      </w:rPr>
+    </w:lvl>
+    <w:lvl w:ilvl="8" w:tentative="1">
+      <w:start w:val="1"/>
+      <w:numFmt w:val="bullet"/>
+      <w:lvlText w:val=""/>
+      <w:lvlJc w:val="left"/>
+      <w:pPr>
+        <w:tabs>
+          <w:tab w:val="num" w:pos="6480"/>
+        </w:tabs>
+        <w:ind w:left="6480" w:hanging="360"/>
+      </w:pPr>
+      <w:rPr>
+        <w:rFonts w:ascii="Wingdings" w:hAnsi="Wingdings" w:hint="default"/>
+        <w:sz w:val="20"/>
+      </w:rPr>
+    </w:lvl>
+  </w:abstractNum>
+  <w:abstractNum w:abstractNumId="1">
+    <w:nsid w:val="5F0B62B5"/>
+    <w:multiLevelType w:val="multilevel"/>
+    <w:tmpl w:val="FEF23B36"/>
+    <w:lvl w:ilvl="0">
+      <w:start w:val="1"/>
+      <w:numFmt w:val="bullet"/>
+      <w:lvlText w:val=""/>
+      <w:lvlJc w:val="left"/>
+      <w:pPr>
+        <w:tabs>
+          <w:tab w:val="num" w:pos="720"/>
+        </w:tabs>
+        <w:ind w:left="720" w:hanging="360"/>
+      </w:pPr>
+      <w:rPr>
+        <w:rFonts w:ascii="Symbol" w:hAnsi="Symbol" w:hint="default"/>
+        <w:sz w:val="20"/>
+      </w:rPr>
+    </w:lvl>
+    <w:lvl w:ilvl="1" w:tentative="1">
+      <w:start w:val="1"/>
+      <w:numFmt w:val="bullet"/>
+      <w:lvlText w:val="o"/>
+      <w:lvlJc w:val="left"/>
+      <w:pPr>
+        <w:tabs>
+          <w:tab w:val="num" w:pos="1440"/>
+        </w:tabs>
+        <w:ind w:left="1440" w:hanging="360"/>
+      </w:pPr>
+      <w:rPr>
+        <w:rFonts w:ascii="Courier New" w:hAnsi="Courier New" w:hint="default"/>
+        <w:sz w:val="20"/>
+      </w:rPr>
+    </w:lvl>
+    <w:lvl w:ilvl="2" w:tentative="1">
+      <w:start w:val="1"/>
+      <w:numFmt w:val="bullet"/>
+      <w:lvlText w:val=""/>
+      <w:lvlJc w:val="left"/>
+      <w:pPr>
+        <w:tabs>
+          <w:tab w:val="num" w:pos="2160"/>
+        </w:tabs>
+        <w:ind w:left="2160" w:hanging="360"/>
+      </w:pPr>
+      <w:rPr>
+        <w:rFonts w:ascii="Wingdings" w:hAnsi="Wingdings" w:hint="default"/>
+        <w:sz w:val="20"/>
+      </w:rPr>
+    </w:lvl>
+    <w:lvl w:ilvl="3" w:tentative="1">
+      <w:start w:val="1"/>
+      <w:numFmt w:val="bullet"/>
+      <w:lvlText w:val=""/>
+      <w:lvlJc w:val="left"/>
+      <w:pPr>
+        <w:tabs>
+          <w:tab w:val="num" w:pos="2880"/>
+        </w:tabs>
+        <w:ind w:left="2880" w:hanging="360"/>
+      </w:pPr>
+      <w:rPr>
+        <w:rFonts w:ascii="Wingdings" w:hAnsi="Wingdings" w:hint="default"/>
+        <w:sz w:val="20"/>
+      </w:rPr>
+    </w:lvl>
+    <w:lvl w:ilvl="4" w:tentative="1">
+      <w:start w:val="1"/>
+      <w:numFmt w:val="bullet"/>
+      <w:lvlText w:val=""/>
+      <w:lvlJc w:val="left"/>
+      <w:pPr>
+        <w:tabs>
+          <w:tab w:val="num" w:pos="3600"/>
+        </w:tabs>
+        <w:ind w:left="3600" w:hanging="360"/>
+      </w:pPr>
+      <w:rPr>
+        <w:rFonts w:ascii="Wingdings" w:hAnsi="Wingdings" w:hint="default"/>
+        <w:sz w:val="20"/>
+      </w:rPr>
+    </w:lvl>
+    <w:lvl w:ilvl="5" w:tentative="1">
+      <w:start w:val="1"/>
+      <w:numFmt w:val="bullet"/>
+      <w:lvlText w:val=""/>
+      <w:lvlJc w:val="left"/>
+      <w:pPr>
+        <w:tabs>
+          <w:tab w:val="num" w:pos="4320"/>
+        </w:tabs>
+        <w:ind w:left="4320" w:hanging="360"/>
+      </w:pPr>
+      <w:rPr>
+        <w:rFonts w:ascii="Wingdings" w:hAnsi="Wingdings" w:hint="default"/>
+        <w:sz w:val="20"/>
+      </w:rPr>
+    </w:lvl>
+    <w:lvl w:ilvl="6" w:tentative="1">
+      <w:start w:val="1"/>
+      <w:numFmt w:val="bullet"/>
+      <w:lvlText w:val=""/>
+      <w:lvlJc w:val="left"/>
+      <w:pPr>
+        <w:tabs>
+          <w:tab w:val="num" w:pos="5040"/>
+        </w:tabs>
+        <w:ind w:left="5040" w:hanging="360"/>
+      </w:pPr>
+      <w:rPr>
+        <w:rFonts w:ascii="Wingdings" w:hAnsi="Wingdings" w:hint="default"/>
+        <w:sz w:val="20"/>
+      </w:rPr>
+    </w:lvl>
+    <w:lvl w:ilvl="7" w:tentative="1">
+      <w:start w:val="1"/>
+      <w:numFmt w:val="bullet"/>
+      <w:lvlText w:val=""/>
+      <w:lvlJc w:val="left"/>
+      <w:pPr>
+        <w:tabs>
+          <w:tab w:val="num" w:pos="5760"/>
+        </w:tabs>
+        <w:ind w:left="5760" w:hanging="360"/>
+      </w:pPr>
+      <w:rPr>
+        <w:rFonts w:ascii="Wingdings" w:hAnsi="Wingdings" w:hint="default"/>
+        <w:sz w:val="20"/>
+      </w:rPr>
+    </w:lvl>
+    <w:lvl w:ilvl="8" w:tentative="1">
+      <w:start w:val="1"/>
+      <w:numFmt w:val="bullet"/>
+      <w:lvlText w:val=""/>
+      <w:lvlJc w:val="left"/>
+      <w:pPr>
+        <w:tabs>
+          <w:tab w:val="num" w:pos="6480"/>
+        </w:tabs>
+        <w:ind w:left="6480" w:hanging="360"/>
+      </w:pPr>
+      <w:rPr>
+        <w:rFonts w:ascii="Wingdings" w:hAnsi="Wingdings" w:hint="default"/>
+        <w:sz w:val="20"/>
+      </w:rPr>
+    </w:lvl>
+  </w:abstractNum>
+  <w:num w:numId="1">
+    <w:abstractNumId w:val="0"/>
+  </w:num>
+  <w:num w:numId="2">
+    <w:abstractNumId w:val="1"/>
+  </w:num>
+</w:numbering>
 </file>
 
 <file path=word/styles.xml><?xml version="1.0" encoding="utf-8"?>
@@ -2080,6 +5720,26 @@
     <w:qFormat/>
     <w:rsid w:val="00A94A05"/>
   </w:style>
+  <w:style w:type="paragraph" w:styleId="Heading2">
+    <w:name w:val="heading 2"/>
+    <w:basedOn w:val="Normal"/>
+    <w:link w:val="Heading2Char"/>
+    <w:uiPriority w:val="9"/>
+    <w:qFormat/>
+    <w:rsid w:val="001325DF"/>
+    <w:pPr>
+      <w:spacing w:before="100" w:beforeAutospacing="1" w:after="100" w:afterAutospacing="1" w:line="240" w:lineRule="auto"/>
+      <w:outlineLvl w:val="1"/>
+    </w:pPr>
+    <w:rPr>
+      <w:rFonts w:ascii="Times New Roman" w:eastAsia="Times New Roman" w:hAnsi="Times New Roman" w:cs="Times New Roman"/>
+      <w:b/>
+      <w:bCs/>
+      <w:sz w:val="36"/>
+      <w:szCs w:val="36"/>
+      <w:lang w:val="en-US"/>
+    </w:rPr>
+  </w:style>
   <w:style w:type="character" w:default="1" w:styleId="DefaultParagraphFont">
     <w:name w:val="Default Paragraph Font"/>
     <w:uiPriority w:val="1"/>
@@ -2129,6 +5789,21 @@
     <w:rPr>
       <w:color w:val="0000FF"/>
       <w:u w:val="single"/>
+    </w:rPr>
+  </w:style>
+  <w:style w:type="character" w:customStyle="1" w:styleId="Heading2Char">
+    <w:name w:val="Heading 2 Char"/>
+    <w:basedOn w:val="DefaultParagraphFont"/>
+    <w:link w:val="Heading2"/>
+    <w:uiPriority w:val="9"/>
+    <w:rsid w:val="001325DF"/>
+    <w:rPr>
+      <w:rFonts w:ascii="Times New Roman" w:eastAsia="Times New Roman" w:hAnsi="Times New Roman" w:cs="Times New Roman"/>
+      <w:b/>
+      <w:bCs/>
+      <w:sz w:val="36"/>
+      <w:szCs w:val="36"/>
+      <w:lang w:val="en-US"/>
     </w:rPr>
   </w:style>
 </w:styles>
@@ -2389,7 +6064,7 @@
   <a:extraClrSchemeLst/>
   <a:extLst>
     <a:ext uri="{05A4C25C-085E-4340-85A3-A5531E510DB2}">
-      <thm15:themeFamily xmlns:thm15="http://schemas.microsoft.com/office/thememl/2012/main" xmlns="" name="Office Theme" id="{62F939B6-93AF-4DB8-9C6B-D6C7DFDC589F}" vid="{4A3C46E8-61CC-4603-A589-7422A47A8E4A}"/>
+      <thm15:themeFamily xmlns="" xmlns:thm15="http://schemas.microsoft.com/office/thememl/2012/main" name="Office Theme" id="{62F939B6-93AF-4DB8-9C6B-D6C7DFDC589F}" vid="{4A3C46E8-61CC-4603-A589-7422A47A8E4A}"/>
     </a:ext>
   </a:extLst>
 </a:theme>

--- a/Assignment.docx
+++ b/Assignment.docx
@@ -104,7 +104,6 @@
           <w:lang w:val="en-US"/>
         </w:rPr>
       </w:pPr>
-      <w:proofErr w:type="gramStart"/>
       <w:r>
         <w:rPr>
           <w:rFonts w:ascii="Consolas" w:hAnsi="Consolas" w:cs="Consolas"/>
@@ -117,7 +116,6 @@
         </w:rPr>
         <w:t>public</w:t>
       </w:r>
-      <w:proofErr w:type="gramEnd"/>
       <w:r>
         <w:rPr>
           <w:rFonts w:ascii="Consolas" w:hAnsi="Consolas" w:cs="Consolas"/>
@@ -174,7 +172,6 @@
         </w:rPr>
         <w:tab/>
       </w:r>
-      <w:proofErr w:type="gramStart"/>
       <w:r>
         <w:rPr>
           <w:rFonts w:ascii="Consolas" w:hAnsi="Consolas" w:cs="Consolas"/>
@@ -187,7 +184,6 @@
         </w:rPr>
         <w:t>void</w:t>
       </w:r>
-      <w:proofErr w:type="gramEnd"/>
       <w:r>
         <w:rPr>
           <w:rFonts w:ascii="Consolas" w:hAnsi="Consolas" w:cs="Consolas"/>
@@ -231,17 +227,6 @@
           <w:lang w:val="en-US"/>
         </w:rPr>
         <w:tab/>
-      </w:r>
-      <w:proofErr w:type="spellStart"/>
-      <w:proofErr w:type="gramStart"/>
-      <w:r>
-        <w:rPr>
-          <w:rFonts w:ascii="Consolas" w:hAnsi="Consolas" w:cs="Consolas"/>
-          <w:color w:val="000000"/>
-          <w:sz w:val="20"/>
-          <w:szCs w:val="20"/>
-          <w:lang w:val="en-US"/>
-        </w:rPr>
         <w:t>System.</w:t>
       </w:r>
       <w:r>
@@ -266,20 +251,8 @@
           <w:szCs w:val="20"/>
           <w:lang w:val="en-US"/>
         </w:rPr>
-        <w:t>.println</w:t>
-      </w:r>
-      <w:proofErr w:type="spellEnd"/>
-      <w:r>
-        <w:rPr>
-          <w:rFonts w:ascii="Consolas" w:hAnsi="Consolas" w:cs="Consolas"/>
-          <w:color w:val="000000"/>
-          <w:sz w:val="20"/>
-          <w:szCs w:val="20"/>
-          <w:lang w:val="en-US"/>
-        </w:rPr>
-        <w:t>(</w:t>
-      </w:r>
-      <w:proofErr w:type="gramEnd"/>
+        <w:t>.println(</w:t>
+      </w:r>
       <w:r>
         <w:rPr>
           <w:rFonts w:ascii="Consolas" w:hAnsi="Consolas" w:cs="Consolas"/>
@@ -371,7 +344,6 @@
           <w:lang w:val="en-US"/>
         </w:rPr>
       </w:pPr>
-      <w:proofErr w:type="gramStart"/>
       <w:r>
         <w:rPr>
           <w:rFonts w:ascii="Consolas" w:hAnsi="Consolas" w:cs="Consolas"/>
@@ -384,7 +356,6 @@
         </w:rPr>
         <w:t>public</w:t>
       </w:r>
-      <w:proofErr w:type="gramEnd"/>
       <w:r>
         <w:rPr>
           <w:rFonts w:ascii="Consolas" w:hAnsi="Consolas" w:cs="Consolas"/>
@@ -441,7 +412,6 @@
         </w:rPr>
         <w:tab/>
       </w:r>
-      <w:proofErr w:type="gramStart"/>
       <w:r>
         <w:rPr>
           <w:rFonts w:ascii="Consolas" w:hAnsi="Consolas" w:cs="Consolas"/>
@@ -454,7 +424,6 @@
         </w:rPr>
         <w:t>void</w:t>
       </w:r>
-      <w:proofErr w:type="gramEnd"/>
       <w:r>
         <w:rPr>
           <w:rFonts w:ascii="Consolas" w:hAnsi="Consolas" w:cs="Consolas"/>
@@ -511,7 +480,6 @@
           <w:lang w:val="en-US"/>
         </w:rPr>
       </w:pPr>
-      <w:proofErr w:type="gramStart"/>
       <w:r>
         <w:rPr>
           <w:rFonts w:ascii="Consolas" w:hAnsi="Consolas" w:cs="Consolas"/>
@@ -524,7 +492,6 @@
         </w:rPr>
         <w:t>public</w:t>
       </w:r>
-      <w:proofErr w:type="gramEnd"/>
       <w:r>
         <w:rPr>
           <w:rFonts w:ascii="Consolas" w:hAnsi="Consolas" w:cs="Consolas"/>
@@ -625,7 +592,6 @@
         </w:rPr>
         <w:tab/>
       </w:r>
-      <w:proofErr w:type="gramStart"/>
       <w:r>
         <w:rPr>
           <w:rFonts w:ascii="Consolas" w:hAnsi="Consolas" w:cs="Consolas"/>
@@ -638,7 +604,6 @@
         </w:rPr>
         <w:t>void</w:t>
       </w:r>
-      <w:proofErr w:type="gramEnd"/>
       <w:r>
         <w:rPr>
           <w:rFonts w:ascii="Consolas" w:hAnsi="Consolas" w:cs="Consolas"/>
@@ -682,17 +647,6 @@
           <w:lang w:val="en-US"/>
         </w:rPr>
         <w:tab/>
-      </w:r>
-      <w:proofErr w:type="spellStart"/>
-      <w:proofErr w:type="gramStart"/>
-      <w:r>
-        <w:rPr>
-          <w:rFonts w:ascii="Consolas" w:hAnsi="Consolas" w:cs="Consolas"/>
-          <w:color w:val="000000"/>
-          <w:sz w:val="20"/>
-          <w:szCs w:val="20"/>
-          <w:lang w:val="en-US"/>
-        </w:rPr>
         <w:t>System.</w:t>
       </w:r>
       <w:r>
@@ -717,20 +671,8 @@
           <w:szCs w:val="20"/>
           <w:lang w:val="en-US"/>
         </w:rPr>
-        <w:t>.println</w:t>
-      </w:r>
-      <w:proofErr w:type="spellEnd"/>
-      <w:r>
-        <w:rPr>
-          <w:rFonts w:ascii="Consolas" w:hAnsi="Consolas" w:cs="Consolas"/>
-          <w:color w:val="000000"/>
-          <w:sz w:val="20"/>
-          <w:szCs w:val="20"/>
-          <w:lang w:val="en-US"/>
-        </w:rPr>
-        <w:t>(</w:t>
-      </w:r>
-      <w:proofErr w:type="gramEnd"/>
+        <w:t>.println(</w:t>
+      </w:r>
       <w:r>
         <w:rPr>
           <w:rFonts w:ascii="Consolas" w:hAnsi="Consolas" w:cs="Consolas"/>
@@ -800,7 +742,6 @@
         </w:rPr>
         <w:tab/>
       </w:r>
-      <w:proofErr w:type="gramStart"/>
       <w:r>
         <w:rPr>
           <w:rFonts w:ascii="Consolas" w:hAnsi="Consolas" w:cs="Consolas"/>
@@ -813,7 +754,6 @@
         </w:rPr>
         <w:t>public</w:t>
       </w:r>
-      <w:proofErr w:type="gramEnd"/>
       <w:r>
         <w:rPr>
           <w:rFonts w:ascii="Consolas" w:hAnsi="Consolas" w:cs="Consolas"/>
@@ -845,74 +785,41 @@
           <w:szCs w:val="20"/>
           <w:lang w:val="en-US"/>
         </w:rPr>
-        <w:t xml:space="preserve"> </w:t>
-      </w:r>
-      <w:proofErr w:type="spellStart"/>
-      <w:r>
-        <w:rPr>
-          <w:rFonts w:ascii="Consolas" w:hAnsi="Consolas" w:cs="Consolas"/>
-          <w:color w:val="000000"/>
-          <w:sz w:val="20"/>
-          <w:szCs w:val="20"/>
-          <w:lang w:val="en-US"/>
-        </w:rPr>
-        <w:t>disp</w:t>
-      </w:r>
-      <w:proofErr w:type="spellEnd"/>
-      <w:r>
-        <w:rPr>
-          <w:rFonts w:ascii="Consolas" w:hAnsi="Consolas" w:cs="Consolas"/>
-          <w:color w:val="000000"/>
-          <w:sz w:val="20"/>
-          <w:szCs w:val="20"/>
-          <w:lang w:val="en-US"/>
-        </w:rPr>
-        <w:t>() {</w:t>
-      </w:r>
-    </w:p>
-    <w:p>
-      <w:pPr>
-        <w:autoSpaceDE w:val="0"/>
-        <w:autoSpaceDN w:val="0"/>
-        <w:adjustRightInd w:val="0"/>
-        <w:spacing w:after="0" w:line="240" w:lineRule="auto"/>
-        <w:rPr>
-          <w:rFonts w:ascii="Consolas" w:hAnsi="Consolas" w:cs="Consolas"/>
-          <w:sz w:val="20"/>
-          <w:szCs w:val="20"/>
-          <w:lang w:val="en-US"/>
-        </w:rPr>
-      </w:pPr>
-      <w:r>
-        <w:rPr>
-          <w:rFonts w:ascii="Consolas" w:hAnsi="Consolas" w:cs="Consolas"/>
-          <w:color w:val="000000"/>
-          <w:sz w:val="20"/>
-          <w:szCs w:val="20"/>
-          <w:lang w:val="en-US"/>
-        </w:rPr>
-        <w:tab/>
-      </w:r>
-      <w:r>
-        <w:rPr>
-          <w:rFonts w:ascii="Consolas" w:hAnsi="Consolas" w:cs="Consolas"/>
-          <w:color w:val="000000"/>
-          <w:sz w:val="20"/>
-          <w:szCs w:val="20"/>
-          <w:lang w:val="en-US"/>
-        </w:rPr>
-        <w:tab/>
-      </w:r>
-      <w:proofErr w:type="spellStart"/>
-      <w:proofErr w:type="gramStart"/>
-      <w:r>
-        <w:rPr>
-          <w:rFonts w:ascii="Consolas" w:hAnsi="Consolas" w:cs="Consolas"/>
-          <w:color w:val="000000"/>
-          <w:sz w:val="20"/>
-          <w:szCs w:val="20"/>
-          <w:lang w:val="en-US"/>
-        </w:rPr>
+        <w:t xml:space="preserve"> disp() {</w:t>
+      </w:r>
+    </w:p>
+    <w:p>
+      <w:pPr>
+        <w:autoSpaceDE w:val="0"/>
+        <w:autoSpaceDN w:val="0"/>
+        <w:adjustRightInd w:val="0"/>
+        <w:spacing w:after="0" w:line="240" w:lineRule="auto"/>
+        <w:rPr>
+          <w:rFonts w:ascii="Consolas" w:hAnsi="Consolas" w:cs="Consolas"/>
+          <w:sz w:val="20"/>
+          <w:szCs w:val="20"/>
+          <w:lang w:val="en-US"/>
+        </w:rPr>
+      </w:pPr>
+      <w:r>
+        <w:rPr>
+          <w:rFonts w:ascii="Consolas" w:hAnsi="Consolas" w:cs="Consolas"/>
+          <w:color w:val="000000"/>
+          <w:sz w:val="20"/>
+          <w:szCs w:val="20"/>
+          <w:lang w:val="en-US"/>
+        </w:rPr>
+        <w:tab/>
+      </w:r>
+      <w:r>
+        <w:rPr>
+          <w:rFonts w:ascii="Consolas" w:hAnsi="Consolas" w:cs="Consolas"/>
+          <w:color w:val="000000"/>
+          <w:sz w:val="20"/>
+          <w:szCs w:val="20"/>
+          <w:lang w:val="en-US"/>
+        </w:rPr>
+        <w:tab/>
         <w:t>System.</w:t>
       </w:r>
       <w:r>
@@ -937,20 +844,8 @@
           <w:szCs w:val="20"/>
           <w:lang w:val="en-US"/>
         </w:rPr>
-        <w:t>.println</w:t>
-      </w:r>
-      <w:proofErr w:type="spellEnd"/>
-      <w:r>
-        <w:rPr>
-          <w:rFonts w:ascii="Consolas" w:hAnsi="Consolas" w:cs="Consolas"/>
-          <w:color w:val="000000"/>
-          <w:sz w:val="20"/>
-          <w:szCs w:val="20"/>
-          <w:lang w:val="en-US"/>
-        </w:rPr>
-        <w:t>(</w:t>
-      </w:r>
-      <w:proofErr w:type="gramEnd"/>
+        <w:t>.println(</w:t>
+      </w:r>
       <w:r>
         <w:rPr>
           <w:rFonts w:ascii="Consolas" w:hAnsi="Consolas" w:cs="Consolas"/>
@@ -1041,7 +936,6 @@
           <w:lang w:val="en-US"/>
         </w:rPr>
       </w:pPr>
-      <w:proofErr w:type="gramStart"/>
       <w:r>
         <w:rPr>
           <w:rFonts w:ascii="Consolas" w:hAnsi="Consolas" w:cs="Consolas"/>
@@ -1054,7 +948,6 @@
         </w:rPr>
         <w:t>public</w:t>
       </w:r>
-      <w:proofErr w:type="gramEnd"/>
       <w:r>
         <w:rPr>
           <w:rFonts w:ascii="Consolas" w:hAnsi="Consolas" w:cs="Consolas"/>
@@ -1085,55 +978,32 @@
           <w:szCs w:val="20"/>
           <w:lang w:val="en-US"/>
         </w:rPr>
-        <w:t xml:space="preserve"> </w:t>
-      </w:r>
-      <w:proofErr w:type="spellStart"/>
-      <w:r>
-        <w:rPr>
-          <w:rFonts w:ascii="Consolas" w:hAnsi="Consolas" w:cs="Consolas"/>
-          <w:color w:val="000000"/>
-          <w:sz w:val="20"/>
-          <w:szCs w:val="20"/>
-          <w:lang w:val="en-US"/>
-        </w:rPr>
-        <w:t>GrandChild</w:t>
-      </w:r>
-      <w:proofErr w:type="spellEnd"/>
-      <w:r>
-        <w:rPr>
-          <w:rFonts w:ascii="Consolas" w:hAnsi="Consolas" w:cs="Consolas"/>
-          <w:color w:val="000000"/>
-          <w:sz w:val="20"/>
-          <w:szCs w:val="20"/>
-          <w:lang w:val="en-US"/>
-        </w:rPr>
-        <w:t xml:space="preserve"> {</w:t>
-      </w:r>
-    </w:p>
-    <w:p>
-      <w:pPr>
-        <w:autoSpaceDE w:val="0"/>
-        <w:autoSpaceDN w:val="0"/>
-        <w:adjustRightInd w:val="0"/>
-        <w:spacing w:after="0" w:line="240" w:lineRule="auto"/>
-        <w:rPr>
-          <w:rFonts w:ascii="Consolas" w:hAnsi="Consolas" w:cs="Consolas"/>
-          <w:sz w:val="20"/>
-          <w:szCs w:val="20"/>
-          <w:lang w:val="en-US"/>
-        </w:rPr>
-      </w:pPr>
-      <w:r>
-        <w:rPr>
-          <w:rFonts w:ascii="Consolas" w:hAnsi="Consolas" w:cs="Consolas"/>
-          <w:color w:val="000000"/>
-          <w:sz w:val="20"/>
-          <w:szCs w:val="20"/>
-          <w:lang w:val="en-US"/>
-        </w:rPr>
-        <w:tab/>
-      </w:r>
-      <w:proofErr w:type="gramStart"/>
+        <w:t xml:space="preserve"> GrandChild {</w:t>
+      </w:r>
+    </w:p>
+    <w:p>
+      <w:pPr>
+        <w:autoSpaceDE w:val="0"/>
+        <w:autoSpaceDN w:val="0"/>
+        <w:adjustRightInd w:val="0"/>
+        <w:spacing w:after="0" w:line="240" w:lineRule="auto"/>
+        <w:rPr>
+          <w:rFonts w:ascii="Consolas" w:hAnsi="Consolas" w:cs="Consolas"/>
+          <w:sz w:val="20"/>
+          <w:szCs w:val="20"/>
+          <w:lang w:val="en-US"/>
+        </w:rPr>
+      </w:pPr>
+      <w:r>
+        <w:rPr>
+          <w:rFonts w:ascii="Consolas" w:hAnsi="Consolas" w:cs="Consolas"/>
+          <w:color w:val="000000"/>
+          <w:sz w:val="20"/>
+          <w:szCs w:val="20"/>
+          <w:lang w:val="en-US"/>
+        </w:rPr>
+        <w:tab/>
+      </w:r>
       <w:r>
         <w:rPr>
           <w:rFonts w:ascii="Consolas" w:hAnsi="Consolas" w:cs="Consolas"/>
@@ -1146,7 +1016,6 @@
         </w:rPr>
         <w:t>void</w:t>
       </w:r>
-      <w:proofErr w:type="gramEnd"/>
       <w:r>
         <w:rPr>
           <w:rFonts w:ascii="Consolas" w:hAnsi="Consolas" w:cs="Consolas"/>
@@ -1190,17 +1059,6 @@
           <w:lang w:val="en-US"/>
         </w:rPr>
         <w:tab/>
-      </w:r>
-      <w:proofErr w:type="spellStart"/>
-      <w:proofErr w:type="gramStart"/>
-      <w:r>
-        <w:rPr>
-          <w:rFonts w:ascii="Consolas" w:hAnsi="Consolas" w:cs="Consolas"/>
-          <w:color w:val="000000"/>
-          <w:sz w:val="20"/>
-          <w:szCs w:val="20"/>
-          <w:lang w:val="en-US"/>
-        </w:rPr>
         <w:t>System.</w:t>
       </w:r>
       <w:r>
@@ -1225,20 +1083,8 @@
           <w:szCs w:val="20"/>
           <w:lang w:val="en-US"/>
         </w:rPr>
-        <w:t>.println</w:t>
-      </w:r>
-      <w:proofErr w:type="spellEnd"/>
-      <w:r>
-        <w:rPr>
-          <w:rFonts w:ascii="Consolas" w:hAnsi="Consolas" w:cs="Consolas"/>
-          <w:color w:val="000000"/>
-          <w:sz w:val="20"/>
-          <w:szCs w:val="20"/>
-          <w:lang w:val="en-US"/>
-        </w:rPr>
-        <w:t>(</w:t>
-      </w:r>
-      <w:proofErr w:type="gramEnd"/>
+        <w:t>.println(</w:t>
+      </w:r>
       <w:r>
         <w:rPr>
           <w:rFonts w:ascii="Consolas" w:hAnsi="Consolas" w:cs="Consolas"/>
@@ -1330,7 +1176,6 @@
           <w:lang w:val="en-US"/>
         </w:rPr>
       </w:pPr>
-      <w:proofErr w:type="gramStart"/>
       <w:r>
         <w:rPr>
           <w:rFonts w:ascii="Consolas" w:hAnsi="Consolas" w:cs="Consolas"/>
@@ -1343,7 +1188,6 @@
         </w:rPr>
         <w:t>class</w:t>
       </w:r>
-      <w:proofErr w:type="gramEnd"/>
       <w:r>
         <w:rPr>
           <w:rFonts w:ascii="Consolas" w:hAnsi="Consolas" w:cs="Consolas"/>
@@ -1400,7 +1244,6 @@
         </w:rPr>
         <w:tab/>
       </w:r>
-      <w:proofErr w:type="gramStart"/>
       <w:r>
         <w:rPr>
           <w:rFonts w:ascii="Consolas" w:hAnsi="Consolas" w:cs="Consolas"/>
@@ -1413,7 +1256,6 @@
         </w:rPr>
         <w:t>void</w:t>
       </w:r>
-      <w:proofErr w:type="gramEnd"/>
       <w:r>
         <w:rPr>
           <w:rFonts w:ascii="Consolas" w:hAnsi="Consolas" w:cs="Consolas"/>
@@ -1457,17 +1299,6 @@
           <w:lang w:val="en-US"/>
         </w:rPr>
         <w:tab/>
-      </w:r>
-      <w:proofErr w:type="spellStart"/>
-      <w:proofErr w:type="gramStart"/>
-      <w:r>
-        <w:rPr>
-          <w:rFonts w:ascii="Consolas" w:hAnsi="Consolas" w:cs="Consolas"/>
-          <w:color w:val="000000"/>
-          <w:sz w:val="20"/>
-          <w:szCs w:val="20"/>
-          <w:lang w:val="en-US"/>
-        </w:rPr>
         <w:t>System.</w:t>
       </w:r>
       <w:r>
@@ -1492,20 +1323,8 @@
           <w:szCs w:val="20"/>
           <w:lang w:val="en-US"/>
         </w:rPr>
-        <w:t>.println</w:t>
-      </w:r>
-      <w:proofErr w:type="spellEnd"/>
-      <w:r>
-        <w:rPr>
-          <w:rFonts w:ascii="Consolas" w:hAnsi="Consolas" w:cs="Consolas"/>
-          <w:color w:val="000000"/>
-          <w:sz w:val="20"/>
-          <w:szCs w:val="20"/>
-          <w:lang w:val="en-US"/>
-        </w:rPr>
-        <w:t>(</w:t>
-      </w:r>
-      <w:proofErr w:type="gramEnd"/>
+        <w:t>.println(</w:t>
+      </w:r>
       <w:r>
         <w:rPr>
           <w:rFonts w:ascii="Consolas" w:hAnsi="Consolas" w:cs="Consolas"/>
@@ -1595,7 +1414,6 @@
         </w:rPr>
         <w:tab/>
       </w:r>
-      <w:proofErr w:type="gramStart"/>
       <w:r>
         <w:rPr>
           <w:rFonts w:ascii="Consolas" w:hAnsi="Consolas" w:cs="Consolas"/>
@@ -1608,7 +1426,6 @@
         </w:rPr>
         <w:t>public</w:t>
       </w:r>
-      <w:proofErr w:type="gramEnd"/>
       <w:r>
         <w:rPr>
           <w:rFonts w:ascii="Consolas" w:hAnsi="Consolas" w:cs="Consolas"/>
@@ -1663,7 +1480,6 @@
         </w:rPr>
         <w:t xml:space="preserve"> main(String[] </w:t>
       </w:r>
-      <w:proofErr w:type="spellStart"/>
       <w:r>
         <w:rPr>
           <w:rFonts w:ascii="Consolas" w:hAnsi="Consolas" w:cs="Consolas"/>
@@ -1674,7 +1490,6 @@
         </w:rPr>
         <w:t>args</w:t>
       </w:r>
-      <w:proofErr w:type="spellEnd"/>
       <w:r>
         <w:rPr>
           <w:rFonts w:ascii="Consolas" w:hAnsi="Consolas" w:cs="Consolas"/>
@@ -1718,29 +1533,7 @@
           <w:lang w:val="en-US"/>
         </w:rPr>
         <w:tab/>
-        <w:t xml:space="preserve">Daughter </w:t>
-      </w:r>
-      <w:proofErr w:type="spellStart"/>
-      <w:r>
-        <w:rPr>
-          <w:rFonts w:ascii="Consolas" w:hAnsi="Consolas" w:cs="Consolas"/>
-          <w:color w:val="000000"/>
-          <w:sz w:val="20"/>
-          <w:szCs w:val="20"/>
-          <w:lang w:val="en-US"/>
-        </w:rPr>
-        <w:t>daughter</w:t>
-      </w:r>
-      <w:proofErr w:type="spellEnd"/>
-      <w:r>
-        <w:rPr>
-          <w:rFonts w:ascii="Consolas" w:hAnsi="Consolas" w:cs="Consolas"/>
-          <w:color w:val="000000"/>
-          <w:sz w:val="20"/>
-          <w:szCs w:val="20"/>
-          <w:lang w:val="en-US"/>
-        </w:rPr>
-        <w:t xml:space="preserve"> =</w:t>
+        <w:t>Daughter daughter =</w:t>
       </w:r>
       <w:r>
         <w:rPr>
@@ -1762,97 +1555,42 @@
           <w:szCs w:val="20"/>
           <w:lang w:val="en-US"/>
         </w:rPr>
-        <w:t xml:space="preserve"> </w:t>
-      </w:r>
-      <w:proofErr w:type="gramStart"/>
-      <w:r>
-        <w:rPr>
-          <w:rFonts w:ascii="Consolas" w:hAnsi="Consolas" w:cs="Consolas"/>
-          <w:color w:val="000000"/>
-          <w:sz w:val="20"/>
-          <w:szCs w:val="20"/>
-          <w:lang w:val="en-US"/>
-        </w:rPr>
-        <w:t>Daughter(</w:t>
-      </w:r>
-      <w:proofErr w:type="gramEnd"/>
-      <w:r>
-        <w:rPr>
-          <w:rFonts w:ascii="Consolas" w:hAnsi="Consolas" w:cs="Consolas"/>
-          <w:color w:val="000000"/>
-          <w:sz w:val="20"/>
-          <w:szCs w:val="20"/>
-          <w:lang w:val="en-US"/>
-        </w:rPr>
-        <w:t>);</w:t>
-      </w:r>
-    </w:p>
-    <w:p>
-      <w:pPr>
-        <w:autoSpaceDE w:val="0"/>
-        <w:autoSpaceDN w:val="0"/>
-        <w:adjustRightInd w:val="0"/>
-        <w:spacing w:after="0" w:line="240" w:lineRule="auto"/>
-        <w:rPr>
-          <w:rFonts w:ascii="Consolas" w:hAnsi="Consolas" w:cs="Consolas"/>
-          <w:sz w:val="20"/>
-          <w:szCs w:val="20"/>
-          <w:lang w:val="en-US"/>
-        </w:rPr>
-      </w:pPr>
-      <w:r>
-        <w:rPr>
-          <w:rFonts w:ascii="Consolas" w:hAnsi="Consolas" w:cs="Consolas"/>
-          <w:color w:val="000000"/>
-          <w:sz w:val="20"/>
-          <w:szCs w:val="20"/>
-          <w:lang w:val="en-US"/>
-        </w:rPr>
-        <w:tab/>
-      </w:r>
-      <w:r>
-        <w:rPr>
-          <w:rFonts w:ascii="Consolas" w:hAnsi="Consolas" w:cs="Consolas"/>
-          <w:color w:val="000000"/>
-          <w:sz w:val="20"/>
-          <w:szCs w:val="20"/>
-          <w:lang w:val="en-US"/>
-        </w:rPr>
-        <w:tab/>
-      </w:r>
-      <w:proofErr w:type="spellStart"/>
-      <w:proofErr w:type="gramStart"/>
-      <w:r>
-        <w:rPr>
-          <w:rFonts w:ascii="Consolas" w:hAnsi="Consolas" w:cs="Consolas"/>
-          <w:color w:val="000000"/>
-          <w:sz w:val="20"/>
-          <w:szCs w:val="20"/>
-          <w:lang w:val="en-US"/>
-        </w:rPr>
-        <w:t>daughter.display</w:t>
-      </w:r>
-      <w:proofErr w:type="spellEnd"/>
-      <w:r>
-        <w:rPr>
-          <w:rFonts w:ascii="Consolas" w:hAnsi="Consolas" w:cs="Consolas"/>
-          <w:color w:val="000000"/>
-          <w:sz w:val="20"/>
-          <w:szCs w:val="20"/>
-          <w:lang w:val="en-US"/>
-        </w:rPr>
-        <w:t>(</w:t>
-      </w:r>
-      <w:proofErr w:type="gramEnd"/>
-      <w:r>
-        <w:rPr>
-          <w:rFonts w:ascii="Consolas" w:hAnsi="Consolas" w:cs="Consolas"/>
-          <w:color w:val="000000"/>
-          <w:sz w:val="20"/>
-          <w:szCs w:val="20"/>
-          <w:lang w:val="en-US"/>
-        </w:rPr>
-        <w:t>);</w:t>
+        <w:t xml:space="preserve"> Daughter();</w:t>
+      </w:r>
+    </w:p>
+    <w:p>
+      <w:pPr>
+        <w:autoSpaceDE w:val="0"/>
+        <w:autoSpaceDN w:val="0"/>
+        <w:adjustRightInd w:val="0"/>
+        <w:spacing w:after="0" w:line="240" w:lineRule="auto"/>
+        <w:rPr>
+          <w:rFonts w:ascii="Consolas" w:hAnsi="Consolas" w:cs="Consolas"/>
+          <w:sz w:val="20"/>
+          <w:szCs w:val="20"/>
+          <w:lang w:val="en-US"/>
+        </w:rPr>
+      </w:pPr>
+      <w:r>
+        <w:rPr>
+          <w:rFonts w:ascii="Consolas" w:hAnsi="Consolas" w:cs="Consolas"/>
+          <w:color w:val="000000"/>
+          <w:sz w:val="20"/>
+          <w:szCs w:val="20"/>
+          <w:lang w:val="en-US"/>
+        </w:rPr>
+        <w:tab/>
+      </w:r>
+      <w:r>
+        <w:rPr>
+          <w:rFonts w:ascii="Consolas" w:hAnsi="Consolas" w:cs="Consolas"/>
+          <w:color w:val="000000"/>
+          <w:sz w:val="20"/>
+          <w:szCs w:val="20"/>
+          <w:lang w:val="en-US"/>
+        </w:rPr>
+        <w:tab/>
+        <w:t>daughter.display();</w:t>
       </w:r>
     </w:p>
     <w:p>
@@ -1982,37 +1720,7 @@
           <w:bdr w:val="none" w:sz="0" w:space="0" w:color="auto" w:frame="1"/>
           <w:shd w:val="clear" w:color="auto" w:fill="FFFFFF"/>
         </w:rPr>
-        <w:t xml:space="preserve"> </w:t>
-      </w:r>
-      <w:proofErr w:type="gramStart"/>
-      <w:r>
-        <w:rPr>
-          <w:rStyle w:val="Strong"/>
-          <w:rFonts w:cstheme="minorHAnsi"/>
-          <w:color w:val="273239"/>
-          <w:spacing w:val="2"/>
-          <w:sz w:val="32"/>
-          <w:szCs w:val="20"/>
-          <w:u w:val="single"/>
-          <w:bdr w:val="none" w:sz="0" w:space="0" w:color="auto" w:frame="1"/>
-          <w:shd w:val="clear" w:color="auto" w:fill="FFFFFF"/>
-        </w:rPr>
-        <w:t>Inheritance</w:t>
-      </w:r>
-      <w:proofErr w:type="gramEnd"/>
-      <w:r>
-        <w:rPr>
-          <w:rStyle w:val="Strong"/>
-          <w:rFonts w:cstheme="minorHAnsi"/>
-          <w:color w:val="273239"/>
-          <w:spacing w:val="2"/>
-          <w:sz w:val="32"/>
-          <w:szCs w:val="20"/>
-          <w:u w:val="single"/>
-          <w:bdr w:val="none" w:sz="0" w:space="0" w:color="auto" w:frame="1"/>
-          <w:shd w:val="clear" w:color="auto" w:fill="FFFFFF"/>
-        </w:rPr>
-        <w:t>:</w:t>
+        <w:t xml:space="preserve"> Inheritance:</w:t>
       </w:r>
     </w:p>
     <w:p>
@@ -2035,122 +1743,28 @@
           <w:szCs w:val="24"/>
           <w:shd w:val="clear" w:color="auto" w:fill="FFFFFF"/>
         </w:rPr>
-        <w:t xml:space="preserve">Multiple </w:t>
-      </w:r>
-      <w:proofErr w:type="gramStart"/>
-      <w:r>
+        <w:t>Multiple Inheritance is a feature of an object-oriented concept, where a class can inherit properties of more than one parent class. The problem occurs when there exist methods with the same signature in both the superclasses and subclass. On calling the method, the compiler cannot determine which class method to be called and even on calling which class method gets the priority. </w:t>
+      </w:r>
+    </w:p>
+    <w:p>
+      <w:pPr>
         <w:rPr>
           <w:rFonts w:cstheme="minorHAnsi"/>
-          <w:color w:val="273239"/>
-          <w:spacing w:val="2"/>
+          <w:color w:val="000000"/>
           <w:sz w:val="24"/>
           <w:szCs w:val="24"/>
           <w:shd w:val="clear" w:color="auto" w:fill="FFFFFF"/>
         </w:rPr>
-        <w:t>Inheritance</w:t>
-      </w:r>
-      <w:proofErr w:type="gramEnd"/>
+      </w:pPr>
       <w:r>
         <w:rPr>
           <w:rFonts w:cstheme="minorHAnsi"/>
-          <w:color w:val="273239"/>
-          <w:spacing w:val="2"/>
+          <w:color w:val="000000"/>
           <w:sz w:val="24"/>
           <w:szCs w:val="24"/>
           <w:shd w:val="clear" w:color="auto" w:fill="FFFFFF"/>
         </w:rPr>
-        <w:t xml:space="preserve"> is a feature of an object-oriented concept, where a class can inherit properties of more than one parent class. The problem occurs when there </w:t>
-      </w:r>
-      <w:proofErr w:type="gramStart"/>
-      <w:r>
-        <w:rPr>
-          <w:rFonts w:cstheme="minorHAnsi"/>
-          <w:color w:val="273239"/>
-          <w:spacing w:val="2"/>
-          <w:sz w:val="24"/>
-          <w:szCs w:val="24"/>
-          <w:shd w:val="clear" w:color="auto" w:fill="FFFFFF"/>
-        </w:rPr>
-        <w:t>exist</w:t>
-      </w:r>
-      <w:proofErr w:type="gramEnd"/>
-      <w:r>
-        <w:rPr>
-          <w:rFonts w:cstheme="minorHAnsi"/>
-          <w:color w:val="273239"/>
-          <w:spacing w:val="2"/>
-          <w:sz w:val="24"/>
-          <w:szCs w:val="24"/>
-          <w:shd w:val="clear" w:color="auto" w:fill="FFFFFF"/>
-        </w:rPr>
-        <w:t xml:space="preserve"> methods with the same signature in both the </w:t>
-      </w:r>
-      <w:proofErr w:type="spellStart"/>
-      <w:r>
-        <w:rPr>
-          <w:rFonts w:cstheme="minorHAnsi"/>
-          <w:color w:val="273239"/>
-          <w:spacing w:val="2"/>
-          <w:sz w:val="24"/>
-          <w:szCs w:val="24"/>
-          <w:shd w:val="clear" w:color="auto" w:fill="FFFFFF"/>
-        </w:rPr>
-        <w:t>superclasses</w:t>
-      </w:r>
-      <w:proofErr w:type="spellEnd"/>
-      <w:r>
-        <w:rPr>
-          <w:rFonts w:cstheme="minorHAnsi"/>
-          <w:color w:val="273239"/>
-          <w:spacing w:val="2"/>
-          <w:sz w:val="24"/>
-          <w:szCs w:val="24"/>
-          <w:shd w:val="clear" w:color="auto" w:fill="FFFFFF"/>
-        </w:rPr>
-        <w:t xml:space="preserve"> and subclass. On calling the method, the compiler cannot determine which class method to be called and even on calling which class method gets the priority. </w:t>
-      </w:r>
-    </w:p>
-    <w:p>
-      <w:pPr>
-        <w:rPr>
-          <w:rFonts w:cstheme="minorHAnsi"/>
-          <w:color w:val="000000"/>
-          <w:sz w:val="24"/>
-          <w:szCs w:val="24"/>
-          <w:shd w:val="clear" w:color="auto" w:fill="FFFFFF"/>
-        </w:rPr>
-      </w:pPr>
-      <w:r>
-        <w:rPr>
-          <w:rFonts w:cstheme="minorHAnsi"/>
-          <w:color w:val="000000"/>
-          <w:sz w:val="24"/>
-          <w:szCs w:val="24"/>
-          <w:shd w:val="clear" w:color="auto" w:fill="FFFFFF"/>
-        </w:rPr>
-        <w:t xml:space="preserve">Java does not support multiple </w:t>
-      </w:r>
-      <w:proofErr w:type="gramStart"/>
-      <w:r>
-        <w:rPr>
-          <w:rFonts w:cstheme="minorHAnsi"/>
-          <w:color w:val="000000"/>
-          <w:sz w:val="24"/>
-          <w:szCs w:val="24"/>
-          <w:shd w:val="clear" w:color="auto" w:fill="FFFFFF"/>
-        </w:rPr>
-        <w:t>inheritance</w:t>
-      </w:r>
-      <w:proofErr w:type="gramEnd"/>
-      <w:r>
-        <w:rPr>
-          <w:rFonts w:cstheme="minorHAnsi"/>
-          <w:color w:val="000000"/>
-          <w:sz w:val="24"/>
-          <w:szCs w:val="24"/>
-          <w:shd w:val="clear" w:color="auto" w:fill="FFFFFF"/>
-        </w:rPr>
-        <w:t>. This means that a class cannot extend more than one class.</w:t>
+        <w:t>Java does not support multiple inheritance. This means that a class cannot extend more than one class.</w:t>
       </w:r>
     </w:p>
     <w:p>
@@ -2175,51 +1789,7 @@
           <w:szCs w:val="24"/>
           <w:shd w:val="clear" w:color="auto" w:fill="FFFFFF"/>
         </w:rPr>
-        <w:t xml:space="preserve">However, a class can implement one or more interfaces, which </w:t>
-      </w:r>
-      <w:proofErr w:type="gramStart"/>
-      <w:r>
-        <w:rPr>
-          <w:rFonts w:cstheme="minorHAnsi"/>
-          <w:color w:val="000000"/>
-          <w:sz w:val="24"/>
-          <w:szCs w:val="24"/>
-          <w:shd w:val="clear" w:color="auto" w:fill="FFFFFF"/>
-        </w:rPr>
-        <w:t>has</w:t>
-      </w:r>
-      <w:proofErr w:type="gramEnd"/>
-      <w:r>
-        <w:rPr>
-          <w:rFonts w:cstheme="minorHAnsi"/>
-          <w:color w:val="000000"/>
-          <w:sz w:val="24"/>
-          <w:szCs w:val="24"/>
-          <w:shd w:val="clear" w:color="auto" w:fill="FFFFFF"/>
-        </w:rPr>
-        <w:t xml:space="preserve"> helped Java get rid of the impossibility of multiple inheritance. </w:t>
-      </w:r>
-      <w:proofErr w:type="gramStart"/>
-      <w:r>
-        <w:rPr>
-          <w:rFonts w:cstheme="minorHAnsi"/>
-          <w:color w:val="000000"/>
-          <w:sz w:val="24"/>
-          <w:szCs w:val="24"/>
-          <w:shd w:val="clear" w:color="auto" w:fill="FFFFFF"/>
-        </w:rPr>
-        <w:t>The extends</w:t>
-      </w:r>
-      <w:proofErr w:type="gramEnd"/>
-      <w:r>
-        <w:rPr>
-          <w:rFonts w:cstheme="minorHAnsi"/>
-          <w:color w:val="000000"/>
-          <w:sz w:val="24"/>
-          <w:szCs w:val="24"/>
-          <w:shd w:val="clear" w:color="auto" w:fill="FFFFFF"/>
-        </w:rPr>
-        <w:t xml:space="preserve"> keyword is used once, and the parent interfaces are declared in a comma-separated list.</w:t>
+        <w:t>However, a class can implement one or more interfaces, which has helped Java get rid of the impossibility of multiple inheritance. The extends keyword is used once, and the parent interfaces are declared in a comma-separated list.</w:t>
       </w:r>
     </w:p>
     <w:p>
@@ -2252,7 +1822,6 @@
           <w:lang w:val="en-US"/>
         </w:rPr>
       </w:pPr>
-      <w:proofErr w:type="gramStart"/>
       <w:r>
         <w:rPr>
           <w:rFonts w:ascii="Consolas" w:hAnsi="Consolas" w:cs="Consolas"/>
@@ -2265,7 +1834,6 @@
         </w:rPr>
         <w:t>public</w:t>
       </w:r>
-      <w:proofErr w:type="gramEnd"/>
       <w:r>
         <w:rPr>
           <w:rFonts w:ascii="Consolas" w:hAnsi="Consolas" w:cs="Consolas"/>
@@ -2296,55 +1864,54 @@
           <w:szCs w:val="20"/>
           <w:lang w:val="en-US"/>
         </w:rPr>
+        <w:t xml:space="preserve"> Imouse {</w:t>
+      </w:r>
+    </w:p>
+    <w:p>
+      <w:pPr>
+        <w:autoSpaceDE w:val="0"/>
+        <w:autoSpaceDN w:val="0"/>
+        <w:adjustRightInd w:val="0"/>
+        <w:spacing w:after="0" w:line="240" w:lineRule="auto"/>
+        <w:rPr>
+          <w:rFonts w:ascii="Consolas" w:hAnsi="Consolas" w:cs="Consolas"/>
+          <w:sz w:val="20"/>
+          <w:szCs w:val="20"/>
+          <w:lang w:val="en-US"/>
+        </w:rPr>
+      </w:pPr>
+      <w:r>
+        <w:rPr>
+          <w:rFonts w:ascii="Consolas" w:hAnsi="Consolas" w:cs="Consolas"/>
+          <w:color w:val="000000"/>
+          <w:sz w:val="20"/>
+          <w:szCs w:val="20"/>
+          <w:lang w:val="en-US"/>
+        </w:rPr>
+        <w:tab/>
+      </w:r>
+      <w:r>
+        <w:rPr>
+          <w:rFonts w:ascii="Consolas" w:hAnsi="Consolas" w:cs="Consolas"/>
+          <w:b/>
+          <w:bCs/>
+          <w:color w:val="7F0055"/>
+          <w:sz w:val="20"/>
+          <w:szCs w:val="20"/>
+          <w:lang w:val="en-US"/>
+        </w:rPr>
+        <w:t>public</w:t>
+      </w:r>
+      <w:r>
+        <w:rPr>
+          <w:rFonts w:ascii="Consolas" w:hAnsi="Consolas" w:cs="Consolas"/>
+          <w:color w:val="000000"/>
+          <w:sz w:val="20"/>
+          <w:szCs w:val="20"/>
+          <w:lang w:val="en-US"/>
+        </w:rPr>
         <w:t xml:space="preserve"> </w:t>
       </w:r>
-      <w:proofErr w:type="spellStart"/>
-      <w:r>
-        <w:rPr>
-          <w:rFonts w:ascii="Consolas" w:hAnsi="Consolas" w:cs="Consolas"/>
-          <w:color w:val="000000"/>
-          <w:sz w:val="20"/>
-          <w:szCs w:val="20"/>
-          <w:lang w:val="en-US"/>
-        </w:rPr>
-        <w:t>Imouse</w:t>
-      </w:r>
-      <w:proofErr w:type="spellEnd"/>
-      <w:r>
-        <w:rPr>
-          <w:rFonts w:ascii="Consolas" w:hAnsi="Consolas" w:cs="Consolas"/>
-          <w:color w:val="000000"/>
-          <w:sz w:val="20"/>
-          <w:szCs w:val="20"/>
-          <w:lang w:val="en-US"/>
-        </w:rPr>
-        <w:t xml:space="preserve"> {</w:t>
-      </w:r>
-    </w:p>
-    <w:p>
-      <w:pPr>
-        <w:autoSpaceDE w:val="0"/>
-        <w:autoSpaceDN w:val="0"/>
-        <w:adjustRightInd w:val="0"/>
-        <w:spacing w:after="0" w:line="240" w:lineRule="auto"/>
-        <w:rPr>
-          <w:rFonts w:ascii="Consolas" w:hAnsi="Consolas" w:cs="Consolas"/>
-          <w:sz w:val="20"/>
-          <w:szCs w:val="20"/>
-          <w:lang w:val="en-US"/>
-        </w:rPr>
-      </w:pPr>
-      <w:r>
-        <w:rPr>
-          <w:rFonts w:ascii="Consolas" w:hAnsi="Consolas" w:cs="Consolas"/>
-          <w:color w:val="000000"/>
-          <w:sz w:val="20"/>
-          <w:szCs w:val="20"/>
-          <w:lang w:val="en-US"/>
-        </w:rPr>
-        <w:tab/>
-      </w:r>
-      <w:proofErr w:type="gramStart"/>
       <w:r>
         <w:rPr>
           <w:rFonts w:ascii="Consolas" w:hAnsi="Consolas" w:cs="Consolas"/>
@@ -2355,9 +1922,83 @@
           <w:szCs w:val="20"/>
           <w:lang w:val="en-US"/>
         </w:rPr>
+        <w:t>void</w:t>
+      </w:r>
+      <w:r>
+        <w:rPr>
+          <w:rFonts w:ascii="Consolas" w:hAnsi="Consolas" w:cs="Consolas"/>
+          <w:color w:val="000000"/>
+          <w:sz w:val="20"/>
+          <w:szCs w:val="20"/>
+          <w:lang w:val="en-US"/>
+        </w:rPr>
+        <w:t xml:space="preserve"> click();</w:t>
+      </w:r>
+    </w:p>
+    <w:p>
+      <w:pPr>
+        <w:autoSpaceDE w:val="0"/>
+        <w:autoSpaceDN w:val="0"/>
+        <w:adjustRightInd w:val="0"/>
+        <w:spacing w:after="0" w:line="240" w:lineRule="auto"/>
+        <w:rPr>
+          <w:rFonts w:ascii="Consolas" w:hAnsi="Consolas" w:cs="Consolas"/>
+          <w:color w:val="000000"/>
+          <w:sz w:val="20"/>
+          <w:szCs w:val="20"/>
+          <w:lang w:val="en-US"/>
+        </w:rPr>
+      </w:pPr>
+      <w:r>
+        <w:rPr>
+          <w:rFonts w:ascii="Consolas" w:hAnsi="Consolas" w:cs="Consolas"/>
+          <w:color w:val="000000"/>
+          <w:sz w:val="20"/>
+          <w:szCs w:val="20"/>
+          <w:lang w:val="en-US"/>
+        </w:rPr>
+        <w:t>}</w:t>
+      </w:r>
+    </w:p>
+    <w:p>
+      <w:pPr>
+        <w:autoSpaceDE w:val="0"/>
+        <w:autoSpaceDN w:val="0"/>
+        <w:adjustRightInd w:val="0"/>
+        <w:spacing w:after="0" w:line="240" w:lineRule="auto"/>
+        <w:rPr>
+          <w:rFonts w:ascii="Consolas" w:hAnsi="Consolas" w:cs="Consolas"/>
+          <w:sz w:val="20"/>
+          <w:szCs w:val="20"/>
+          <w:lang w:val="en-US"/>
+        </w:rPr>
+      </w:pPr>
+    </w:p>
+    <w:p>
+      <w:pPr>
+        <w:autoSpaceDE w:val="0"/>
+        <w:autoSpaceDN w:val="0"/>
+        <w:adjustRightInd w:val="0"/>
+        <w:spacing w:after="0" w:line="240" w:lineRule="auto"/>
+        <w:rPr>
+          <w:rFonts w:ascii="Consolas" w:hAnsi="Consolas" w:cs="Consolas"/>
+          <w:sz w:val="20"/>
+          <w:szCs w:val="20"/>
+          <w:lang w:val="en-US"/>
+        </w:rPr>
+      </w:pPr>
+      <w:r>
+        <w:rPr>
+          <w:rFonts w:ascii="Consolas" w:hAnsi="Consolas" w:cs="Consolas"/>
+          <w:b/>
+          <w:bCs/>
+          <w:color w:val="7F0055"/>
+          <w:sz w:val="20"/>
+          <w:szCs w:val="20"/>
+          <w:lang w:val="en-US"/>
+        </w:rPr>
         <w:t>public</w:t>
       </w:r>
-      <w:proofErr w:type="gramEnd"/>
       <w:r>
         <w:rPr>
           <w:rFonts w:ascii="Consolas" w:hAnsi="Consolas" w:cs="Consolas"/>
@@ -2378,6 +2019,256 @@
           <w:szCs w:val="20"/>
           <w:lang w:val="en-US"/>
         </w:rPr>
+        <w:t>class</w:t>
+      </w:r>
+      <w:r>
+        <w:rPr>
+          <w:rFonts w:ascii="Consolas" w:hAnsi="Consolas" w:cs="Consolas"/>
+          <w:color w:val="000000"/>
+          <w:sz w:val="20"/>
+          <w:szCs w:val="20"/>
+          <w:lang w:val="en-US"/>
+        </w:rPr>
+        <w:t xml:space="preserve"> Computer {</w:t>
+      </w:r>
+    </w:p>
+    <w:p>
+      <w:pPr>
+        <w:autoSpaceDE w:val="0"/>
+        <w:autoSpaceDN w:val="0"/>
+        <w:adjustRightInd w:val="0"/>
+        <w:spacing w:after="0" w:line="240" w:lineRule="auto"/>
+        <w:rPr>
+          <w:rFonts w:ascii="Consolas" w:hAnsi="Consolas" w:cs="Consolas"/>
+          <w:sz w:val="20"/>
+          <w:szCs w:val="20"/>
+          <w:lang w:val="en-US"/>
+        </w:rPr>
+      </w:pPr>
+    </w:p>
+    <w:p>
+      <w:pPr>
+        <w:rPr>
+          <w:rFonts w:ascii="Consolas" w:hAnsi="Consolas" w:cs="Consolas"/>
+          <w:color w:val="000000"/>
+          <w:sz w:val="20"/>
+          <w:szCs w:val="20"/>
+          <w:lang w:val="en-US"/>
+        </w:rPr>
+      </w:pPr>
+      <w:r>
+        <w:rPr>
+          <w:rFonts w:ascii="Consolas" w:hAnsi="Consolas" w:cs="Consolas"/>
+          <w:color w:val="000000"/>
+          <w:sz w:val="20"/>
+          <w:szCs w:val="20"/>
+          <w:lang w:val="en-US"/>
+        </w:rPr>
+        <w:t>}</w:t>
+      </w:r>
+    </w:p>
+    <w:p>
+      <w:pPr>
+        <w:rPr>
+          <w:rFonts w:ascii="Consolas" w:hAnsi="Consolas" w:cs="Consolas"/>
+          <w:color w:val="000000"/>
+          <w:sz w:val="20"/>
+          <w:szCs w:val="20"/>
+          <w:lang w:val="en-US"/>
+        </w:rPr>
+      </w:pPr>
+    </w:p>
+    <w:p>
+      <w:pPr>
+        <w:autoSpaceDE w:val="0"/>
+        <w:autoSpaceDN w:val="0"/>
+        <w:adjustRightInd w:val="0"/>
+        <w:spacing w:after="0" w:line="240" w:lineRule="auto"/>
+        <w:rPr>
+          <w:rFonts w:ascii="Consolas" w:hAnsi="Consolas" w:cs="Consolas"/>
+          <w:sz w:val="20"/>
+          <w:szCs w:val="20"/>
+          <w:lang w:val="en-US"/>
+        </w:rPr>
+      </w:pPr>
+      <w:r>
+        <w:rPr>
+          <w:rFonts w:ascii="Consolas" w:hAnsi="Consolas" w:cs="Consolas"/>
+          <w:b/>
+          <w:bCs/>
+          <w:color w:val="7F0055"/>
+          <w:sz w:val="20"/>
+          <w:szCs w:val="20"/>
+          <w:lang w:val="en-US"/>
+        </w:rPr>
+        <w:t>public</w:t>
+      </w:r>
+      <w:r>
+        <w:rPr>
+          <w:rFonts w:ascii="Consolas" w:hAnsi="Consolas" w:cs="Consolas"/>
+          <w:color w:val="000000"/>
+          <w:sz w:val="20"/>
+          <w:szCs w:val="20"/>
+          <w:lang w:val="en-US"/>
+        </w:rPr>
+        <w:t xml:space="preserve"> </w:t>
+      </w:r>
+      <w:r>
+        <w:rPr>
+          <w:rFonts w:ascii="Consolas" w:hAnsi="Consolas" w:cs="Consolas"/>
+          <w:b/>
+          <w:bCs/>
+          <w:color w:val="7F0055"/>
+          <w:sz w:val="20"/>
+          <w:szCs w:val="20"/>
+          <w:lang w:val="en-US"/>
+        </w:rPr>
+        <w:t>class</w:t>
+      </w:r>
+      <w:r>
+        <w:rPr>
+          <w:rFonts w:ascii="Consolas" w:hAnsi="Consolas" w:cs="Consolas"/>
+          <w:color w:val="000000"/>
+          <w:sz w:val="20"/>
+          <w:szCs w:val="20"/>
+          <w:lang w:val="en-US"/>
+        </w:rPr>
+        <w:t xml:space="preserve"> CpuImpl </w:t>
+      </w:r>
+      <w:r>
+        <w:rPr>
+          <w:rFonts w:ascii="Consolas" w:hAnsi="Consolas" w:cs="Consolas"/>
+          <w:b/>
+          <w:bCs/>
+          <w:color w:val="7F0055"/>
+          <w:sz w:val="20"/>
+          <w:szCs w:val="20"/>
+          <w:lang w:val="en-US"/>
+        </w:rPr>
+        <w:t>extends</w:t>
+      </w:r>
+      <w:r>
+        <w:rPr>
+          <w:rFonts w:ascii="Consolas" w:hAnsi="Consolas" w:cs="Consolas"/>
+          <w:color w:val="000000"/>
+          <w:sz w:val="20"/>
+          <w:szCs w:val="20"/>
+          <w:lang w:val="en-US"/>
+        </w:rPr>
+        <w:t xml:space="preserve"> Computer </w:t>
+      </w:r>
+      <w:r>
+        <w:rPr>
+          <w:rFonts w:ascii="Consolas" w:hAnsi="Consolas" w:cs="Consolas"/>
+          <w:b/>
+          <w:bCs/>
+          <w:color w:val="7F0055"/>
+          <w:sz w:val="20"/>
+          <w:szCs w:val="20"/>
+          <w:lang w:val="en-US"/>
+        </w:rPr>
+        <w:t>implements</w:t>
+      </w:r>
+      <w:r>
+        <w:rPr>
+          <w:rFonts w:ascii="Consolas" w:hAnsi="Consolas" w:cs="Consolas"/>
+          <w:color w:val="000000"/>
+          <w:sz w:val="20"/>
+          <w:szCs w:val="20"/>
+          <w:lang w:val="en-US"/>
+        </w:rPr>
+        <w:t xml:space="preserve"> Imouse{</w:t>
+      </w:r>
+    </w:p>
+    <w:p>
+      <w:pPr>
+        <w:autoSpaceDE w:val="0"/>
+        <w:autoSpaceDN w:val="0"/>
+        <w:adjustRightInd w:val="0"/>
+        <w:spacing w:after="0" w:line="240" w:lineRule="auto"/>
+        <w:rPr>
+          <w:rFonts w:ascii="Consolas" w:hAnsi="Consolas" w:cs="Consolas"/>
+          <w:sz w:val="20"/>
+          <w:szCs w:val="20"/>
+          <w:lang w:val="en-US"/>
+        </w:rPr>
+      </w:pPr>
+      <w:r>
+        <w:rPr>
+          <w:rFonts w:ascii="Consolas" w:hAnsi="Consolas" w:cs="Consolas"/>
+          <w:color w:val="000000"/>
+          <w:sz w:val="20"/>
+          <w:szCs w:val="20"/>
+          <w:lang w:val="en-US"/>
+        </w:rPr>
+        <w:tab/>
+      </w:r>
+      <w:r>
+        <w:rPr>
+          <w:rFonts w:ascii="Consolas" w:hAnsi="Consolas" w:cs="Consolas"/>
+          <w:color w:val="646464"/>
+          <w:sz w:val="20"/>
+          <w:szCs w:val="20"/>
+          <w:lang w:val="en-US"/>
+        </w:rPr>
+        <w:t>@Override</w:t>
+      </w:r>
+    </w:p>
+    <w:p>
+      <w:pPr>
+        <w:autoSpaceDE w:val="0"/>
+        <w:autoSpaceDN w:val="0"/>
+        <w:adjustRightInd w:val="0"/>
+        <w:spacing w:after="0" w:line="240" w:lineRule="auto"/>
+        <w:rPr>
+          <w:rFonts w:ascii="Consolas" w:hAnsi="Consolas" w:cs="Consolas"/>
+          <w:sz w:val="20"/>
+          <w:szCs w:val="20"/>
+          <w:lang w:val="en-US"/>
+        </w:rPr>
+      </w:pPr>
+      <w:r>
+        <w:rPr>
+          <w:rFonts w:ascii="Consolas" w:hAnsi="Consolas" w:cs="Consolas"/>
+          <w:color w:val="000000"/>
+          <w:sz w:val="20"/>
+          <w:szCs w:val="20"/>
+          <w:lang w:val="en-US"/>
+        </w:rPr>
+        <w:tab/>
+      </w:r>
+      <w:r>
+        <w:rPr>
+          <w:rFonts w:ascii="Consolas" w:hAnsi="Consolas" w:cs="Consolas"/>
+          <w:b/>
+          <w:bCs/>
+          <w:color w:val="7F0055"/>
+          <w:sz w:val="20"/>
+          <w:szCs w:val="20"/>
+          <w:lang w:val="en-US"/>
+        </w:rPr>
+        <w:t>public</w:t>
+      </w:r>
+      <w:r>
+        <w:rPr>
+          <w:rFonts w:ascii="Consolas" w:hAnsi="Consolas" w:cs="Consolas"/>
+          <w:color w:val="000000"/>
+          <w:sz w:val="20"/>
+          <w:szCs w:val="20"/>
+          <w:lang w:val="en-US"/>
+        </w:rPr>
+        <w:t xml:space="preserve"> </w:t>
+      </w:r>
+      <w:r>
+        <w:rPr>
+          <w:rFonts w:ascii="Consolas" w:hAnsi="Consolas" w:cs="Consolas"/>
+          <w:b/>
+          <w:bCs/>
+          <w:color w:val="7F0055"/>
+          <w:sz w:val="20"/>
+          <w:szCs w:val="20"/>
+          <w:lang w:val="en-US"/>
+        </w:rPr>
         <w:t>void</w:t>
       </w:r>
       <w:r>
@@ -2388,403 +2279,6 @@
           <w:szCs w:val="20"/>
           <w:lang w:val="en-US"/>
         </w:rPr>
-        <w:t xml:space="preserve"> click();</w:t>
-      </w:r>
-    </w:p>
-    <w:p>
-      <w:pPr>
-        <w:autoSpaceDE w:val="0"/>
-        <w:autoSpaceDN w:val="0"/>
-        <w:adjustRightInd w:val="0"/>
-        <w:spacing w:after="0" w:line="240" w:lineRule="auto"/>
-        <w:rPr>
-          <w:rFonts w:ascii="Consolas" w:hAnsi="Consolas" w:cs="Consolas"/>
-          <w:color w:val="000000"/>
-          <w:sz w:val="20"/>
-          <w:szCs w:val="20"/>
-          <w:lang w:val="en-US"/>
-        </w:rPr>
-      </w:pPr>
-      <w:r>
-        <w:rPr>
-          <w:rFonts w:ascii="Consolas" w:hAnsi="Consolas" w:cs="Consolas"/>
-          <w:color w:val="000000"/>
-          <w:sz w:val="20"/>
-          <w:szCs w:val="20"/>
-          <w:lang w:val="en-US"/>
-        </w:rPr>
-        <w:t>}</w:t>
-      </w:r>
-    </w:p>
-    <w:p>
-      <w:pPr>
-        <w:autoSpaceDE w:val="0"/>
-        <w:autoSpaceDN w:val="0"/>
-        <w:adjustRightInd w:val="0"/>
-        <w:spacing w:after="0" w:line="240" w:lineRule="auto"/>
-        <w:rPr>
-          <w:rFonts w:ascii="Consolas" w:hAnsi="Consolas" w:cs="Consolas"/>
-          <w:sz w:val="20"/>
-          <w:szCs w:val="20"/>
-          <w:lang w:val="en-US"/>
-        </w:rPr>
-      </w:pPr>
-    </w:p>
-    <w:p>
-      <w:pPr>
-        <w:autoSpaceDE w:val="0"/>
-        <w:autoSpaceDN w:val="0"/>
-        <w:adjustRightInd w:val="0"/>
-        <w:spacing w:after="0" w:line="240" w:lineRule="auto"/>
-        <w:rPr>
-          <w:rFonts w:ascii="Consolas" w:hAnsi="Consolas" w:cs="Consolas"/>
-          <w:sz w:val="20"/>
-          <w:szCs w:val="20"/>
-          <w:lang w:val="en-US"/>
-        </w:rPr>
-      </w:pPr>
-      <w:proofErr w:type="gramStart"/>
-      <w:r>
-        <w:rPr>
-          <w:rFonts w:ascii="Consolas" w:hAnsi="Consolas" w:cs="Consolas"/>
-          <w:b/>
-          <w:bCs/>
-          <w:color w:val="7F0055"/>
-          <w:sz w:val="20"/>
-          <w:szCs w:val="20"/>
-          <w:lang w:val="en-US"/>
-        </w:rPr>
-        <w:t>public</w:t>
-      </w:r>
-      <w:proofErr w:type="gramEnd"/>
-      <w:r>
-        <w:rPr>
-          <w:rFonts w:ascii="Consolas" w:hAnsi="Consolas" w:cs="Consolas"/>
-          <w:color w:val="000000"/>
-          <w:sz w:val="20"/>
-          <w:szCs w:val="20"/>
-          <w:lang w:val="en-US"/>
-        </w:rPr>
-        <w:t xml:space="preserve"> </w:t>
-      </w:r>
-      <w:r>
-        <w:rPr>
-          <w:rFonts w:ascii="Consolas" w:hAnsi="Consolas" w:cs="Consolas"/>
-          <w:b/>
-          <w:bCs/>
-          <w:color w:val="7F0055"/>
-          <w:sz w:val="20"/>
-          <w:szCs w:val="20"/>
-          <w:lang w:val="en-US"/>
-        </w:rPr>
-        <w:t>class</w:t>
-      </w:r>
-      <w:r>
-        <w:rPr>
-          <w:rFonts w:ascii="Consolas" w:hAnsi="Consolas" w:cs="Consolas"/>
-          <w:color w:val="000000"/>
-          <w:sz w:val="20"/>
-          <w:szCs w:val="20"/>
-          <w:lang w:val="en-US"/>
-        </w:rPr>
-        <w:t xml:space="preserve"> Computer {</w:t>
-      </w:r>
-    </w:p>
-    <w:p>
-      <w:pPr>
-        <w:autoSpaceDE w:val="0"/>
-        <w:autoSpaceDN w:val="0"/>
-        <w:adjustRightInd w:val="0"/>
-        <w:spacing w:after="0" w:line="240" w:lineRule="auto"/>
-        <w:rPr>
-          <w:rFonts w:ascii="Consolas" w:hAnsi="Consolas" w:cs="Consolas"/>
-          <w:sz w:val="20"/>
-          <w:szCs w:val="20"/>
-          <w:lang w:val="en-US"/>
-        </w:rPr>
-      </w:pPr>
-    </w:p>
-    <w:p>
-      <w:pPr>
-        <w:rPr>
-          <w:rFonts w:ascii="Consolas" w:hAnsi="Consolas" w:cs="Consolas"/>
-          <w:color w:val="000000"/>
-          <w:sz w:val="20"/>
-          <w:szCs w:val="20"/>
-          <w:lang w:val="en-US"/>
-        </w:rPr>
-      </w:pPr>
-      <w:r>
-        <w:rPr>
-          <w:rFonts w:ascii="Consolas" w:hAnsi="Consolas" w:cs="Consolas"/>
-          <w:color w:val="000000"/>
-          <w:sz w:val="20"/>
-          <w:szCs w:val="20"/>
-          <w:lang w:val="en-US"/>
-        </w:rPr>
-        <w:t>}</w:t>
-      </w:r>
-    </w:p>
-    <w:p>
-      <w:pPr>
-        <w:rPr>
-          <w:rFonts w:ascii="Consolas" w:hAnsi="Consolas" w:cs="Consolas"/>
-          <w:color w:val="000000"/>
-          <w:sz w:val="20"/>
-          <w:szCs w:val="20"/>
-          <w:lang w:val="en-US"/>
-        </w:rPr>
-      </w:pPr>
-    </w:p>
-    <w:p>
-      <w:pPr>
-        <w:autoSpaceDE w:val="0"/>
-        <w:autoSpaceDN w:val="0"/>
-        <w:adjustRightInd w:val="0"/>
-        <w:spacing w:after="0" w:line="240" w:lineRule="auto"/>
-        <w:rPr>
-          <w:rFonts w:ascii="Consolas" w:hAnsi="Consolas" w:cs="Consolas"/>
-          <w:sz w:val="20"/>
-          <w:szCs w:val="20"/>
-          <w:lang w:val="en-US"/>
-        </w:rPr>
-      </w:pPr>
-      <w:proofErr w:type="gramStart"/>
-      <w:r>
-        <w:rPr>
-          <w:rFonts w:ascii="Consolas" w:hAnsi="Consolas" w:cs="Consolas"/>
-          <w:b/>
-          <w:bCs/>
-          <w:color w:val="7F0055"/>
-          <w:sz w:val="20"/>
-          <w:szCs w:val="20"/>
-          <w:lang w:val="en-US"/>
-        </w:rPr>
-        <w:t>public</w:t>
-      </w:r>
-      <w:proofErr w:type="gramEnd"/>
-      <w:r>
-        <w:rPr>
-          <w:rFonts w:ascii="Consolas" w:hAnsi="Consolas" w:cs="Consolas"/>
-          <w:color w:val="000000"/>
-          <w:sz w:val="20"/>
-          <w:szCs w:val="20"/>
-          <w:lang w:val="en-US"/>
-        </w:rPr>
-        <w:t xml:space="preserve"> </w:t>
-      </w:r>
-      <w:r>
-        <w:rPr>
-          <w:rFonts w:ascii="Consolas" w:hAnsi="Consolas" w:cs="Consolas"/>
-          <w:b/>
-          <w:bCs/>
-          <w:color w:val="7F0055"/>
-          <w:sz w:val="20"/>
-          <w:szCs w:val="20"/>
-          <w:lang w:val="en-US"/>
-        </w:rPr>
-        <w:t>class</w:t>
-      </w:r>
-      <w:r>
-        <w:rPr>
-          <w:rFonts w:ascii="Consolas" w:hAnsi="Consolas" w:cs="Consolas"/>
-          <w:color w:val="000000"/>
-          <w:sz w:val="20"/>
-          <w:szCs w:val="20"/>
-          <w:lang w:val="en-US"/>
-        </w:rPr>
-        <w:t xml:space="preserve"> </w:t>
-      </w:r>
-      <w:proofErr w:type="spellStart"/>
-      <w:r>
-        <w:rPr>
-          <w:rFonts w:ascii="Consolas" w:hAnsi="Consolas" w:cs="Consolas"/>
-          <w:color w:val="000000"/>
-          <w:sz w:val="20"/>
-          <w:szCs w:val="20"/>
-          <w:lang w:val="en-US"/>
-        </w:rPr>
-        <w:t>CpuImpl</w:t>
-      </w:r>
-      <w:proofErr w:type="spellEnd"/>
-      <w:r>
-        <w:rPr>
-          <w:rFonts w:ascii="Consolas" w:hAnsi="Consolas" w:cs="Consolas"/>
-          <w:color w:val="000000"/>
-          <w:sz w:val="20"/>
-          <w:szCs w:val="20"/>
-          <w:lang w:val="en-US"/>
-        </w:rPr>
-        <w:t xml:space="preserve"> </w:t>
-      </w:r>
-      <w:r>
-        <w:rPr>
-          <w:rFonts w:ascii="Consolas" w:hAnsi="Consolas" w:cs="Consolas"/>
-          <w:b/>
-          <w:bCs/>
-          <w:color w:val="7F0055"/>
-          <w:sz w:val="20"/>
-          <w:szCs w:val="20"/>
-          <w:lang w:val="en-US"/>
-        </w:rPr>
-        <w:t>extends</w:t>
-      </w:r>
-      <w:r>
-        <w:rPr>
-          <w:rFonts w:ascii="Consolas" w:hAnsi="Consolas" w:cs="Consolas"/>
-          <w:color w:val="000000"/>
-          <w:sz w:val="20"/>
-          <w:szCs w:val="20"/>
-          <w:lang w:val="en-US"/>
-        </w:rPr>
-        <w:t xml:space="preserve"> Computer </w:t>
-      </w:r>
-      <w:r>
-        <w:rPr>
-          <w:rFonts w:ascii="Consolas" w:hAnsi="Consolas" w:cs="Consolas"/>
-          <w:b/>
-          <w:bCs/>
-          <w:color w:val="7F0055"/>
-          <w:sz w:val="20"/>
-          <w:szCs w:val="20"/>
-          <w:lang w:val="en-US"/>
-        </w:rPr>
-        <w:t>implements</w:t>
-      </w:r>
-      <w:r>
-        <w:rPr>
-          <w:rFonts w:ascii="Consolas" w:hAnsi="Consolas" w:cs="Consolas"/>
-          <w:color w:val="000000"/>
-          <w:sz w:val="20"/>
-          <w:szCs w:val="20"/>
-          <w:lang w:val="en-US"/>
-        </w:rPr>
-        <w:t xml:space="preserve"> </w:t>
-      </w:r>
-      <w:proofErr w:type="spellStart"/>
-      <w:r>
-        <w:rPr>
-          <w:rFonts w:ascii="Consolas" w:hAnsi="Consolas" w:cs="Consolas"/>
-          <w:color w:val="000000"/>
-          <w:sz w:val="20"/>
-          <w:szCs w:val="20"/>
-          <w:lang w:val="en-US"/>
-        </w:rPr>
-        <w:t>Imouse</w:t>
-      </w:r>
-      <w:proofErr w:type="spellEnd"/>
-      <w:r>
-        <w:rPr>
-          <w:rFonts w:ascii="Consolas" w:hAnsi="Consolas" w:cs="Consolas"/>
-          <w:color w:val="000000"/>
-          <w:sz w:val="20"/>
-          <w:szCs w:val="20"/>
-          <w:lang w:val="en-US"/>
-        </w:rPr>
-        <w:t>{</w:t>
-      </w:r>
-    </w:p>
-    <w:p>
-      <w:pPr>
-        <w:autoSpaceDE w:val="0"/>
-        <w:autoSpaceDN w:val="0"/>
-        <w:adjustRightInd w:val="0"/>
-        <w:spacing w:after="0" w:line="240" w:lineRule="auto"/>
-        <w:rPr>
-          <w:rFonts w:ascii="Consolas" w:hAnsi="Consolas" w:cs="Consolas"/>
-          <w:sz w:val="20"/>
-          <w:szCs w:val="20"/>
-          <w:lang w:val="en-US"/>
-        </w:rPr>
-      </w:pPr>
-      <w:r>
-        <w:rPr>
-          <w:rFonts w:ascii="Consolas" w:hAnsi="Consolas" w:cs="Consolas"/>
-          <w:color w:val="000000"/>
-          <w:sz w:val="20"/>
-          <w:szCs w:val="20"/>
-          <w:lang w:val="en-US"/>
-        </w:rPr>
-        <w:tab/>
-      </w:r>
-      <w:r>
-        <w:rPr>
-          <w:rFonts w:ascii="Consolas" w:hAnsi="Consolas" w:cs="Consolas"/>
-          <w:color w:val="646464"/>
-          <w:sz w:val="20"/>
-          <w:szCs w:val="20"/>
-          <w:lang w:val="en-US"/>
-        </w:rPr>
-        <w:t>@Override</w:t>
-      </w:r>
-    </w:p>
-    <w:p>
-      <w:pPr>
-        <w:autoSpaceDE w:val="0"/>
-        <w:autoSpaceDN w:val="0"/>
-        <w:adjustRightInd w:val="0"/>
-        <w:spacing w:after="0" w:line="240" w:lineRule="auto"/>
-        <w:rPr>
-          <w:rFonts w:ascii="Consolas" w:hAnsi="Consolas" w:cs="Consolas"/>
-          <w:sz w:val="20"/>
-          <w:szCs w:val="20"/>
-          <w:lang w:val="en-US"/>
-        </w:rPr>
-      </w:pPr>
-      <w:r>
-        <w:rPr>
-          <w:rFonts w:ascii="Consolas" w:hAnsi="Consolas" w:cs="Consolas"/>
-          <w:color w:val="000000"/>
-          <w:sz w:val="20"/>
-          <w:szCs w:val="20"/>
-          <w:lang w:val="en-US"/>
-        </w:rPr>
-        <w:tab/>
-      </w:r>
-      <w:proofErr w:type="gramStart"/>
-      <w:r>
-        <w:rPr>
-          <w:rFonts w:ascii="Consolas" w:hAnsi="Consolas" w:cs="Consolas"/>
-          <w:b/>
-          <w:bCs/>
-          <w:color w:val="7F0055"/>
-          <w:sz w:val="20"/>
-          <w:szCs w:val="20"/>
-          <w:lang w:val="en-US"/>
-        </w:rPr>
-        <w:t>public</w:t>
-      </w:r>
-      <w:proofErr w:type="gramEnd"/>
-      <w:r>
-        <w:rPr>
-          <w:rFonts w:ascii="Consolas" w:hAnsi="Consolas" w:cs="Consolas"/>
-          <w:color w:val="000000"/>
-          <w:sz w:val="20"/>
-          <w:szCs w:val="20"/>
-          <w:lang w:val="en-US"/>
-        </w:rPr>
-        <w:t xml:space="preserve"> </w:t>
-      </w:r>
-      <w:r>
-        <w:rPr>
-          <w:rFonts w:ascii="Consolas" w:hAnsi="Consolas" w:cs="Consolas"/>
-          <w:b/>
-          <w:bCs/>
-          <w:color w:val="7F0055"/>
-          <w:sz w:val="20"/>
-          <w:szCs w:val="20"/>
-          <w:lang w:val="en-US"/>
-        </w:rPr>
-        <w:t>void</w:t>
-      </w:r>
-      <w:r>
-        <w:rPr>
-          <w:rFonts w:ascii="Consolas" w:hAnsi="Consolas" w:cs="Consolas"/>
-          <w:color w:val="000000"/>
-          <w:sz w:val="20"/>
-          <w:szCs w:val="20"/>
-          <w:lang w:val="en-US"/>
-        </w:rPr>
         <w:t xml:space="preserve"> click() {</w:t>
       </w:r>
     </w:p>
@@ -2820,17 +2314,6 @@
           <w:lang w:val="en-US"/>
         </w:rPr>
         <w:tab/>
-      </w:r>
-      <w:proofErr w:type="spellStart"/>
-      <w:proofErr w:type="gramStart"/>
-      <w:r>
-        <w:rPr>
-          <w:rFonts w:ascii="Consolas" w:hAnsi="Consolas" w:cs="Consolas"/>
-          <w:color w:val="000000"/>
-          <w:sz w:val="20"/>
-          <w:szCs w:val="20"/>
-          <w:lang w:val="en-US"/>
-        </w:rPr>
         <w:t>System.</w:t>
       </w:r>
       <w:r>
@@ -2855,20 +2338,8 @@
           <w:szCs w:val="20"/>
           <w:lang w:val="en-US"/>
         </w:rPr>
-        <w:t>.println</w:t>
-      </w:r>
-      <w:proofErr w:type="spellEnd"/>
-      <w:r>
-        <w:rPr>
-          <w:rFonts w:ascii="Consolas" w:hAnsi="Consolas" w:cs="Consolas"/>
-          <w:color w:val="000000"/>
-          <w:sz w:val="20"/>
-          <w:szCs w:val="20"/>
-          <w:lang w:val="en-US"/>
-        </w:rPr>
-        <w:t>(</w:t>
-      </w:r>
-      <w:proofErr w:type="gramEnd"/>
+        <w:t>.println(</w:t>
+      </w:r>
       <w:r>
         <w:rPr>
           <w:rFonts w:ascii="Consolas" w:hAnsi="Consolas" w:cs="Consolas"/>
@@ -2969,7 +2440,6 @@
           <w:lang w:val="en-US"/>
         </w:rPr>
       </w:pPr>
-      <w:proofErr w:type="gramStart"/>
       <w:r>
         <w:rPr>
           <w:rFonts w:ascii="Consolas" w:hAnsi="Consolas" w:cs="Consolas"/>
@@ -2982,7 +2452,6 @@
         </w:rPr>
         <w:t>public</w:t>
       </w:r>
-      <w:proofErr w:type="gramEnd"/>
       <w:r>
         <w:rPr>
           <w:rFonts w:ascii="Consolas" w:hAnsi="Consolas" w:cs="Consolas"/>
@@ -3013,55 +2482,54 @@
           <w:szCs w:val="20"/>
           <w:lang w:val="en-US"/>
         </w:rPr>
+        <w:t xml:space="preserve"> MultipleInheritanceExp {</w:t>
+      </w:r>
+    </w:p>
+    <w:p>
+      <w:pPr>
+        <w:autoSpaceDE w:val="0"/>
+        <w:autoSpaceDN w:val="0"/>
+        <w:adjustRightInd w:val="0"/>
+        <w:spacing w:after="0" w:line="240" w:lineRule="auto"/>
+        <w:rPr>
+          <w:rFonts w:ascii="Consolas" w:hAnsi="Consolas" w:cs="Consolas"/>
+          <w:sz w:val="20"/>
+          <w:szCs w:val="20"/>
+          <w:lang w:val="en-US"/>
+        </w:rPr>
+      </w:pPr>
+      <w:r>
+        <w:rPr>
+          <w:rFonts w:ascii="Consolas" w:hAnsi="Consolas" w:cs="Consolas"/>
+          <w:color w:val="000000"/>
+          <w:sz w:val="20"/>
+          <w:szCs w:val="20"/>
+          <w:lang w:val="en-US"/>
+        </w:rPr>
+        <w:tab/>
+      </w:r>
+      <w:r>
+        <w:rPr>
+          <w:rFonts w:ascii="Consolas" w:hAnsi="Consolas" w:cs="Consolas"/>
+          <w:b/>
+          <w:bCs/>
+          <w:color w:val="7F0055"/>
+          <w:sz w:val="20"/>
+          <w:szCs w:val="20"/>
+          <w:lang w:val="en-US"/>
+        </w:rPr>
+        <w:t>public</w:t>
+      </w:r>
+      <w:r>
+        <w:rPr>
+          <w:rFonts w:ascii="Consolas" w:hAnsi="Consolas" w:cs="Consolas"/>
+          <w:color w:val="000000"/>
+          <w:sz w:val="20"/>
+          <w:szCs w:val="20"/>
+          <w:lang w:val="en-US"/>
+        </w:rPr>
         <w:t xml:space="preserve"> </w:t>
       </w:r>
-      <w:proofErr w:type="spellStart"/>
-      <w:r>
-        <w:rPr>
-          <w:rFonts w:ascii="Consolas" w:hAnsi="Consolas" w:cs="Consolas"/>
-          <w:color w:val="000000"/>
-          <w:sz w:val="20"/>
-          <w:szCs w:val="20"/>
-          <w:lang w:val="en-US"/>
-        </w:rPr>
-        <w:t>MultipleInheritanceExp</w:t>
-      </w:r>
-      <w:proofErr w:type="spellEnd"/>
-      <w:r>
-        <w:rPr>
-          <w:rFonts w:ascii="Consolas" w:hAnsi="Consolas" w:cs="Consolas"/>
-          <w:color w:val="000000"/>
-          <w:sz w:val="20"/>
-          <w:szCs w:val="20"/>
-          <w:lang w:val="en-US"/>
-        </w:rPr>
-        <w:t xml:space="preserve"> {</w:t>
-      </w:r>
-    </w:p>
-    <w:p>
-      <w:pPr>
-        <w:autoSpaceDE w:val="0"/>
-        <w:autoSpaceDN w:val="0"/>
-        <w:adjustRightInd w:val="0"/>
-        <w:spacing w:after="0" w:line="240" w:lineRule="auto"/>
-        <w:rPr>
-          <w:rFonts w:ascii="Consolas" w:hAnsi="Consolas" w:cs="Consolas"/>
-          <w:sz w:val="20"/>
-          <w:szCs w:val="20"/>
-          <w:lang w:val="en-US"/>
-        </w:rPr>
-      </w:pPr>
-      <w:r>
-        <w:rPr>
-          <w:rFonts w:ascii="Consolas" w:hAnsi="Consolas" w:cs="Consolas"/>
-          <w:color w:val="000000"/>
-          <w:sz w:val="20"/>
-          <w:szCs w:val="20"/>
-          <w:lang w:val="en-US"/>
-        </w:rPr>
-        <w:tab/>
-      </w:r>
-      <w:proofErr w:type="gramStart"/>
       <w:r>
         <w:rPr>
           <w:rFonts w:ascii="Consolas" w:hAnsi="Consolas" w:cs="Consolas"/>
@@ -3072,9 +2540,8 @@
           <w:szCs w:val="20"/>
           <w:lang w:val="en-US"/>
         </w:rPr>
-        <w:t>public</w:t>
-      </w:r>
-      <w:proofErr w:type="gramEnd"/>
+        <w:t>static</w:t>
+      </w:r>
       <w:r>
         <w:rPr>
           <w:rFonts w:ascii="Consolas" w:hAnsi="Consolas" w:cs="Consolas"/>
@@ -3095,17 +2562,92 @@
           <w:szCs w:val="20"/>
           <w:lang w:val="en-US"/>
         </w:rPr>
-        <w:t>static</w:t>
-      </w:r>
-      <w:r>
-        <w:rPr>
-          <w:rFonts w:ascii="Consolas" w:hAnsi="Consolas" w:cs="Consolas"/>
-          <w:color w:val="000000"/>
-          <w:sz w:val="20"/>
-          <w:szCs w:val="20"/>
-          <w:lang w:val="en-US"/>
-        </w:rPr>
-        <w:t xml:space="preserve"> </w:t>
+        <w:t>void</w:t>
+      </w:r>
+      <w:r>
+        <w:rPr>
+          <w:rFonts w:ascii="Consolas" w:hAnsi="Consolas" w:cs="Consolas"/>
+          <w:color w:val="000000"/>
+          <w:sz w:val="20"/>
+          <w:szCs w:val="20"/>
+          <w:lang w:val="en-US"/>
+        </w:rPr>
+        <w:t xml:space="preserve"> main(String[] </w:t>
+      </w:r>
+      <w:r>
+        <w:rPr>
+          <w:rFonts w:ascii="Consolas" w:hAnsi="Consolas" w:cs="Consolas"/>
+          <w:color w:val="6A3E3E"/>
+          <w:sz w:val="20"/>
+          <w:szCs w:val="20"/>
+          <w:lang w:val="en-US"/>
+        </w:rPr>
+        <w:t>args</w:t>
+      </w:r>
+      <w:r>
+        <w:rPr>
+          <w:rFonts w:ascii="Consolas" w:hAnsi="Consolas" w:cs="Consolas"/>
+          <w:color w:val="000000"/>
+          <w:sz w:val="20"/>
+          <w:szCs w:val="20"/>
+          <w:lang w:val="en-US"/>
+        </w:rPr>
+        <w:t>) {</w:t>
+      </w:r>
+    </w:p>
+    <w:p>
+      <w:pPr>
+        <w:autoSpaceDE w:val="0"/>
+        <w:autoSpaceDN w:val="0"/>
+        <w:adjustRightInd w:val="0"/>
+        <w:spacing w:after="0" w:line="240" w:lineRule="auto"/>
+        <w:rPr>
+          <w:rFonts w:ascii="Consolas" w:hAnsi="Consolas" w:cs="Consolas"/>
+          <w:sz w:val="20"/>
+          <w:szCs w:val="20"/>
+          <w:lang w:val="en-US"/>
+        </w:rPr>
+      </w:pPr>
+      <w:r>
+        <w:rPr>
+          <w:rFonts w:ascii="Consolas" w:hAnsi="Consolas" w:cs="Consolas"/>
+          <w:color w:val="000000"/>
+          <w:sz w:val="20"/>
+          <w:szCs w:val="20"/>
+          <w:lang w:val="en-US"/>
+        </w:rPr>
+        <w:tab/>
+      </w:r>
+      <w:r>
+        <w:rPr>
+          <w:rFonts w:ascii="Consolas" w:hAnsi="Consolas" w:cs="Consolas"/>
+          <w:color w:val="000000"/>
+          <w:sz w:val="20"/>
+          <w:szCs w:val="20"/>
+          <w:lang w:val="en-US"/>
+        </w:rPr>
+        <w:tab/>
+        <w:t xml:space="preserve">CpuImpl </w:t>
+      </w:r>
+      <w:r>
+        <w:rPr>
+          <w:rFonts w:ascii="Consolas" w:hAnsi="Consolas" w:cs="Consolas"/>
+          <w:color w:val="6A3E3E"/>
+          <w:sz w:val="20"/>
+          <w:szCs w:val="20"/>
+          <w:lang w:val="en-US"/>
+        </w:rPr>
+        <w:t>cpuImpl</w:t>
+      </w:r>
+      <w:r>
+        <w:rPr>
+          <w:rFonts w:ascii="Consolas" w:hAnsi="Consolas" w:cs="Consolas"/>
+          <w:color w:val="000000"/>
+          <w:sz w:val="20"/>
+          <w:szCs w:val="20"/>
+          <w:lang w:val="en-US"/>
+        </w:rPr>
+        <w:t>=</w:t>
       </w:r>
       <w:r>
         <w:rPr>
@@ -3117,19 +2659,52 @@
           <w:szCs w:val="20"/>
           <w:lang w:val="en-US"/>
         </w:rPr>
-        <w:t>void</w:t>
-      </w:r>
-      <w:r>
-        <w:rPr>
-          <w:rFonts w:ascii="Consolas" w:hAnsi="Consolas" w:cs="Consolas"/>
-          <w:color w:val="000000"/>
-          <w:sz w:val="20"/>
-          <w:szCs w:val="20"/>
-          <w:lang w:val="en-US"/>
-        </w:rPr>
-        <w:t xml:space="preserve"> main(String[] </w:t>
-      </w:r>
-      <w:proofErr w:type="spellStart"/>
+        <w:t>new</w:t>
+      </w:r>
+      <w:r>
+        <w:rPr>
+          <w:rFonts w:ascii="Consolas" w:hAnsi="Consolas" w:cs="Consolas"/>
+          <w:color w:val="000000"/>
+          <w:sz w:val="20"/>
+          <w:szCs w:val="20"/>
+          <w:lang w:val="en-US"/>
+        </w:rPr>
+        <w:t xml:space="preserve"> CpuImpl();</w:t>
+      </w:r>
+    </w:p>
+    <w:p>
+      <w:pPr>
+        <w:autoSpaceDE w:val="0"/>
+        <w:autoSpaceDN w:val="0"/>
+        <w:adjustRightInd w:val="0"/>
+        <w:spacing w:after="0" w:line="240" w:lineRule="auto"/>
+        <w:rPr>
+          <w:rFonts w:ascii="Consolas" w:hAnsi="Consolas" w:cs="Consolas"/>
+          <w:sz w:val="20"/>
+          <w:szCs w:val="20"/>
+          <w:lang w:val="en-US"/>
+        </w:rPr>
+      </w:pPr>
+      <w:r>
+        <w:rPr>
+          <w:rFonts w:ascii="Consolas" w:hAnsi="Consolas" w:cs="Consolas"/>
+          <w:color w:val="000000"/>
+          <w:sz w:val="20"/>
+          <w:szCs w:val="20"/>
+          <w:lang w:val="en-US"/>
+        </w:rPr>
+        <w:tab/>
+      </w:r>
+      <w:r>
+        <w:rPr>
+          <w:rFonts w:ascii="Consolas" w:hAnsi="Consolas" w:cs="Consolas"/>
+          <w:color w:val="000000"/>
+          <w:sz w:val="20"/>
+          <w:szCs w:val="20"/>
+          <w:lang w:val="en-US"/>
+        </w:rPr>
+        <w:tab/>
+      </w:r>
       <w:r>
         <w:rPr>
           <w:rFonts w:ascii="Consolas" w:hAnsi="Consolas" w:cs="Consolas"/>
@@ -3138,76 +2713,52 @@
           <w:szCs w:val="20"/>
           <w:lang w:val="en-US"/>
         </w:rPr>
-        <w:t>args</w:t>
-      </w:r>
-      <w:proofErr w:type="spellEnd"/>
-      <w:r>
-        <w:rPr>
-          <w:rFonts w:ascii="Consolas" w:hAnsi="Consolas" w:cs="Consolas"/>
-          <w:color w:val="000000"/>
-          <w:sz w:val="20"/>
-          <w:szCs w:val="20"/>
-          <w:lang w:val="en-US"/>
-        </w:rPr>
-        <w:t>) {</w:t>
-      </w:r>
-    </w:p>
-    <w:p>
-      <w:pPr>
-        <w:autoSpaceDE w:val="0"/>
-        <w:autoSpaceDN w:val="0"/>
-        <w:adjustRightInd w:val="0"/>
-        <w:spacing w:after="0" w:line="240" w:lineRule="auto"/>
-        <w:rPr>
-          <w:rFonts w:ascii="Consolas" w:hAnsi="Consolas" w:cs="Consolas"/>
-          <w:sz w:val="20"/>
-          <w:szCs w:val="20"/>
-          <w:lang w:val="en-US"/>
-        </w:rPr>
-      </w:pPr>
-      <w:r>
-        <w:rPr>
-          <w:rFonts w:ascii="Consolas" w:hAnsi="Consolas" w:cs="Consolas"/>
-          <w:color w:val="000000"/>
-          <w:sz w:val="20"/>
-          <w:szCs w:val="20"/>
-          <w:lang w:val="en-US"/>
-        </w:rPr>
-        <w:tab/>
-      </w:r>
-      <w:r>
-        <w:rPr>
-          <w:rFonts w:ascii="Consolas" w:hAnsi="Consolas" w:cs="Consolas"/>
-          <w:color w:val="000000"/>
-          <w:sz w:val="20"/>
-          <w:szCs w:val="20"/>
-          <w:lang w:val="en-US"/>
-        </w:rPr>
-        <w:tab/>
-      </w:r>
-      <w:proofErr w:type="spellStart"/>
-      <w:r>
-        <w:rPr>
-          <w:rFonts w:ascii="Consolas" w:hAnsi="Consolas" w:cs="Consolas"/>
-          <w:color w:val="000000"/>
-          <w:sz w:val="20"/>
-          <w:szCs w:val="20"/>
-          <w:lang w:val="en-US"/>
-        </w:rPr>
-        <w:t>CpuImpl</w:t>
-      </w:r>
-      <w:proofErr w:type="spellEnd"/>
-      <w:r>
-        <w:rPr>
-          <w:rFonts w:ascii="Consolas" w:hAnsi="Consolas" w:cs="Consolas"/>
-          <w:color w:val="000000"/>
-          <w:sz w:val="20"/>
-          <w:szCs w:val="20"/>
-          <w:lang w:val="en-US"/>
-        </w:rPr>
-        <w:t xml:space="preserve"> </w:t>
-      </w:r>
-      <w:proofErr w:type="spellStart"/>
+        <w:t>cpuImpl</w:t>
+      </w:r>
+      <w:r>
+        <w:rPr>
+          <w:rFonts w:ascii="Consolas" w:hAnsi="Consolas" w:cs="Consolas"/>
+          <w:color w:val="000000"/>
+          <w:sz w:val="20"/>
+          <w:szCs w:val="20"/>
+          <w:lang w:val="en-US"/>
+        </w:rPr>
+        <w:t>.click();</w:t>
+      </w:r>
+    </w:p>
+    <w:p>
+      <w:pPr>
+        <w:autoSpaceDE w:val="0"/>
+        <w:autoSpaceDN w:val="0"/>
+        <w:adjustRightInd w:val="0"/>
+        <w:spacing w:after="0" w:line="240" w:lineRule="auto"/>
+        <w:rPr>
+          <w:rFonts w:ascii="Consolas" w:hAnsi="Consolas" w:cs="Consolas"/>
+          <w:sz w:val="20"/>
+          <w:szCs w:val="20"/>
+          <w:lang w:val="en-US"/>
+        </w:rPr>
+      </w:pPr>
+      <w:r>
+        <w:rPr>
+          <w:rFonts w:ascii="Consolas" w:hAnsi="Consolas" w:cs="Consolas"/>
+          <w:color w:val="000000"/>
+          <w:sz w:val="20"/>
+          <w:szCs w:val="20"/>
+          <w:lang w:val="en-US"/>
+        </w:rPr>
+        <w:tab/>
+      </w:r>
+      <w:r>
+        <w:rPr>
+          <w:rFonts w:ascii="Consolas" w:hAnsi="Consolas" w:cs="Consolas"/>
+          <w:color w:val="000000"/>
+          <w:sz w:val="20"/>
+          <w:szCs w:val="20"/>
+          <w:lang w:val="en-US"/>
+        </w:rPr>
+        <w:tab/>
+      </w:r>
       <w:r>
         <w:rPr>
           <w:rFonts w:ascii="Consolas" w:hAnsi="Consolas" w:cs="Consolas"/>
@@ -3218,109 +2769,50 @@
         </w:rPr>
         <w:t>cpuImpl</w:t>
       </w:r>
-      <w:proofErr w:type="spellEnd"/>
-      <w:r>
-        <w:rPr>
-          <w:rFonts w:ascii="Consolas" w:hAnsi="Consolas" w:cs="Consolas"/>
-          <w:color w:val="000000"/>
-          <w:sz w:val="20"/>
-          <w:szCs w:val="20"/>
-          <w:lang w:val="en-US"/>
-        </w:rPr>
-        <w:t>=</w:t>
-      </w:r>
-      <w:r>
-        <w:rPr>
-          <w:rFonts w:ascii="Consolas" w:hAnsi="Consolas" w:cs="Consolas"/>
-          <w:b/>
-          <w:bCs/>
-          <w:color w:val="7F0055"/>
-          <w:sz w:val="20"/>
-          <w:szCs w:val="20"/>
-          <w:lang w:val="en-US"/>
-        </w:rPr>
-        <w:t>new</w:t>
-      </w:r>
-      <w:r>
-        <w:rPr>
-          <w:rFonts w:ascii="Consolas" w:hAnsi="Consolas" w:cs="Consolas"/>
-          <w:color w:val="000000"/>
-          <w:sz w:val="20"/>
-          <w:szCs w:val="20"/>
-          <w:lang w:val="en-US"/>
-        </w:rPr>
-        <w:t xml:space="preserve"> </w:t>
-      </w:r>
-      <w:proofErr w:type="spellStart"/>
-      <w:proofErr w:type="gramStart"/>
-      <w:r>
-        <w:rPr>
-          <w:rFonts w:ascii="Consolas" w:hAnsi="Consolas" w:cs="Consolas"/>
-          <w:color w:val="000000"/>
-          <w:sz w:val="20"/>
-          <w:szCs w:val="20"/>
-          <w:lang w:val="en-US"/>
-        </w:rPr>
-        <w:t>CpuImpl</w:t>
-      </w:r>
-      <w:proofErr w:type="spellEnd"/>
-      <w:r>
-        <w:rPr>
-          <w:rFonts w:ascii="Consolas" w:hAnsi="Consolas" w:cs="Consolas"/>
-          <w:color w:val="000000"/>
-          <w:sz w:val="20"/>
-          <w:szCs w:val="20"/>
-          <w:lang w:val="en-US"/>
-        </w:rPr>
-        <w:t>(</w:t>
-      </w:r>
-      <w:proofErr w:type="gramEnd"/>
-      <w:r>
-        <w:rPr>
-          <w:rFonts w:ascii="Consolas" w:hAnsi="Consolas" w:cs="Consolas"/>
-          <w:color w:val="000000"/>
-          <w:sz w:val="20"/>
-          <w:szCs w:val="20"/>
-          <w:lang w:val="en-US"/>
-        </w:rPr>
-        <w:t>);</w:t>
-      </w:r>
-    </w:p>
-    <w:p>
-      <w:pPr>
-        <w:autoSpaceDE w:val="0"/>
-        <w:autoSpaceDN w:val="0"/>
-        <w:adjustRightInd w:val="0"/>
-        <w:spacing w:after="0" w:line="240" w:lineRule="auto"/>
-        <w:rPr>
-          <w:rFonts w:ascii="Consolas" w:hAnsi="Consolas" w:cs="Consolas"/>
-          <w:sz w:val="20"/>
-          <w:szCs w:val="20"/>
-          <w:lang w:val="en-US"/>
-        </w:rPr>
-      </w:pPr>
-      <w:r>
-        <w:rPr>
-          <w:rFonts w:ascii="Consolas" w:hAnsi="Consolas" w:cs="Consolas"/>
-          <w:color w:val="000000"/>
-          <w:sz w:val="20"/>
-          <w:szCs w:val="20"/>
-          <w:lang w:val="en-US"/>
-        </w:rPr>
-        <w:tab/>
-      </w:r>
-      <w:r>
-        <w:rPr>
-          <w:rFonts w:ascii="Consolas" w:hAnsi="Consolas" w:cs="Consolas"/>
-          <w:color w:val="000000"/>
-          <w:sz w:val="20"/>
-          <w:szCs w:val="20"/>
-          <w:lang w:val="en-US"/>
-        </w:rPr>
-        <w:tab/>
-      </w:r>
-      <w:proofErr w:type="spellStart"/>
-      <w:proofErr w:type="gramStart"/>
+      <w:r>
+        <w:rPr>
+          <w:rFonts w:ascii="Consolas" w:hAnsi="Consolas" w:cs="Consolas"/>
+          <w:color w:val="000000"/>
+          <w:sz w:val="20"/>
+          <w:szCs w:val="20"/>
+          <w:lang w:val="en-US"/>
+        </w:rPr>
+        <w:t>.doubleClick();</w:t>
+      </w:r>
+    </w:p>
+    <w:p>
+      <w:pPr>
+        <w:autoSpaceDE w:val="0"/>
+        <w:autoSpaceDN w:val="0"/>
+        <w:adjustRightInd w:val="0"/>
+        <w:spacing w:after="0" w:line="240" w:lineRule="auto"/>
+        <w:rPr>
+          <w:rFonts w:ascii="Consolas" w:hAnsi="Consolas" w:cs="Consolas"/>
+          <w:sz w:val="20"/>
+          <w:szCs w:val="20"/>
+          <w:lang w:val="en-US"/>
+        </w:rPr>
+      </w:pPr>
+      <w:r>
+        <w:rPr>
+          <w:rFonts w:ascii="Consolas" w:hAnsi="Consolas" w:cs="Consolas"/>
+          <w:color w:val="000000"/>
+          <w:sz w:val="20"/>
+          <w:szCs w:val="20"/>
+          <w:lang w:val="en-US"/>
+        </w:rPr>
+        <w:tab/>
+      </w:r>
+      <w:r>
+        <w:rPr>
+          <w:rFonts w:ascii="Consolas" w:hAnsi="Consolas" w:cs="Consolas"/>
+          <w:color w:val="000000"/>
+          <w:sz w:val="20"/>
+          <w:szCs w:val="20"/>
+          <w:lang w:val="en-US"/>
+        </w:rPr>
+        <w:tab/>
+      </w:r>
       <w:r>
         <w:rPr>
           <w:rFonts w:ascii="Consolas" w:hAnsi="Consolas" w:cs="Consolas"/>
@@ -3339,185 +2831,7 @@
           <w:szCs w:val="20"/>
           <w:lang w:val="en-US"/>
         </w:rPr>
-        <w:t>.click</w:t>
-      </w:r>
-      <w:proofErr w:type="spellEnd"/>
-      <w:r>
-        <w:rPr>
-          <w:rFonts w:ascii="Consolas" w:hAnsi="Consolas" w:cs="Consolas"/>
-          <w:color w:val="000000"/>
-          <w:sz w:val="20"/>
-          <w:szCs w:val="20"/>
-          <w:lang w:val="en-US"/>
-        </w:rPr>
-        <w:t>(</w:t>
-      </w:r>
-      <w:proofErr w:type="gramEnd"/>
-      <w:r>
-        <w:rPr>
-          <w:rFonts w:ascii="Consolas" w:hAnsi="Consolas" w:cs="Consolas"/>
-          <w:color w:val="000000"/>
-          <w:sz w:val="20"/>
-          <w:szCs w:val="20"/>
-          <w:lang w:val="en-US"/>
-        </w:rPr>
-        <w:t>);</w:t>
-      </w:r>
-    </w:p>
-    <w:p>
-      <w:pPr>
-        <w:autoSpaceDE w:val="0"/>
-        <w:autoSpaceDN w:val="0"/>
-        <w:adjustRightInd w:val="0"/>
-        <w:spacing w:after="0" w:line="240" w:lineRule="auto"/>
-        <w:rPr>
-          <w:rFonts w:ascii="Consolas" w:hAnsi="Consolas" w:cs="Consolas"/>
-          <w:sz w:val="20"/>
-          <w:szCs w:val="20"/>
-          <w:lang w:val="en-US"/>
-        </w:rPr>
-      </w:pPr>
-      <w:r>
-        <w:rPr>
-          <w:rFonts w:ascii="Consolas" w:hAnsi="Consolas" w:cs="Consolas"/>
-          <w:color w:val="000000"/>
-          <w:sz w:val="20"/>
-          <w:szCs w:val="20"/>
-          <w:lang w:val="en-US"/>
-        </w:rPr>
-        <w:tab/>
-      </w:r>
-      <w:r>
-        <w:rPr>
-          <w:rFonts w:ascii="Consolas" w:hAnsi="Consolas" w:cs="Consolas"/>
-          <w:color w:val="000000"/>
-          <w:sz w:val="20"/>
-          <w:szCs w:val="20"/>
-          <w:lang w:val="en-US"/>
-        </w:rPr>
-        <w:tab/>
-      </w:r>
-      <w:proofErr w:type="spellStart"/>
-      <w:proofErr w:type="gramStart"/>
-      <w:r>
-        <w:rPr>
-          <w:rFonts w:ascii="Consolas" w:hAnsi="Consolas" w:cs="Consolas"/>
-          <w:color w:val="6A3E3E"/>
-          <w:sz w:val="20"/>
-          <w:szCs w:val="20"/>
-          <w:lang w:val="en-US"/>
-        </w:rPr>
-        <w:t>cpuImpl</w:t>
-      </w:r>
-      <w:r>
-        <w:rPr>
-          <w:rFonts w:ascii="Consolas" w:hAnsi="Consolas" w:cs="Consolas"/>
-          <w:color w:val="000000"/>
-          <w:sz w:val="20"/>
-          <w:szCs w:val="20"/>
-          <w:lang w:val="en-US"/>
-        </w:rPr>
-        <w:t>.doubleClick</w:t>
-      </w:r>
-      <w:proofErr w:type="spellEnd"/>
-      <w:r>
-        <w:rPr>
-          <w:rFonts w:ascii="Consolas" w:hAnsi="Consolas" w:cs="Consolas"/>
-          <w:color w:val="000000"/>
-          <w:sz w:val="20"/>
-          <w:szCs w:val="20"/>
-          <w:lang w:val="en-US"/>
-        </w:rPr>
-        <w:t>(</w:t>
-      </w:r>
-      <w:proofErr w:type="gramEnd"/>
-      <w:r>
-        <w:rPr>
-          <w:rFonts w:ascii="Consolas" w:hAnsi="Consolas" w:cs="Consolas"/>
-          <w:color w:val="000000"/>
-          <w:sz w:val="20"/>
-          <w:szCs w:val="20"/>
-          <w:lang w:val="en-US"/>
-        </w:rPr>
-        <w:t>);</w:t>
-      </w:r>
-    </w:p>
-    <w:p>
-      <w:pPr>
-        <w:autoSpaceDE w:val="0"/>
-        <w:autoSpaceDN w:val="0"/>
-        <w:adjustRightInd w:val="0"/>
-        <w:spacing w:after="0" w:line="240" w:lineRule="auto"/>
-        <w:rPr>
-          <w:rFonts w:ascii="Consolas" w:hAnsi="Consolas" w:cs="Consolas"/>
-          <w:sz w:val="20"/>
-          <w:szCs w:val="20"/>
-          <w:lang w:val="en-US"/>
-        </w:rPr>
-      </w:pPr>
-      <w:r>
-        <w:rPr>
-          <w:rFonts w:ascii="Consolas" w:hAnsi="Consolas" w:cs="Consolas"/>
-          <w:color w:val="000000"/>
-          <w:sz w:val="20"/>
-          <w:szCs w:val="20"/>
-          <w:lang w:val="en-US"/>
-        </w:rPr>
-        <w:tab/>
-      </w:r>
-      <w:r>
-        <w:rPr>
-          <w:rFonts w:ascii="Consolas" w:hAnsi="Consolas" w:cs="Consolas"/>
-          <w:color w:val="000000"/>
-          <w:sz w:val="20"/>
-          <w:szCs w:val="20"/>
-          <w:lang w:val="en-US"/>
-        </w:rPr>
-        <w:tab/>
-      </w:r>
-      <w:proofErr w:type="spellStart"/>
-      <w:proofErr w:type="gramStart"/>
-      <w:r>
-        <w:rPr>
-          <w:rFonts w:ascii="Consolas" w:hAnsi="Consolas" w:cs="Consolas"/>
-          <w:color w:val="6A3E3E"/>
-          <w:sz w:val="20"/>
-          <w:szCs w:val="20"/>
-          <w:lang w:val="en-US"/>
-        </w:rPr>
-        <w:t>cpuImpl</w:t>
-      </w:r>
-      <w:r>
-        <w:rPr>
-          <w:rFonts w:ascii="Consolas" w:hAnsi="Consolas" w:cs="Consolas"/>
-          <w:color w:val="000000"/>
-          <w:sz w:val="20"/>
-          <w:szCs w:val="20"/>
-          <w:lang w:val="en-US"/>
-        </w:rPr>
-        <w:t>.rightClick</w:t>
-      </w:r>
-      <w:proofErr w:type="spellEnd"/>
-      <w:r>
-        <w:rPr>
-          <w:rFonts w:ascii="Consolas" w:hAnsi="Consolas" w:cs="Consolas"/>
-          <w:color w:val="000000"/>
-          <w:sz w:val="20"/>
-          <w:szCs w:val="20"/>
-          <w:lang w:val="en-US"/>
-        </w:rPr>
-        <w:t>(</w:t>
-      </w:r>
-      <w:proofErr w:type="gramEnd"/>
-      <w:r>
-        <w:rPr>
-          <w:rFonts w:ascii="Consolas" w:hAnsi="Consolas" w:cs="Consolas"/>
-          <w:color w:val="000000"/>
-          <w:sz w:val="20"/>
-          <w:szCs w:val="20"/>
-          <w:lang w:val="en-US"/>
-        </w:rPr>
-        <w:t>);</w:t>
+        <w:t>.rightClick();</w:t>
       </w:r>
     </w:p>
     <w:p>
@@ -3668,7 +2982,6 @@
           <w:lang w:val="en-US"/>
         </w:rPr>
       </w:pPr>
-      <w:proofErr w:type="gramStart"/>
       <w:r>
         <w:rPr>
           <w:rFonts w:eastAsia="Times New Roman" w:cstheme="minorHAnsi"/>
@@ -3682,7 +2995,6 @@
         <w:lastRenderedPageBreak/>
         <w:t>length</w:t>
       </w:r>
-      <w:proofErr w:type="gramEnd"/>
     </w:p>
     <w:p>
       <w:pPr>
@@ -3977,7 +3289,6 @@
           <w:lang w:val="en-US"/>
         </w:rPr>
       </w:pPr>
-      <w:proofErr w:type="gramStart"/>
       <w:r>
         <w:rPr>
           <w:rFonts w:ascii="Consolas" w:hAnsi="Consolas" w:cs="Consolas"/>
@@ -3990,7 +3301,6 @@
         </w:rPr>
         <w:t>public</w:t>
       </w:r>
-      <w:proofErr w:type="gramEnd"/>
       <w:r>
         <w:rPr>
           <w:rFonts w:ascii="Consolas" w:hAnsi="Consolas" w:cs="Consolas"/>
@@ -4021,55 +3331,54 @@
           <w:szCs w:val="20"/>
           <w:lang w:val="en-US"/>
         </w:rPr>
+        <w:t xml:space="preserve"> ArrrayLength {</w:t>
+      </w:r>
+    </w:p>
+    <w:p>
+      <w:pPr>
+        <w:autoSpaceDE w:val="0"/>
+        <w:autoSpaceDN w:val="0"/>
+        <w:adjustRightInd w:val="0"/>
+        <w:spacing w:after="0" w:line="240" w:lineRule="auto"/>
+        <w:rPr>
+          <w:rFonts w:ascii="Consolas" w:hAnsi="Consolas" w:cs="Consolas"/>
+          <w:sz w:val="20"/>
+          <w:szCs w:val="20"/>
+          <w:lang w:val="en-US"/>
+        </w:rPr>
+      </w:pPr>
+      <w:r>
+        <w:rPr>
+          <w:rFonts w:ascii="Consolas" w:hAnsi="Consolas" w:cs="Consolas"/>
+          <w:color w:val="000000"/>
+          <w:sz w:val="20"/>
+          <w:szCs w:val="20"/>
+          <w:lang w:val="en-US"/>
+        </w:rPr>
+        <w:tab/>
+      </w:r>
+      <w:r>
+        <w:rPr>
+          <w:rFonts w:ascii="Consolas" w:hAnsi="Consolas" w:cs="Consolas"/>
+          <w:b/>
+          <w:bCs/>
+          <w:color w:val="7F0055"/>
+          <w:sz w:val="20"/>
+          <w:szCs w:val="20"/>
+          <w:lang w:val="en-US"/>
+        </w:rPr>
+        <w:t>public</w:t>
+      </w:r>
+      <w:r>
+        <w:rPr>
+          <w:rFonts w:ascii="Consolas" w:hAnsi="Consolas" w:cs="Consolas"/>
+          <w:color w:val="000000"/>
+          <w:sz w:val="20"/>
+          <w:szCs w:val="20"/>
+          <w:lang w:val="en-US"/>
+        </w:rPr>
         <w:t xml:space="preserve"> </w:t>
       </w:r>
-      <w:proofErr w:type="spellStart"/>
-      <w:r>
-        <w:rPr>
-          <w:rFonts w:ascii="Consolas" w:hAnsi="Consolas" w:cs="Consolas"/>
-          <w:color w:val="000000"/>
-          <w:sz w:val="20"/>
-          <w:szCs w:val="20"/>
-          <w:lang w:val="en-US"/>
-        </w:rPr>
-        <w:t>ArrrayLength</w:t>
-      </w:r>
-      <w:proofErr w:type="spellEnd"/>
-      <w:r>
-        <w:rPr>
-          <w:rFonts w:ascii="Consolas" w:hAnsi="Consolas" w:cs="Consolas"/>
-          <w:color w:val="000000"/>
-          <w:sz w:val="20"/>
-          <w:szCs w:val="20"/>
-          <w:lang w:val="en-US"/>
-        </w:rPr>
-        <w:t xml:space="preserve"> {</w:t>
-      </w:r>
-    </w:p>
-    <w:p>
-      <w:pPr>
-        <w:autoSpaceDE w:val="0"/>
-        <w:autoSpaceDN w:val="0"/>
-        <w:adjustRightInd w:val="0"/>
-        <w:spacing w:after="0" w:line="240" w:lineRule="auto"/>
-        <w:rPr>
-          <w:rFonts w:ascii="Consolas" w:hAnsi="Consolas" w:cs="Consolas"/>
-          <w:sz w:val="20"/>
-          <w:szCs w:val="20"/>
-          <w:lang w:val="en-US"/>
-        </w:rPr>
-      </w:pPr>
-      <w:r>
-        <w:rPr>
-          <w:rFonts w:ascii="Consolas" w:hAnsi="Consolas" w:cs="Consolas"/>
-          <w:color w:val="000000"/>
-          <w:sz w:val="20"/>
-          <w:szCs w:val="20"/>
-          <w:lang w:val="en-US"/>
-        </w:rPr>
-        <w:tab/>
-      </w:r>
-      <w:proofErr w:type="gramStart"/>
       <w:r>
         <w:rPr>
           <w:rFonts w:ascii="Consolas" w:hAnsi="Consolas" w:cs="Consolas"/>
@@ -4080,9 +3389,8 @@
           <w:szCs w:val="20"/>
           <w:lang w:val="en-US"/>
         </w:rPr>
-        <w:t>public</w:t>
-      </w:r>
-      <w:proofErr w:type="gramEnd"/>
+        <w:t>static</w:t>
+      </w:r>
       <w:r>
         <w:rPr>
           <w:rFonts w:ascii="Consolas" w:hAnsi="Consolas" w:cs="Consolas"/>
@@ -4103,7 +3411,74 @@
           <w:szCs w:val="20"/>
           <w:lang w:val="en-US"/>
         </w:rPr>
-        <w:t>static</w:t>
+        <w:t>void</w:t>
+      </w:r>
+      <w:r>
+        <w:rPr>
+          <w:rFonts w:ascii="Consolas" w:hAnsi="Consolas" w:cs="Consolas"/>
+          <w:color w:val="000000"/>
+          <w:sz w:val="20"/>
+          <w:szCs w:val="20"/>
+          <w:lang w:val="en-US"/>
+        </w:rPr>
+        <w:t xml:space="preserve"> main(String </w:t>
+      </w:r>
+      <w:r>
+        <w:rPr>
+          <w:rFonts w:ascii="Consolas" w:hAnsi="Consolas" w:cs="Consolas"/>
+          <w:color w:val="6A3E3E"/>
+          <w:sz w:val="20"/>
+          <w:szCs w:val="20"/>
+          <w:lang w:val="en-US"/>
+        </w:rPr>
+        <w:t>args</w:t>
+      </w:r>
+      <w:r>
+        <w:rPr>
+          <w:rFonts w:ascii="Consolas" w:hAnsi="Consolas" w:cs="Consolas"/>
+          <w:color w:val="000000"/>
+          <w:sz w:val="20"/>
+          <w:szCs w:val="20"/>
+          <w:lang w:val="en-US"/>
+        </w:rPr>
+        <w:t>[]) {</w:t>
+      </w:r>
+    </w:p>
+    <w:p>
+      <w:pPr>
+        <w:autoSpaceDE w:val="0"/>
+        <w:autoSpaceDN w:val="0"/>
+        <w:adjustRightInd w:val="0"/>
+        <w:spacing w:after="0" w:line="240" w:lineRule="auto"/>
+        <w:rPr>
+          <w:rFonts w:ascii="Consolas" w:hAnsi="Consolas" w:cs="Consolas"/>
+          <w:sz w:val="20"/>
+          <w:szCs w:val="20"/>
+          <w:lang w:val="en-US"/>
+        </w:rPr>
+      </w:pPr>
+      <w:r>
+        <w:rPr>
+          <w:rFonts w:ascii="Consolas" w:hAnsi="Consolas" w:cs="Consolas"/>
+          <w:color w:val="000000"/>
+          <w:sz w:val="20"/>
+          <w:szCs w:val="20"/>
+          <w:lang w:val="en-US"/>
+        </w:rPr>
+        <w:tab/>
+        <w:t xml:space="preserve">      </w:t>
+      </w:r>
+      <w:r>
+        <w:rPr>
+          <w:rFonts w:ascii="Consolas" w:hAnsi="Consolas" w:cs="Consolas"/>
+          <w:b/>
+          <w:bCs/>
+          <w:color w:val="7F0055"/>
+          <w:sz w:val="20"/>
+          <w:szCs w:val="20"/>
+          <w:lang w:val="en-US"/>
+        </w:rPr>
+        <w:t>int</w:t>
       </w:r>
       <w:r>
         <w:rPr>
@@ -4118,106 +3493,11 @@
       <w:r>
         <w:rPr>
           <w:rFonts w:ascii="Consolas" w:hAnsi="Consolas" w:cs="Consolas"/>
-          <w:b/>
-          <w:bCs/>
-          <w:color w:val="7F0055"/>
-          <w:sz w:val="20"/>
-          <w:szCs w:val="20"/>
-          <w:lang w:val="en-US"/>
-        </w:rPr>
-        <w:t>void</w:t>
-      </w:r>
-      <w:r>
-        <w:rPr>
-          <w:rFonts w:ascii="Consolas" w:hAnsi="Consolas" w:cs="Consolas"/>
-          <w:color w:val="000000"/>
-          <w:sz w:val="20"/>
-          <w:szCs w:val="20"/>
-          <w:lang w:val="en-US"/>
-        </w:rPr>
-        <w:t xml:space="preserve"> main(String </w:t>
-      </w:r>
-      <w:proofErr w:type="spellStart"/>
-      <w:r>
-        <w:rPr>
-          <w:rFonts w:ascii="Consolas" w:hAnsi="Consolas" w:cs="Consolas"/>
           <w:color w:val="6A3E3E"/>
           <w:sz w:val="20"/>
           <w:szCs w:val="20"/>
           <w:lang w:val="en-US"/>
         </w:rPr>
-        <w:t>args</w:t>
-      </w:r>
-      <w:proofErr w:type="spellEnd"/>
-      <w:r>
-        <w:rPr>
-          <w:rFonts w:ascii="Consolas" w:hAnsi="Consolas" w:cs="Consolas"/>
-          <w:color w:val="000000"/>
-          <w:sz w:val="20"/>
-          <w:szCs w:val="20"/>
-          <w:lang w:val="en-US"/>
-        </w:rPr>
-        <w:t>[]) {</w:t>
-      </w:r>
-    </w:p>
-    <w:p>
-      <w:pPr>
-        <w:autoSpaceDE w:val="0"/>
-        <w:autoSpaceDN w:val="0"/>
-        <w:adjustRightInd w:val="0"/>
-        <w:spacing w:after="0" w:line="240" w:lineRule="auto"/>
-        <w:rPr>
-          <w:rFonts w:ascii="Consolas" w:hAnsi="Consolas" w:cs="Consolas"/>
-          <w:sz w:val="20"/>
-          <w:szCs w:val="20"/>
-          <w:lang w:val="en-US"/>
-        </w:rPr>
-      </w:pPr>
-      <w:r>
-        <w:rPr>
-          <w:rFonts w:ascii="Consolas" w:hAnsi="Consolas" w:cs="Consolas"/>
-          <w:color w:val="000000"/>
-          <w:sz w:val="20"/>
-          <w:szCs w:val="20"/>
-          <w:lang w:val="en-US"/>
-        </w:rPr>
-        <w:tab/>
-        <w:t xml:space="preserve">      </w:t>
-      </w:r>
-      <w:proofErr w:type="spellStart"/>
-      <w:proofErr w:type="gramStart"/>
-      <w:r>
-        <w:rPr>
-          <w:rFonts w:ascii="Consolas" w:hAnsi="Consolas" w:cs="Consolas"/>
-          <w:b/>
-          <w:bCs/>
-          <w:color w:val="7F0055"/>
-          <w:sz w:val="20"/>
-          <w:szCs w:val="20"/>
-          <w:lang w:val="en-US"/>
-        </w:rPr>
-        <w:t>int</w:t>
-      </w:r>
-      <w:proofErr w:type="spellEnd"/>
-      <w:proofErr w:type="gramEnd"/>
-      <w:r>
-        <w:rPr>
-          <w:rFonts w:ascii="Consolas" w:hAnsi="Consolas" w:cs="Consolas"/>
-          <w:color w:val="000000"/>
-          <w:sz w:val="20"/>
-          <w:szCs w:val="20"/>
-          <w:lang w:val="en-US"/>
-        </w:rPr>
-        <w:t xml:space="preserve"> </w:t>
-      </w:r>
-      <w:r>
-        <w:rPr>
-          <w:rFonts w:ascii="Consolas" w:hAnsi="Consolas" w:cs="Consolas"/>
-          <w:color w:val="6A3E3E"/>
-          <w:sz w:val="20"/>
-          <w:szCs w:val="20"/>
-          <w:lang w:val="en-US"/>
-        </w:rPr>
         <w:t>array</w:t>
       </w:r>
       <w:r>
@@ -4253,19 +3533,7 @@
           <w:lang w:val="en-US"/>
         </w:rPr>
         <w:tab/>
-        <w:t xml:space="preserve">      </w:t>
-      </w:r>
-      <w:proofErr w:type="spellStart"/>
-      <w:proofErr w:type="gramStart"/>
-      <w:r>
-        <w:rPr>
-          <w:rFonts w:ascii="Consolas" w:hAnsi="Consolas" w:cs="Consolas"/>
-          <w:color w:val="000000"/>
-          <w:sz w:val="20"/>
-          <w:szCs w:val="20"/>
-          <w:lang w:val="en-US"/>
-        </w:rPr>
-        <w:t>System.</w:t>
+        <w:t xml:space="preserve">      System.</w:t>
       </w:r>
       <w:r>
         <w:rPr>
@@ -4289,20 +3557,8 @@
           <w:szCs w:val="20"/>
           <w:lang w:val="en-US"/>
         </w:rPr>
-        <w:t>.println</w:t>
-      </w:r>
-      <w:proofErr w:type="spellEnd"/>
-      <w:r>
-        <w:rPr>
-          <w:rFonts w:ascii="Consolas" w:hAnsi="Consolas" w:cs="Consolas"/>
-          <w:color w:val="000000"/>
-          <w:sz w:val="20"/>
-          <w:szCs w:val="20"/>
-          <w:lang w:val="en-US"/>
-        </w:rPr>
-        <w:t>(</w:t>
-      </w:r>
-      <w:proofErr w:type="gramEnd"/>
+        <w:t>.println(</w:t>
+      </w:r>
       <w:r>
         <w:rPr>
           <w:rFonts w:ascii="Consolas" w:hAnsi="Consolas" w:cs="Consolas"/>
@@ -4323,7 +3579,6 @@
         </w:rPr>
         <w:t xml:space="preserve"> + </w:t>
       </w:r>
-      <w:proofErr w:type="spellStart"/>
       <w:r>
         <w:rPr>
           <w:rFonts w:ascii="Consolas" w:hAnsi="Consolas" w:cs="Consolas"/>
@@ -4354,7 +3609,6 @@
         </w:rPr>
         <w:t>length</w:t>
       </w:r>
-      <w:proofErr w:type="spellEnd"/>
       <w:r>
         <w:rPr>
           <w:rFonts w:ascii="Consolas" w:hAnsi="Consolas" w:cs="Consolas"/>
@@ -4439,7 +3693,6 @@
           <w:lang w:val="en-US"/>
         </w:rPr>
       </w:pPr>
-      <w:proofErr w:type="gramStart"/>
       <w:r>
         <w:rPr>
           <w:rFonts w:eastAsia="Times New Roman" w:cstheme="minorHAnsi"/>
@@ -4452,7 +3705,6 @@
         </w:rPr>
         <w:t>length()</w:t>
       </w:r>
-      <w:proofErr w:type="gramEnd"/>
     </w:p>
     <w:p>
       <w:pPr>
@@ -4477,7 +3729,6 @@
         </w:rPr>
         <w:t>The </w:t>
       </w:r>
-      <w:proofErr w:type="gramStart"/>
       <w:r>
         <w:rPr>
           <w:rFonts w:eastAsia="Times New Roman" w:cstheme="minorHAnsi"/>
@@ -4486,18 +3737,7 @@
           <w:szCs w:val="24"/>
           <w:lang w:val="en-US"/>
         </w:rPr>
-        <w:t>length(</w:t>
-      </w:r>
-      <w:proofErr w:type="gramEnd"/>
-      <w:r>
-        <w:rPr>
-          <w:rFonts w:eastAsia="Times New Roman" w:cstheme="minorHAnsi"/>
-          <w:bCs/>
-          <w:sz w:val="24"/>
-          <w:szCs w:val="24"/>
-          <w:lang w:val="en-US"/>
-        </w:rPr>
-        <w:t>)</w:t>
+        <w:t>length()</w:t>
       </w:r>
       <w:r>
         <w:rPr>
@@ -4578,29 +3818,7 @@
           <w:szCs w:val="24"/>
           <w:lang w:val="en-US"/>
         </w:rPr>
-        <w:t> </w:t>
-      </w:r>
-      <w:proofErr w:type="gramStart"/>
-      <w:r>
-        <w:rPr>
-          <w:rFonts w:eastAsia="Times New Roman" w:cstheme="minorHAnsi"/>
-          <w:bCs/>
-          <w:sz w:val="24"/>
-          <w:szCs w:val="24"/>
-          <w:lang w:val="en-US"/>
-        </w:rPr>
-        <w:t>length(</w:t>
-      </w:r>
-      <w:proofErr w:type="gramEnd"/>
-      <w:r>
-        <w:rPr>
-          <w:rFonts w:eastAsia="Times New Roman" w:cstheme="minorHAnsi"/>
-          <w:bCs/>
-          <w:sz w:val="24"/>
-          <w:szCs w:val="24"/>
-          <w:lang w:val="en-US"/>
-        </w:rPr>
-        <w:t>) </w:t>
+        <w:t> length() </w:t>
       </w:r>
       <w:r>
         <w:rPr>
@@ -4707,7 +3925,6 @@
         </w:rPr>
         <w:t> class internally uses a </w:t>
       </w:r>
-      <w:proofErr w:type="gramStart"/>
       <w:r>
         <w:rPr>
           <w:rFonts w:eastAsia="Times New Roman" w:cstheme="minorHAnsi"/>
@@ -4716,18 +3933,7 @@
           <w:szCs w:val="24"/>
           <w:lang w:val="en-US"/>
         </w:rPr>
-        <w:t>char[</w:t>
-      </w:r>
-      <w:proofErr w:type="gramEnd"/>
-      <w:r>
-        <w:rPr>
-          <w:rFonts w:eastAsia="Times New Roman" w:cstheme="minorHAnsi"/>
-          <w:bCs/>
-          <w:sz w:val="24"/>
-          <w:szCs w:val="24"/>
-          <w:lang w:val="en-US"/>
-        </w:rPr>
-        <w:t>] array</w:t>
+        <w:t>char[] array</w:t>
       </w:r>
       <w:r>
         <w:rPr>
@@ -4774,7 +3980,6 @@
           <w:lang w:val="en-US"/>
         </w:rPr>
       </w:pPr>
-      <w:proofErr w:type="gramStart"/>
       <w:r>
         <w:rPr>
           <w:rFonts w:ascii="Consolas" w:hAnsi="Consolas" w:cs="Consolas"/>
@@ -4787,7 +3992,6 @@
         </w:rPr>
         <w:t>public</w:t>
       </w:r>
-      <w:proofErr w:type="gramEnd"/>
       <w:r>
         <w:rPr>
           <w:rFonts w:ascii="Consolas" w:hAnsi="Consolas" w:cs="Consolas"/>
@@ -4818,55 +4022,54 @@
           <w:szCs w:val="20"/>
           <w:lang w:val="en-US"/>
         </w:rPr>
+        <w:t xml:space="preserve"> StringLength {</w:t>
+      </w:r>
+    </w:p>
+    <w:p>
+      <w:pPr>
+        <w:autoSpaceDE w:val="0"/>
+        <w:autoSpaceDN w:val="0"/>
+        <w:adjustRightInd w:val="0"/>
+        <w:spacing w:after="0" w:line="240" w:lineRule="auto"/>
+        <w:rPr>
+          <w:rFonts w:ascii="Consolas" w:hAnsi="Consolas" w:cs="Consolas"/>
+          <w:sz w:val="20"/>
+          <w:szCs w:val="20"/>
+          <w:lang w:val="en-US"/>
+        </w:rPr>
+      </w:pPr>
+      <w:r>
+        <w:rPr>
+          <w:rFonts w:ascii="Consolas" w:hAnsi="Consolas" w:cs="Consolas"/>
+          <w:color w:val="000000"/>
+          <w:sz w:val="20"/>
+          <w:szCs w:val="20"/>
+          <w:lang w:val="en-US"/>
+        </w:rPr>
+        <w:tab/>
+      </w:r>
+      <w:r>
+        <w:rPr>
+          <w:rFonts w:ascii="Consolas" w:hAnsi="Consolas" w:cs="Consolas"/>
+          <w:b/>
+          <w:bCs/>
+          <w:color w:val="7F0055"/>
+          <w:sz w:val="20"/>
+          <w:szCs w:val="20"/>
+          <w:lang w:val="en-US"/>
+        </w:rPr>
+        <w:t>public</w:t>
+      </w:r>
+      <w:r>
+        <w:rPr>
+          <w:rFonts w:ascii="Consolas" w:hAnsi="Consolas" w:cs="Consolas"/>
+          <w:color w:val="000000"/>
+          <w:sz w:val="20"/>
+          <w:szCs w:val="20"/>
+          <w:lang w:val="en-US"/>
+        </w:rPr>
         <w:t xml:space="preserve"> </w:t>
       </w:r>
-      <w:proofErr w:type="spellStart"/>
-      <w:r>
-        <w:rPr>
-          <w:rFonts w:ascii="Consolas" w:hAnsi="Consolas" w:cs="Consolas"/>
-          <w:color w:val="000000"/>
-          <w:sz w:val="20"/>
-          <w:szCs w:val="20"/>
-          <w:lang w:val="en-US"/>
-        </w:rPr>
-        <w:t>StringLength</w:t>
-      </w:r>
-      <w:proofErr w:type="spellEnd"/>
-      <w:r>
-        <w:rPr>
-          <w:rFonts w:ascii="Consolas" w:hAnsi="Consolas" w:cs="Consolas"/>
-          <w:color w:val="000000"/>
-          <w:sz w:val="20"/>
-          <w:szCs w:val="20"/>
-          <w:lang w:val="en-US"/>
-        </w:rPr>
-        <w:t xml:space="preserve"> {</w:t>
-      </w:r>
-    </w:p>
-    <w:p>
-      <w:pPr>
-        <w:autoSpaceDE w:val="0"/>
-        <w:autoSpaceDN w:val="0"/>
-        <w:adjustRightInd w:val="0"/>
-        <w:spacing w:after="0" w:line="240" w:lineRule="auto"/>
-        <w:rPr>
-          <w:rFonts w:ascii="Consolas" w:hAnsi="Consolas" w:cs="Consolas"/>
-          <w:sz w:val="20"/>
-          <w:szCs w:val="20"/>
-          <w:lang w:val="en-US"/>
-        </w:rPr>
-      </w:pPr>
-      <w:r>
-        <w:rPr>
-          <w:rFonts w:ascii="Consolas" w:hAnsi="Consolas" w:cs="Consolas"/>
-          <w:color w:val="000000"/>
-          <w:sz w:val="20"/>
-          <w:szCs w:val="20"/>
-          <w:lang w:val="en-US"/>
-        </w:rPr>
-        <w:tab/>
-      </w:r>
-      <w:proofErr w:type="gramStart"/>
       <w:r>
         <w:rPr>
           <w:rFonts w:ascii="Consolas" w:hAnsi="Consolas" w:cs="Consolas"/>
@@ -4877,9 +4080,8 @@
           <w:szCs w:val="20"/>
           <w:lang w:val="en-US"/>
         </w:rPr>
-        <w:t>public</w:t>
-      </w:r>
-      <w:proofErr w:type="gramEnd"/>
+        <w:t>static</w:t>
+      </w:r>
       <w:r>
         <w:rPr>
           <w:rFonts w:ascii="Consolas" w:hAnsi="Consolas" w:cs="Consolas"/>
@@ -4900,28 +4102,6 @@
           <w:szCs w:val="20"/>
           <w:lang w:val="en-US"/>
         </w:rPr>
-        <w:t>static</w:t>
-      </w:r>
-      <w:r>
-        <w:rPr>
-          <w:rFonts w:ascii="Consolas" w:hAnsi="Consolas" w:cs="Consolas"/>
-          <w:color w:val="000000"/>
-          <w:sz w:val="20"/>
-          <w:szCs w:val="20"/>
-          <w:lang w:val="en-US"/>
-        </w:rPr>
-        <w:t xml:space="preserve"> </w:t>
-      </w:r>
-      <w:r>
-        <w:rPr>
-          <w:rFonts w:ascii="Consolas" w:hAnsi="Consolas" w:cs="Consolas"/>
-          <w:b/>
-          <w:bCs/>
-          <w:color w:val="7F0055"/>
-          <w:sz w:val="20"/>
-          <w:szCs w:val="20"/>
-          <w:lang w:val="en-US"/>
-        </w:rPr>
         <w:t>void</w:t>
       </w:r>
       <w:r>
@@ -4934,7 +4114,6 @@
         </w:rPr>
         <w:t xml:space="preserve"> main(String </w:t>
       </w:r>
-      <w:proofErr w:type="spellStart"/>
       <w:r>
         <w:rPr>
           <w:rFonts w:ascii="Consolas" w:hAnsi="Consolas" w:cs="Consolas"/>
@@ -4945,7 +4124,6 @@
         </w:rPr>
         <w:t>args</w:t>
       </w:r>
-      <w:proofErr w:type="spellEnd"/>
       <w:r>
         <w:rPr>
           <w:rFonts w:ascii="Consolas" w:hAnsi="Consolas" w:cs="Consolas"/>
@@ -4981,8 +4159,6 @@
         <w:tab/>
         <w:t xml:space="preserve">      String </w:t>
       </w:r>
-      <w:proofErr w:type="spellStart"/>
-      <w:proofErr w:type="gramStart"/>
       <w:r>
         <w:rPr>
           <w:rFonts w:ascii="Consolas" w:hAnsi="Consolas" w:cs="Consolas"/>
@@ -4993,8 +4169,6 @@
         </w:rPr>
         <w:t>str</w:t>
       </w:r>
-      <w:proofErr w:type="spellEnd"/>
-      <w:proofErr w:type="gramEnd"/>
       <w:r>
         <w:rPr>
           <w:rFonts w:ascii="Consolas" w:hAnsi="Consolas" w:cs="Consolas"/>
@@ -5048,19 +4222,7 @@
           <w:lang w:val="en-US"/>
         </w:rPr>
         <w:tab/>
-        <w:t xml:space="preserve">      </w:t>
-      </w:r>
-      <w:proofErr w:type="spellStart"/>
-      <w:proofErr w:type="gramStart"/>
-      <w:r>
-        <w:rPr>
-          <w:rFonts w:ascii="Consolas" w:hAnsi="Consolas" w:cs="Consolas"/>
-          <w:color w:val="000000"/>
-          <w:sz w:val="20"/>
-          <w:szCs w:val="20"/>
-          <w:lang w:val="en-US"/>
-        </w:rPr>
-        <w:t>System.</w:t>
+        <w:t xml:space="preserve">      System.</w:t>
       </w:r>
       <w:r>
         <w:rPr>
@@ -5084,20 +4246,8 @@
           <w:szCs w:val="20"/>
           <w:lang w:val="en-US"/>
         </w:rPr>
-        <w:t>.println</w:t>
-      </w:r>
-      <w:proofErr w:type="spellEnd"/>
-      <w:r>
-        <w:rPr>
-          <w:rFonts w:ascii="Consolas" w:hAnsi="Consolas" w:cs="Consolas"/>
-          <w:color w:val="000000"/>
-          <w:sz w:val="20"/>
-          <w:szCs w:val="20"/>
-          <w:lang w:val="en-US"/>
-        </w:rPr>
-        <w:t>(</w:t>
-      </w:r>
-      <w:proofErr w:type="gramEnd"/>
+        <w:t>.println(</w:t>
+      </w:r>
       <w:r>
         <w:rPr>
           <w:rFonts w:ascii="Consolas" w:hAnsi="Consolas" w:cs="Consolas"/>
@@ -5118,7 +4268,6 @@
         </w:rPr>
         <w:t xml:space="preserve"> + </w:t>
       </w:r>
-      <w:proofErr w:type="spellStart"/>
       <w:r>
         <w:rPr>
           <w:rFonts w:ascii="Consolas" w:hAnsi="Consolas" w:cs="Consolas"/>
@@ -5137,18 +4286,7 @@
           <w:szCs w:val="20"/>
           <w:lang w:val="en-US"/>
         </w:rPr>
-        <w:t>.length</w:t>
-      </w:r>
-      <w:proofErr w:type="spellEnd"/>
-      <w:r>
-        <w:rPr>
-          <w:rFonts w:ascii="Consolas" w:hAnsi="Consolas" w:cs="Consolas"/>
-          <w:color w:val="000000"/>
-          <w:sz w:val="20"/>
-          <w:szCs w:val="20"/>
-          <w:lang w:val="en-US"/>
-        </w:rPr>
-        <w:t>());</w:t>
+        <w:t>.length());</w:t>
       </w:r>
     </w:p>
     <w:p>
@@ -5239,6 +4377,1924 @@
           <w:u w:val="single"/>
         </w:rPr>
       </w:pPr>
+    </w:p>
+    <w:p>
+      <w:pPr>
+        <w:rPr>
+          <w:color w:val="000000" w:themeColor="text1"/>
+          <w:sz w:val="28"/>
+          <w:u w:val="single"/>
+        </w:rPr>
+      </w:pPr>
+    </w:p>
+    <w:p>
+      <w:pPr>
+        <w:rPr>
+          <w:color w:val="000000" w:themeColor="text1"/>
+          <w:sz w:val="28"/>
+          <w:u w:val="single"/>
+        </w:rPr>
+      </w:pPr>
+    </w:p>
+    <w:p>
+      <w:pPr>
+        <w:autoSpaceDE w:val="0"/>
+        <w:autoSpaceDN w:val="0"/>
+        <w:adjustRightInd w:val="0"/>
+        <w:spacing w:after="0" w:line="240" w:lineRule="auto"/>
+        <w:rPr>
+          <w:rFonts w:ascii="Consolas" w:hAnsi="Consolas" w:cs="Consolas"/>
+          <w:b/>
+          <w:bCs/>
+          <w:color w:val="7F0055"/>
+          <w:sz w:val="20"/>
+          <w:szCs w:val="20"/>
+          <w:lang w:val="en-US"/>
+        </w:rPr>
+      </w:pPr>
+    </w:p>
+    <w:p>
+      <w:pPr>
+        <w:autoSpaceDE w:val="0"/>
+        <w:autoSpaceDN w:val="0"/>
+        <w:adjustRightInd w:val="0"/>
+        <w:spacing w:after="0" w:line="240" w:lineRule="auto"/>
+        <w:rPr>
+          <w:rFonts w:ascii="Consolas" w:hAnsi="Consolas" w:cs="Consolas"/>
+          <w:b/>
+          <w:bCs/>
+          <w:color w:val="7F0055"/>
+          <w:sz w:val="20"/>
+          <w:szCs w:val="20"/>
+          <w:lang w:val="en-US"/>
+        </w:rPr>
+      </w:pPr>
+      <w:r>
+        <w:rPr>
+          <w:rFonts w:ascii="Consolas" w:hAnsi="Consolas" w:cs="Consolas"/>
+          <w:color w:val="3F7F5F"/>
+          <w:sz w:val="20"/>
+          <w:szCs w:val="20"/>
+          <w:lang w:val="en-US"/>
+        </w:rPr>
+        <w:lastRenderedPageBreak/>
+        <w:t>//</w:t>
+      </w:r>
+      <w:r>
+        <w:rPr>
+          <w:rFonts w:ascii="Consolas" w:hAnsi="Consolas" w:cs="Consolas"/>
+          <w:color w:val="3F7F5F"/>
+          <w:sz w:val="20"/>
+          <w:szCs w:val="20"/>
+          <w:lang w:val="en-US"/>
+        </w:rPr>
+        <w:t>sorting array and for each loop</w:t>
+      </w:r>
+    </w:p>
+    <w:p>
+      <w:pPr>
+        <w:autoSpaceDE w:val="0"/>
+        <w:autoSpaceDN w:val="0"/>
+        <w:adjustRightInd w:val="0"/>
+        <w:spacing w:after="0" w:line="240" w:lineRule="auto"/>
+        <w:rPr>
+          <w:rFonts w:ascii="Consolas" w:hAnsi="Consolas" w:cs="Consolas"/>
+          <w:sz w:val="20"/>
+          <w:szCs w:val="20"/>
+          <w:lang w:val="en-US"/>
+        </w:rPr>
+      </w:pPr>
+      <w:r>
+        <w:rPr>
+          <w:rFonts w:ascii="Consolas" w:hAnsi="Consolas" w:cs="Consolas"/>
+          <w:b/>
+          <w:bCs/>
+          <w:color w:val="7F0055"/>
+          <w:sz w:val="20"/>
+          <w:szCs w:val="20"/>
+          <w:lang w:val="en-US"/>
+        </w:rPr>
+        <w:t>public</w:t>
+      </w:r>
+      <w:r>
+        <w:rPr>
+          <w:rFonts w:ascii="Consolas" w:hAnsi="Consolas" w:cs="Consolas"/>
+          <w:color w:val="000000"/>
+          <w:sz w:val="20"/>
+          <w:szCs w:val="20"/>
+          <w:lang w:val="en-US"/>
+        </w:rPr>
+        <w:t xml:space="preserve"> </w:t>
+      </w:r>
+      <w:r>
+        <w:rPr>
+          <w:rFonts w:ascii="Consolas" w:hAnsi="Consolas" w:cs="Consolas"/>
+          <w:b/>
+          <w:bCs/>
+          <w:color w:val="7F0055"/>
+          <w:sz w:val="20"/>
+          <w:szCs w:val="20"/>
+          <w:lang w:val="en-US"/>
+        </w:rPr>
+        <w:t>class</w:t>
+      </w:r>
+      <w:r>
+        <w:rPr>
+          <w:rFonts w:ascii="Consolas" w:hAnsi="Consolas" w:cs="Consolas"/>
+          <w:color w:val="000000"/>
+          <w:sz w:val="20"/>
+          <w:szCs w:val="20"/>
+          <w:lang w:val="en-US"/>
+        </w:rPr>
+        <w:t xml:space="preserve"> ArrayExp2 {</w:t>
+      </w:r>
+    </w:p>
+    <w:p>
+      <w:pPr>
+        <w:autoSpaceDE w:val="0"/>
+        <w:autoSpaceDN w:val="0"/>
+        <w:adjustRightInd w:val="0"/>
+        <w:spacing w:after="0" w:line="240" w:lineRule="auto"/>
+        <w:rPr>
+          <w:rFonts w:ascii="Consolas" w:hAnsi="Consolas" w:cs="Consolas"/>
+          <w:sz w:val="20"/>
+          <w:szCs w:val="20"/>
+          <w:lang w:val="en-US"/>
+        </w:rPr>
+      </w:pPr>
+      <w:r>
+        <w:rPr>
+          <w:rFonts w:ascii="Consolas" w:hAnsi="Consolas" w:cs="Consolas"/>
+          <w:color w:val="000000"/>
+          <w:sz w:val="20"/>
+          <w:szCs w:val="20"/>
+          <w:lang w:val="en-US"/>
+        </w:rPr>
+        <w:tab/>
+      </w:r>
+      <w:r>
+        <w:rPr>
+          <w:rFonts w:ascii="Consolas" w:hAnsi="Consolas" w:cs="Consolas"/>
+          <w:b/>
+          <w:bCs/>
+          <w:color w:val="7F0055"/>
+          <w:sz w:val="20"/>
+          <w:szCs w:val="20"/>
+          <w:lang w:val="en-US"/>
+        </w:rPr>
+        <w:t>public</w:t>
+      </w:r>
+      <w:r>
+        <w:rPr>
+          <w:rFonts w:ascii="Consolas" w:hAnsi="Consolas" w:cs="Consolas"/>
+          <w:color w:val="000000"/>
+          <w:sz w:val="20"/>
+          <w:szCs w:val="20"/>
+          <w:lang w:val="en-US"/>
+        </w:rPr>
+        <w:t xml:space="preserve"> </w:t>
+      </w:r>
+      <w:r>
+        <w:rPr>
+          <w:rFonts w:ascii="Consolas" w:hAnsi="Consolas" w:cs="Consolas"/>
+          <w:b/>
+          <w:bCs/>
+          <w:color w:val="7F0055"/>
+          <w:sz w:val="20"/>
+          <w:szCs w:val="20"/>
+          <w:lang w:val="en-US"/>
+        </w:rPr>
+        <w:t>static</w:t>
+      </w:r>
+      <w:r>
+        <w:rPr>
+          <w:rFonts w:ascii="Consolas" w:hAnsi="Consolas" w:cs="Consolas"/>
+          <w:color w:val="000000"/>
+          <w:sz w:val="20"/>
+          <w:szCs w:val="20"/>
+          <w:lang w:val="en-US"/>
+        </w:rPr>
+        <w:t xml:space="preserve"> </w:t>
+      </w:r>
+      <w:r>
+        <w:rPr>
+          <w:rFonts w:ascii="Consolas" w:hAnsi="Consolas" w:cs="Consolas"/>
+          <w:b/>
+          <w:bCs/>
+          <w:color w:val="7F0055"/>
+          <w:sz w:val="20"/>
+          <w:szCs w:val="20"/>
+          <w:lang w:val="en-US"/>
+        </w:rPr>
+        <w:t>void</w:t>
+      </w:r>
+      <w:r>
+        <w:rPr>
+          <w:rFonts w:ascii="Consolas" w:hAnsi="Consolas" w:cs="Consolas"/>
+          <w:color w:val="000000"/>
+          <w:sz w:val="20"/>
+          <w:szCs w:val="20"/>
+          <w:lang w:val="en-US"/>
+        </w:rPr>
+        <w:t xml:space="preserve"> main(String[] </w:t>
+      </w:r>
+      <w:r>
+        <w:rPr>
+          <w:rFonts w:ascii="Consolas" w:hAnsi="Consolas" w:cs="Consolas"/>
+          <w:color w:val="6A3E3E"/>
+          <w:sz w:val="20"/>
+          <w:szCs w:val="20"/>
+          <w:lang w:val="en-US"/>
+        </w:rPr>
+        <w:t>args</w:t>
+      </w:r>
+      <w:r>
+        <w:rPr>
+          <w:rFonts w:ascii="Consolas" w:hAnsi="Consolas" w:cs="Consolas"/>
+          <w:color w:val="000000"/>
+          <w:sz w:val="20"/>
+          <w:szCs w:val="20"/>
+          <w:lang w:val="en-US"/>
+        </w:rPr>
+        <w:t>) {</w:t>
+      </w:r>
+    </w:p>
+    <w:p>
+      <w:pPr>
+        <w:autoSpaceDE w:val="0"/>
+        <w:autoSpaceDN w:val="0"/>
+        <w:adjustRightInd w:val="0"/>
+        <w:spacing w:after="0" w:line="240" w:lineRule="auto"/>
+        <w:rPr>
+          <w:rFonts w:ascii="Consolas" w:hAnsi="Consolas" w:cs="Consolas"/>
+          <w:sz w:val="20"/>
+          <w:szCs w:val="20"/>
+          <w:lang w:val="en-US"/>
+        </w:rPr>
+      </w:pPr>
+      <w:r>
+        <w:rPr>
+          <w:rFonts w:ascii="Consolas" w:hAnsi="Consolas" w:cs="Consolas"/>
+          <w:color w:val="000000"/>
+          <w:sz w:val="20"/>
+          <w:szCs w:val="20"/>
+          <w:lang w:val="en-US"/>
+        </w:rPr>
+        <w:tab/>
+      </w:r>
+      <w:r>
+        <w:rPr>
+          <w:rFonts w:ascii="Consolas" w:hAnsi="Consolas" w:cs="Consolas"/>
+          <w:color w:val="000000"/>
+          <w:sz w:val="20"/>
+          <w:szCs w:val="20"/>
+          <w:lang w:val="en-US"/>
+        </w:rPr>
+        <w:tab/>
+      </w:r>
+      <w:r>
+        <w:rPr>
+          <w:rFonts w:ascii="Consolas" w:hAnsi="Consolas" w:cs="Consolas"/>
+          <w:b/>
+          <w:bCs/>
+          <w:color w:val="7F0055"/>
+          <w:sz w:val="20"/>
+          <w:szCs w:val="20"/>
+          <w:lang w:val="en-US"/>
+        </w:rPr>
+        <w:t>int</w:t>
+      </w:r>
+      <w:r>
+        <w:rPr>
+          <w:rFonts w:ascii="Consolas" w:hAnsi="Consolas" w:cs="Consolas"/>
+          <w:color w:val="000000"/>
+          <w:sz w:val="20"/>
+          <w:szCs w:val="20"/>
+          <w:lang w:val="en-US"/>
+        </w:rPr>
+        <w:t xml:space="preserve">[] </w:t>
+      </w:r>
+      <w:r>
+        <w:rPr>
+          <w:rFonts w:ascii="Consolas" w:hAnsi="Consolas" w:cs="Consolas"/>
+          <w:color w:val="6A3E3E"/>
+          <w:sz w:val="20"/>
+          <w:szCs w:val="20"/>
+          <w:lang w:val="en-US"/>
+        </w:rPr>
+        <w:t>a</w:t>
+      </w:r>
+      <w:r>
+        <w:rPr>
+          <w:rFonts w:ascii="Consolas" w:hAnsi="Consolas" w:cs="Consolas"/>
+          <w:color w:val="000000"/>
+          <w:sz w:val="20"/>
+          <w:szCs w:val="20"/>
+          <w:lang w:val="en-US"/>
+        </w:rPr>
+        <w:t>= {20,30,40,10,50,5,45,11};</w:t>
+      </w:r>
+    </w:p>
+    <w:p>
+      <w:pPr>
+        <w:autoSpaceDE w:val="0"/>
+        <w:autoSpaceDN w:val="0"/>
+        <w:adjustRightInd w:val="0"/>
+        <w:spacing w:after="0" w:line="240" w:lineRule="auto"/>
+        <w:rPr>
+          <w:rFonts w:ascii="Consolas" w:hAnsi="Consolas" w:cs="Consolas"/>
+          <w:sz w:val="20"/>
+          <w:szCs w:val="20"/>
+          <w:lang w:val="en-US"/>
+        </w:rPr>
+      </w:pPr>
+      <w:r>
+        <w:rPr>
+          <w:rFonts w:ascii="Consolas" w:hAnsi="Consolas" w:cs="Consolas"/>
+          <w:color w:val="000000"/>
+          <w:sz w:val="20"/>
+          <w:szCs w:val="20"/>
+          <w:lang w:val="en-US"/>
+        </w:rPr>
+        <w:tab/>
+      </w:r>
+      <w:r>
+        <w:rPr>
+          <w:rFonts w:ascii="Consolas" w:hAnsi="Consolas" w:cs="Consolas"/>
+          <w:color w:val="000000"/>
+          <w:sz w:val="20"/>
+          <w:szCs w:val="20"/>
+          <w:lang w:val="en-US"/>
+        </w:rPr>
+        <w:tab/>
+      </w:r>
+      <w:r>
+        <w:rPr>
+          <w:rFonts w:ascii="Consolas" w:hAnsi="Consolas" w:cs="Consolas"/>
+          <w:b/>
+          <w:bCs/>
+          <w:color w:val="7F0055"/>
+          <w:sz w:val="20"/>
+          <w:szCs w:val="20"/>
+          <w:lang w:val="en-US"/>
+        </w:rPr>
+        <w:t>for</w:t>
+      </w:r>
+      <w:r>
+        <w:rPr>
+          <w:rFonts w:ascii="Consolas" w:hAnsi="Consolas" w:cs="Consolas"/>
+          <w:color w:val="000000"/>
+          <w:sz w:val="20"/>
+          <w:szCs w:val="20"/>
+          <w:lang w:val="en-US"/>
+        </w:rPr>
+        <w:t>(</w:t>
+      </w:r>
+      <w:r>
+        <w:rPr>
+          <w:rFonts w:ascii="Consolas" w:hAnsi="Consolas" w:cs="Consolas"/>
+          <w:b/>
+          <w:bCs/>
+          <w:color w:val="7F0055"/>
+          <w:sz w:val="20"/>
+          <w:szCs w:val="20"/>
+          <w:lang w:val="en-US"/>
+        </w:rPr>
+        <w:t>int</w:t>
+      </w:r>
+      <w:r>
+        <w:rPr>
+          <w:rFonts w:ascii="Consolas" w:hAnsi="Consolas" w:cs="Consolas"/>
+          <w:color w:val="000000"/>
+          <w:sz w:val="20"/>
+          <w:szCs w:val="20"/>
+          <w:lang w:val="en-US"/>
+        </w:rPr>
+        <w:t xml:space="preserve"> </w:t>
+      </w:r>
+      <w:r>
+        <w:rPr>
+          <w:rFonts w:ascii="Consolas" w:hAnsi="Consolas" w:cs="Consolas"/>
+          <w:color w:val="6A3E3E"/>
+          <w:sz w:val="20"/>
+          <w:szCs w:val="20"/>
+          <w:lang w:val="en-US"/>
+        </w:rPr>
+        <w:t>i</w:t>
+      </w:r>
+      <w:r>
+        <w:rPr>
+          <w:rFonts w:ascii="Consolas" w:hAnsi="Consolas" w:cs="Consolas"/>
+          <w:color w:val="000000"/>
+          <w:sz w:val="20"/>
+          <w:szCs w:val="20"/>
+          <w:lang w:val="en-US"/>
+        </w:rPr>
+        <w:t>=0;</w:t>
+      </w:r>
+      <w:r>
+        <w:rPr>
+          <w:rFonts w:ascii="Consolas" w:hAnsi="Consolas" w:cs="Consolas"/>
+          <w:color w:val="6A3E3E"/>
+          <w:sz w:val="20"/>
+          <w:szCs w:val="20"/>
+          <w:lang w:val="en-US"/>
+        </w:rPr>
+        <w:t>i</w:t>
+      </w:r>
+      <w:r>
+        <w:rPr>
+          <w:rFonts w:ascii="Consolas" w:hAnsi="Consolas" w:cs="Consolas"/>
+          <w:color w:val="000000"/>
+          <w:sz w:val="20"/>
+          <w:szCs w:val="20"/>
+          <w:lang w:val="en-US"/>
+        </w:rPr>
+        <w:t>&lt;</w:t>
+      </w:r>
+      <w:r>
+        <w:rPr>
+          <w:rFonts w:ascii="Consolas" w:hAnsi="Consolas" w:cs="Consolas"/>
+          <w:color w:val="6A3E3E"/>
+          <w:sz w:val="20"/>
+          <w:szCs w:val="20"/>
+          <w:lang w:val="en-US"/>
+        </w:rPr>
+        <w:t>a</w:t>
+      </w:r>
+      <w:r>
+        <w:rPr>
+          <w:rFonts w:ascii="Consolas" w:hAnsi="Consolas" w:cs="Consolas"/>
+          <w:color w:val="000000"/>
+          <w:sz w:val="20"/>
+          <w:szCs w:val="20"/>
+          <w:lang w:val="en-US"/>
+        </w:rPr>
+        <w:t>.</w:t>
+      </w:r>
+      <w:r>
+        <w:rPr>
+          <w:rFonts w:ascii="Consolas" w:hAnsi="Consolas" w:cs="Consolas"/>
+          <w:color w:val="0000C0"/>
+          <w:sz w:val="20"/>
+          <w:szCs w:val="20"/>
+          <w:lang w:val="en-US"/>
+        </w:rPr>
+        <w:t>length</w:t>
+      </w:r>
+      <w:r>
+        <w:rPr>
+          <w:rFonts w:ascii="Consolas" w:hAnsi="Consolas" w:cs="Consolas"/>
+          <w:color w:val="000000"/>
+          <w:sz w:val="20"/>
+          <w:szCs w:val="20"/>
+          <w:lang w:val="en-US"/>
+        </w:rPr>
+        <w:t>-1;</w:t>
+      </w:r>
+      <w:r>
+        <w:rPr>
+          <w:rFonts w:ascii="Consolas" w:hAnsi="Consolas" w:cs="Consolas"/>
+          <w:color w:val="6A3E3E"/>
+          <w:sz w:val="20"/>
+          <w:szCs w:val="20"/>
+          <w:lang w:val="en-US"/>
+        </w:rPr>
+        <w:t>i</w:t>
+      </w:r>
+      <w:r>
+        <w:rPr>
+          <w:rFonts w:ascii="Consolas" w:hAnsi="Consolas" w:cs="Consolas"/>
+          <w:color w:val="000000"/>
+          <w:sz w:val="20"/>
+          <w:szCs w:val="20"/>
+          <w:lang w:val="en-US"/>
+        </w:rPr>
+        <w:t>++) {</w:t>
+      </w:r>
+    </w:p>
+    <w:p>
+      <w:pPr>
+        <w:autoSpaceDE w:val="0"/>
+        <w:autoSpaceDN w:val="0"/>
+        <w:adjustRightInd w:val="0"/>
+        <w:spacing w:after="0" w:line="240" w:lineRule="auto"/>
+        <w:rPr>
+          <w:rFonts w:ascii="Consolas" w:hAnsi="Consolas" w:cs="Consolas"/>
+          <w:sz w:val="20"/>
+          <w:szCs w:val="20"/>
+          <w:lang w:val="en-US"/>
+        </w:rPr>
+      </w:pPr>
+      <w:r>
+        <w:rPr>
+          <w:rFonts w:ascii="Consolas" w:hAnsi="Consolas" w:cs="Consolas"/>
+          <w:color w:val="000000"/>
+          <w:sz w:val="20"/>
+          <w:szCs w:val="20"/>
+          <w:lang w:val="en-US"/>
+        </w:rPr>
+        <w:tab/>
+      </w:r>
+      <w:r>
+        <w:rPr>
+          <w:rFonts w:ascii="Consolas" w:hAnsi="Consolas" w:cs="Consolas"/>
+          <w:color w:val="000000"/>
+          <w:sz w:val="20"/>
+          <w:szCs w:val="20"/>
+          <w:lang w:val="en-US"/>
+        </w:rPr>
+        <w:tab/>
+      </w:r>
+      <w:r>
+        <w:rPr>
+          <w:rFonts w:ascii="Consolas" w:hAnsi="Consolas" w:cs="Consolas"/>
+          <w:color w:val="000000"/>
+          <w:sz w:val="20"/>
+          <w:szCs w:val="20"/>
+          <w:lang w:val="en-US"/>
+        </w:rPr>
+        <w:tab/>
+      </w:r>
+      <w:r>
+        <w:rPr>
+          <w:rFonts w:ascii="Consolas" w:hAnsi="Consolas" w:cs="Consolas"/>
+          <w:b/>
+          <w:bCs/>
+          <w:color w:val="7F0055"/>
+          <w:sz w:val="20"/>
+          <w:szCs w:val="20"/>
+          <w:lang w:val="en-US"/>
+        </w:rPr>
+        <w:t>for</w:t>
+      </w:r>
+      <w:r>
+        <w:rPr>
+          <w:rFonts w:ascii="Consolas" w:hAnsi="Consolas" w:cs="Consolas"/>
+          <w:color w:val="000000"/>
+          <w:sz w:val="20"/>
+          <w:szCs w:val="20"/>
+          <w:lang w:val="en-US"/>
+        </w:rPr>
+        <w:t>(</w:t>
+      </w:r>
+      <w:r>
+        <w:rPr>
+          <w:rFonts w:ascii="Consolas" w:hAnsi="Consolas" w:cs="Consolas"/>
+          <w:b/>
+          <w:bCs/>
+          <w:color w:val="7F0055"/>
+          <w:sz w:val="20"/>
+          <w:szCs w:val="20"/>
+          <w:lang w:val="en-US"/>
+        </w:rPr>
+        <w:t>int</w:t>
+      </w:r>
+      <w:r>
+        <w:rPr>
+          <w:rFonts w:ascii="Consolas" w:hAnsi="Consolas" w:cs="Consolas"/>
+          <w:color w:val="000000"/>
+          <w:sz w:val="20"/>
+          <w:szCs w:val="20"/>
+          <w:lang w:val="en-US"/>
+        </w:rPr>
+        <w:t xml:space="preserve"> </w:t>
+      </w:r>
+      <w:r>
+        <w:rPr>
+          <w:rFonts w:ascii="Consolas" w:hAnsi="Consolas" w:cs="Consolas"/>
+          <w:color w:val="6A3E3E"/>
+          <w:sz w:val="20"/>
+          <w:szCs w:val="20"/>
+          <w:lang w:val="en-US"/>
+        </w:rPr>
+        <w:t>j</w:t>
+      </w:r>
+      <w:r>
+        <w:rPr>
+          <w:rFonts w:ascii="Consolas" w:hAnsi="Consolas" w:cs="Consolas"/>
+          <w:color w:val="000000"/>
+          <w:sz w:val="20"/>
+          <w:szCs w:val="20"/>
+          <w:lang w:val="en-US"/>
+        </w:rPr>
+        <w:t>=</w:t>
+      </w:r>
+      <w:r>
+        <w:rPr>
+          <w:rFonts w:ascii="Consolas" w:hAnsi="Consolas" w:cs="Consolas"/>
+          <w:color w:val="6A3E3E"/>
+          <w:sz w:val="20"/>
+          <w:szCs w:val="20"/>
+          <w:lang w:val="en-US"/>
+        </w:rPr>
+        <w:t>i</w:t>
+      </w:r>
+      <w:r>
+        <w:rPr>
+          <w:rFonts w:ascii="Consolas" w:hAnsi="Consolas" w:cs="Consolas"/>
+          <w:color w:val="000000"/>
+          <w:sz w:val="20"/>
+          <w:szCs w:val="20"/>
+          <w:lang w:val="en-US"/>
+        </w:rPr>
+        <w:t>+1;</w:t>
+      </w:r>
+      <w:r>
+        <w:rPr>
+          <w:rFonts w:ascii="Consolas" w:hAnsi="Consolas" w:cs="Consolas"/>
+          <w:color w:val="6A3E3E"/>
+          <w:sz w:val="20"/>
+          <w:szCs w:val="20"/>
+          <w:lang w:val="en-US"/>
+        </w:rPr>
+        <w:t>j</w:t>
+      </w:r>
+      <w:r>
+        <w:rPr>
+          <w:rFonts w:ascii="Consolas" w:hAnsi="Consolas" w:cs="Consolas"/>
+          <w:color w:val="000000"/>
+          <w:sz w:val="20"/>
+          <w:szCs w:val="20"/>
+          <w:lang w:val="en-US"/>
+        </w:rPr>
+        <w:t>&lt;</w:t>
+      </w:r>
+      <w:r>
+        <w:rPr>
+          <w:rFonts w:ascii="Consolas" w:hAnsi="Consolas" w:cs="Consolas"/>
+          <w:color w:val="6A3E3E"/>
+          <w:sz w:val="20"/>
+          <w:szCs w:val="20"/>
+          <w:lang w:val="en-US"/>
+        </w:rPr>
+        <w:t>a</w:t>
+      </w:r>
+      <w:r>
+        <w:rPr>
+          <w:rFonts w:ascii="Consolas" w:hAnsi="Consolas" w:cs="Consolas"/>
+          <w:color w:val="000000"/>
+          <w:sz w:val="20"/>
+          <w:szCs w:val="20"/>
+          <w:lang w:val="en-US"/>
+        </w:rPr>
+        <w:t>.</w:t>
+      </w:r>
+      <w:r>
+        <w:rPr>
+          <w:rFonts w:ascii="Consolas" w:hAnsi="Consolas" w:cs="Consolas"/>
+          <w:color w:val="0000C0"/>
+          <w:sz w:val="20"/>
+          <w:szCs w:val="20"/>
+          <w:lang w:val="en-US"/>
+        </w:rPr>
+        <w:t>length</w:t>
+      </w:r>
+      <w:r>
+        <w:rPr>
+          <w:rFonts w:ascii="Consolas" w:hAnsi="Consolas" w:cs="Consolas"/>
+          <w:color w:val="000000"/>
+          <w:sz w:val="20"/>
+          <w:szCs w:val="20"/>
+          <w:lang w:val="en-US"/>
+        </w:rPr>
+        <w:t>;</w:t>
+      </w:r>
+      <w:r>
+        <w:rPr>
+          <w:rFonts w:ascii="Consolas" w:hAnsi="Consolas" w:cs="Consolas"/>
+          <w:color w:val="6A3E3E"/>
+          <w:sz w:val="20"/>
+          <w:szCs w:val="20"/>
+          <w:lang w:val="en-US"/>
+        </w:rPr>
+        <w:t>j</w:t>
+      </w:r>
+      <w:r>
+        <w:rPr>
+          <w:rFonts w:ascii="Consolas" w:hAnsi="Consolas" w:cs="Consolas"/>
+          <w:color w:val="000000"/>
+          <w:sz w:val="20"/>
+          <w:szCs w:val="20"/>
+          <w:lang w:val="en-US"/>
+        </w:rPr>
+        <w:t>++) {</w:t>
+      </w:r>
+    </w:p>
+    <w:p>
+      <w:pPr>
+        <w:autoSpaceDE w:val="0"/>
+        <w:autoSpaceDN w:val="0"/>
+        <w:adjustRightInd w:val="0"/>
+        <w:spacing w:after="0" w:line="240" w:lineRule="auto"/>
+        <w:rPr>
+          <w:rFonts w:ascii="Consolas" w:hAnsi="Consolas" w:cs="Consolas"/>
+          <w:sz w:val="20"/>
+          <w:szCs w:val="20"/>
+          <w:lang w:val="en-US"/>
+        </w:rPr>
+      </w:pPr>
+      <w:r>
+        <w:rPr>
+          <w:rFonts w:ascii="Consolas" w:hAnsi="Consolas" w:cs="Consolas"/>
+          <w:color w:val="000000"/>
+          <w:sz w:val="20"/>
+          <w:szCs w:val="20"/>
+          <w:lang w:val="en-US"/>
+        </w:rPr>
+        <w:tab/>
+      </w:r>
+      <w:r>
+        <w:rPr>
+          <w:rFonts w:ascii="Consolas" w:hAnsi="Consolas" w:cs="Consolas"/>
+          <w:color w:val="000000"/>
+          <w:sz w:val="20"/>
+          <w:szCs w:val="20"/>
+          <w:lang w:val="en-US"/>
+        </w:rPr>
+        <w:tab/>
+      </w:r>
+      <w:r>
+        <w:rPr>
+          <w:rFonts w:ascii="Consolas" w:hAnsi="Consolas" w:cs="Consolas"/>
+          <w:color w:val="000000"/>
+          <w:sz w:val="20"/>
+          <w:szCs w:val="20"/>
+          <w:lang w:val="en-US"/>
+        </w:rPr>
+        <w:tab/>
+      </w:r>
+      <w:r>
+        <w:rPr>
+          <w:rFonts w:ascii="Consolas" w:hAnsi="Consolas" w:cs="Consolas"/>
+          <w:color w:val="000000"/>
+          <w:sz w:val="20"/>
+          <w:szCs w:val="20"/>
+          <w:lang w:val="en-US"/>
+        </w:rPr>
+        <w:tab/>
+      </w:r>
+      <w:r>
+        <w:rPr>
+          <w:rFonts w:ascii="Consolas" w:hAnsi="Consolas" w:cs="Consolas"/>
+          <w:b/>
+          <w:bCs/>
+          <w:color w:val="7F0055"/>
+          <w:sz w:val="20"/>
+          <w:szCs w:val="20"/>
+          <w:lang w:val="en-US"/>
+        </w:rPr>
+        <w:t>if</w:t>
+      </w:r>
+      <w:r>
+        <w:rPr>
+          <w:rFonts w:ascii="Consolas" w:hAnsi="Consolas" w:cs="Consolas"/>
+          <w:color w:val="000000"/>
+          <w:sz w:val="20"/>
+          <w:szCs w:val="20"/>
+          <w:lang w:val="en-US"/>
+        </w:rPr>
+        <w:t>(</w:t>
+      </w:r>
+      <w:r>
+        <w:rPr>
+          <w:rFonts w:ascii="Consolas" w:hAnsi="Consolas" w:cs="Consolas"/>
+          <w:color w:val="6A3E3E"/>
+          <w:sz w:val="20"/>
+          <w:szCs w:val="20"/>
+          <w:lang w:val="en-US"/>
+        </w:rPr>
+        <w:t>a</w:t>
+      </w:r>
+      <w:r>
+        <w:rPr>
+          <w:rFonts w:ascii="Consolas" w:hAnsi="Consolas" w:cs="Consolas"/>
+          <w:color w:val="000000"/>
+          <w:sz w:val="20"/>
+          <w:szCs w:val="20"/>
+          <w:lang w:val="en-US"/>
+        </w:rPr>
+        <w:t>[</w:t>
+      </w:r>
+      <w:r>
+        <w:rPr>
+          <w:rFonts w:ascii="Consolas" w:hAnsi="Consolas" w:cs="Consolas"/>
+          <w:color w:val="6A3E3E"/>
+          <w:sz w:val="20"/>
+          <w:szCs w:val="20"/>
+          <w:lang w:val="en-US"/>
+        </w:rPr>
+        <w:t>i</w:t>
+      </w:r>
+      <w:r>
+        <w:rPr>
+          <w:rFonts w:ascii="Consolas" w:hAnsi="Consolas" w:cs="Consolas"/>
+          <w:color w:val="000000"/>
+          <w:sz w:val="20"/>
+          <w:szCs w:val="20"/>
+          <w:lang w:val="en-US"/>
+        </w:rPr>
+        <w:t>]&gt;</w:t>
+      </w:r>
+      <w:r>
+        <w:rPr>
+          <w:rFonts w:ascii="Consolas" w:hAnsi="Consolas" w:cs="Consolas"/>
+          <w:color w:val="6A3E3E"/>
+          <w:sz w:val="20"/>
+          <w:szCs w:val="20"/>
+          <w:lang w:val="en-US"/>
+        </w:rPr>
+        <w:t>a</w:t>
+      </w:r>
+      <w:r>
+        <w:rPr>
+          <w:rFonts w:ascii="Consolas" w:hAnsi="Consolas" w:cs="Consolas"/>
+          <w:color w:val="000000"/>
+          <w:sz w:val="20"/>
+          <w:szCs w:val="20"/>
+          <w:lang w:val="en-US"/>
+        </w:rPr>
+        <w:t>[</w:t>
+      </w:r>
+      <w:r>
+        <w:rPr>
+          <w:rFonts w:ascii="Consolas" w:hAnsi="Consolas" w:cs="Consolas"/>
+          <w:color w:val="6A3E3E"/>
+          <w:sz w:val="20"/>
+          <w:szCs w:val="20"/>
+          <w:lang w:val="en-US"/>
+        </w:rPr>
+        <w:t>j</w:t>
+      </w:r>
+      <w:r>
+        <w:rPr>
+          <w:rFonts w:ascii="Consolas" w:hAnsi="Consolas" w:cs="Consolas"/>
+          <w:color w:val="000000"/>
+          <w:sz w:val="20"/>
+          <w:szCs w:val="20"/>
+          <w:lang w:val="en-US"/>
+        </w:rPr>
+        <w:t>]) {</w:t>
+      </w:r>
+    </w:p>
+    <w:p>
+      <w:pPr>
+        <w:autoSpaceDE w:val="0"/>
+        <w:autoSpaceDN w:val="0"/>
+        <w:adjustRightInd w:val="0"/>
+        <w:spacing w:after="0" w:line="240" w:lineRule="auto"/>
+        <w:rPr>
+          <w:rFonts w:ascii="Consolas" w:hAnsi="Consolas" w:cs="Consolas"/>
+          <w:sz w:val="20"/>
+          <w:szCs w:val="20"/>
+          <w:lang w:val="en-US"/>
+        </w:rPr>
+      </w:pPr>
+      <w:r>
+        <w:rPr>
+          <w:rFonts w:ascii="Consolas" w:hAnsi="Consolas" w:cs="Consolas"/>
+          <w:color w:val="000000"/>
+          <w:sz w:val="20"/>
+          <w:szCs w:val="20"/>
+          <w:lang w:val="en-US"/>
+        </w:rPr>
+        <w:tab/>
+      </w:r>
+      <w:r>
+        <w:rPr>
+          <w:rFonts w:ascii="Consolas" w:hAnsi="Consolas" w:cs="Consolas"/>
+          <w:color w:val="000000"/>
+          <w:sz w:val="20"/>
+          <w:szCs w:val="20"/>
+          <w:lang w:val="en-US"/>
+        </w:rPr>
+        <w:tab/>
+      </w:r>
+      <w:r>
+        <w:rPr>
+          <w:rFonts w:ascii="Consolas" w:hAnsi="Consolas" w:cs="Consolas"/>
+          <w:color w:val="000000"/>
+          <w:sz w:val="20"/>
+          <w:szCs w:val="20"/>
+          <w:lang w:val="en-US"/>
+        </w:rPr>
+        <w:tab/>
+      </w:r>
+      <w:r>
+        <w:rPr>
+          <w:rFonts w:ascii="Consolas" w:hAnsi="Consolas" w:cs="Consolas"/>
+          <w:color w:val="000000"/>
+          <w:sz w:val="20"/>
+          <w:szCs w:val="20"/>
+          <w:lang w:val="en-US"/>
+        </w:rPr>
+        <w:tab/>
+      </w:r>
+      <w:r>
+        <w:rPr>
+          <w:rFonts w:ascii="Consolas" w:hAnsi="Consolas" w:cs="Consolas"/>
+          <w:color w:val="000000"/>
+          <w:sz w:val="20"/>
+          <w:szCs w:val="20"/>
+          <w:lang w:val="en-US"/>
+        </w:rPr>
+        <w:tab/>
+      </w:r>
+      <w:r>
+        <w:rPr>
+          <w:rFonts w:ascii="Consolas" w:hAnsi="Consolas" w:cs="Consolas"/>
+          <w:b/>
+          <w:bCs/>
+          <w:color w:val="7F0055"/>
+          <w:sz w:val="20"/>
+          <w:szCs w:val="20"/>
+          <w:lang w:val="en-US"/>
+        </w:rPr>
+        <w:t>int</w:t>
+      </w:r>
+      <w:r>
+        <w:rPr>
+          <w:rFonts w:ascii="Consolas" w:hAnsi="Consolas" w:cs="Consolas"/>
+          <w:color w:val="000000"/>
+          <w:sz w:val="20"/>
+          <w:szCs w:val="20"/>
+          <w:lang w:val="en-US"/>
+        </w:rPr>
+        <w:t xml:space="preserve"> </w:t>
+      </w:r>
+      <w:r>
+        <w:rPr>
+          <w:rFonts w:ascii="Consolas" w:hAnsi="Consolas" w:cs="Consolas"/>
+          <w:color w:val="6A3E3E"/>
+          <w:sz w:val="20"/>
+          <w:szCs w:val="20"/>
+          <w:lang w:val="en-US"/>
+        </w:rPr>
+        <w:t>temp</w:t>
+      </w:r>
+      <w:r>
+        <w:rPr>
+          <w:rFonts w:ascii="Consolas" w:hAnsi="Consolas" w:cs="Consolas"/>
+          <w:color w:val="000000"/>
+          <w:sz w:val="20"/>
+          <w:szCs w:val="20"/>
+          <w:lang w:val="en-US"/>
+        </w:rPr>
+        <w:t>=</w:t>
+      </w:r>
+      <w:r>
+        <w:rPr>
+          <w:rFonts w:ascii="Consolas" w:hAnsi="Consolas" w:cs="Consolas"/>
+          <w:color w:val="6A3E3E"/>
+          <w:sz w:val="20"/>
+          <w:szCs w:val="20"/>
+          <w:lang w:val="en-US"/>
+        </w:rPr>
+        <w:t>a</w:t>
+      </w:r>
+      <w:r>
+        <w:rPr>
+          <w:rFonts w:ascii="Consolas" w:hAnsi="Consolas" w:cs="Consolas"/>
+          <w:color w:val="000000"/>
+          <w:sz w:val="20"/>
+          <w:szCs w:val="20"/>
+          <w:lang w:val="en-US"/>
+        </w:rPr>
+        <w:t>[</w:t>
+      </w:r>
+      <w:r>
+        <w:rPr>
+          <w:rFonts w:ascii="Consolas" w:hAnsi="Consolas" w:cs="Consolas"/>
+          <w:color w:val="6A3E3E"/>
+          <w:sz w:val="20"/>
+          <w:szCs w:val="20"/>
+          <w:lang w:val="en-US"/>
+        </w:rPr>
+        <w:t>i</w:t>
+      </w:r>
+      <w:r>
+        <w:rPr>
+          <w:rFonts w:ascii="Consolas" w:hAnsi="Consolas" w:cs="Consolas"/>
+          <w:color w:val="000000"/>
+          <w:sz w:val="20"/>
+          <w:szCs w:val="20"/>
+          <w:lang w:val="en-US"/>
+        </w:rPr>
+        <w:t>];</w:t>
+      </w:r>
+    </w:p>
+    <w:p>
+      <w:pPr>
+        <w:autoSpaceDE w:val="0"/>
+        <w:autoSpaceDN w:val="0"/>
+        <w:adjustRightInd w:val="0"/>
+        <w:spacing w:after="0" w:line="240" w:lineRule="auto"/>
+        <w:rPr>
+          <w:rFonts w:ascii="Consolas" w:hAnsi="Consolas" w:cs="Consolas"/>
+          <w:sz w:val="20"/>
+          <w:szCs w:val="20"/>
+          <w:lang w:val="en-US"/>
+        </w:rPr>
+      </w:pPr>
+      <w:r>
+        <w:rPr>
+          <w:rFonts w:ascii="Consolas" w:hAnsi="Consolas" w:cs="Consolas"/>
+          <w:color w:val="000000"/>
+          <w:sz w:val="20"/>
+          <w:szCs w:val="20"/>
+          <w:lang w:val="en-US"/>
+        </w:rPr>
+        <w:tab/>
+      </w:r>
+      <w:r>
+        <w:rPr>
+          <w:rFonts w:ascii="Consolas" w:hAnsi="Consolas" w:cs="Consolas"/>
+          <w:color w:val="000000"/>
+          <w:sz w:val="20"/>
+          <w:szCs w:val="20"/>
+          <w:lang w:val="en-US"/>
+        </w:rPr>
+        <w:tab/>
+      </w:r>
+      <w:r>
+        <w:rPr>
+          <w:rFonts w:ascii="Consolas" w:hAnsi="Consolas" w:cs="Consolas"/>
+          <w:color w:val="000000"/>
+          <w:sz w:val="20"/>
+          <w:szCs w:val="20"/>
+          <w:lang w:val="en-US"/>
+        </w:rPr>
+        <w:tab/>
+      </w:r>
+      <w:r>
+        <w:rPr>
+          <w:rFonts w:ascii="Consolas" w:hAnsi="Consolas" w:cs="Consolas"/>
+          <w:color w:val="000000"/>
+          <w:sz w:val="20"/>
+          <w:szCs w:val="20"/>
+          <w:lang w:val="en-US"/>
+        </w:rPr>
+        <w:tab/>
+      </w:r>
+      <w:r>
+        <w:rPr>
+          <w:rFonts w:ascii="Consolas" w:hAnsi="Consolas" w:cs="Consolas"/>
+          <w:color w:val="000000"/>
+          <w:sz w:val="20"/>
+          <w:szCs w:val="20"/>
+          <w:lang w:val="en-US"/>
+        </w:rPr>
+        <w:tab/>
+      </w:r>
+      <w:r>
+        <w:rPr>
+          <w:rFonts w:ascii="Consolas" w:hAnsi="Consolas" w:cs="Consolas"/>
+          <w:color w:val="6A3E3E"/>
+          <w:sz w:val="20"/>
+          <w:szCs w:val="20"/>
+          <w:lang w:val="en-US"/>
+        </w:rPr>
+        <w:t>a</w:t>
+      </w:r>
+      <w:r>
+        <w:rPr>
+          <w:rFonts w:ascii="Consolas" w:hAnsi="Consolas" w:cs="Consolas"/>
+          <w:color w:val="000000"/>
+          <w:sz w:val="20"/>
+          <w:szCs w:val="20"/>
+          <w:lang w:val="en-US"/>
+        </w:rPr>
+        <w:t>[</w:t>
+      </w:r>
+      <w:r>
+        <w:rPr>
+          <w:rFonts w:ascii="Consolas" w:hAnsi="Consolas" w:cs="Consolas"/>
+          <w:color w:val="6A3E3E"/>
+          <w:sz w:val="20"/>
+          <w:szCs w:val="20"/>
+          <w:lang w:val="en-US"/>
+        </w:rPr>
+        <w:t>i</w:t>
+      </w:r>
+      <w:r>
+        <w:rPr>
+          <w:rFonts w:ascii="Consolas" w:hAnsi="Consolas" w:cs="Consolas"/>
+          <w:color w:val="000000"/>
+          <w:sz w:val="20"/>
+          <w:szCs w:val="20"/>
+          <w:lang w:val="en-US"/>
+        </w:rPr>
+        <w:t>]=</w:t>
+      </w:r>
+      <w:r>
+        <w:rPr>
+          <w:rFonts w:ascii="Consolas" w:hAnsi="Consolas" w:cs="Consolas"/>
+          <w:color w:val="6A3E3E"/>
+          <w:sz w:val="20"/>
+          <w:szCs w:val="20"/>
+          <w:lang w:val="en-US"/>
+        </w:rPr>
+        <w:t>a</w:t>
+      </w:r>
+      <w:r>
+        <w:rPr>
+          <w:rFonts w:ascii="Consolas" w:hAnsi="Consolas" w:cs="Consolas"/>
+          <w:color w:val="000000"/>
+          <w:sz w:val="20"/>
+          <w:szCs w:val="20"/>
+          <w:lang w:val="en-US"/>
+        </w:rPr>
+        <w:t>[</w:t>
+      </w:r>
+      <w:r>
+        <w:rPr>
+          <w:rFonts w:ascii="Consolas" w:hAnsi="Consolas" w:cs="Consolas"/>
+          <w:color w:val="6A3E3E"/>
+          <w:sz w:val="20"/>
+          <w:szCs w:val="20"/>
+          <w:lang w:val="en-US"/>
+        </w:rPr>
+        <w:t>j</w:t>
+      </w:r>
+      <w:r>
+        <w:rPr>
+          <w:rFonts w:ascii="Consolas" w:hAnsi="Consolas" w:cs="Consolas"/>
+          <w:color w:val="000000"/>
+          <w:sz w:val="20"/>
+          <w:szCs w:val="20"/>
+          <w:lang w:val="en-US"/>
+        </w:rPr>
+        <w:t>];</w:t>
+      </w:r>
+    </w:p>
+    <w:p>
+      <w:pPr>
+        <w:autoSpaceDE w:val="0"/>
+        <w:autoSpaceDN w:val="0"/>
+        <w:adjustRightInd w:val="0"/>
+        <w:spacing w:after="0" w:line="240" w:lineRule="auto"/>
+        <w:rPr>
+          <w:rFonts w:ascii="Consolas" w:hAnsi="Consolas" w:cs="Consolas"/>
+          <w:sz w:val="20"/>
+          <w:szCs w:val="20"/>
+          <w:lang w:val="en-US"/>
+        </w:rPr>
+      </w:pPr>
+      <w:r>
+        <w:rPr>
+          <w:rFonts w:ascii="Consolas" w:hAnsi="Consolas" w:cs="Consolas"/>
+          <w:color w:val="000000"/>
+          <w:sz w:val="20"/>
+          <w:szCs w:val="20"/>
+          <w:lang w:val="en-US"/>
+        </w:rPr>
+        <w:tab/>
+      </w:r>
+      <w:r>
+        <w:rPr>
+          <w:rFonts w:ascii="Consolas" w:hAnsi="Consolas" w:cs="Consolas"/>
+          <w:color w:val="000000"/>
+          <w:sz w:val="20"/>
+          <w:szCs w:val="20"/>
+          <w:lang w:val="en-US"/>
+        </w:rPr>
+        <w:tab/>
+      </w:r>
+      <w:r>
+        <w:rPr>
+          <w:rFonts w:ascii="Consolas" w:hAnsi="Consolas" w:cs="Consolas"/>
+          <w:color w:val="000000"/>
+          <w:sz w:val="20"/>
+          <w:szCs w:val="20"/>
+          <w:lang w:val="en-US"/>
+        </w:rPr>
+        <w:tab/>
+      </w:r>
+      <w:r>
+        <w:rPr>
+          <w:rFonts w:ascii="Consolas" w:hAnsi="Consolas" w:cs="Consolas"/>
+          <w:color w:val="000000"/>
+          <w:sz w:val="20"/>
+          <w:szCs w:val="20"/>
+          <w:lang w:val="en-US"/>
+        </w:rPr>
+        <w:tab/>
+      </w:r>
+      <w:r>
+        <w:rPr>
+          <w:rFonts w:ascii="Consolas" w:hAnsi="Consolas" w:cs="Consolas"/>
+          <w:color w:val="000000"/>
+          <w:sz w:val="20"/>
+          <w:szCs w:val="20"/>
+          <w:lang w:val="en-US"/>
+        </w:rPr>
+        <w:tab/>
+      </w:r>
+      <w:r>
+        <w:rPr>
+          <w:rFonts w:ascii="Consolas" w:hAnsi="Consolas" w:cs="Consolas"/>
+          <w:color w:val="6A3E3E"/>
+          <w:sz w:val="20"/>
+          <w:szCs w:val="20"/>
+          <w:lang w:val="en-US"/>
+        </w:rPr>
+        <w:t>a</w:t>
+      </w:r>
+      <w:r>
+        <w:rPr>
+          <w:rFonts w:ascii="Consolas" w:hAnsi="Consolas" w:cs="Consolas"/>
+          <w:color w:val="000000"/>
+          <w:sz w:val="20"/>
+          <w:szCs w:val="20"/>
+          <w:lang w:val="en-US"/>
+        </w:rPr>
+        <w:t>[</w:t>
+      </w:r>
+      <w:r>
+        <w:rPr>
+          <w:rFonts w:ascii="Consolas" w:hAnsi="Consolas" w:cs="Consolas"/>
+          <w:color w:val="6A3E3E"/>
+          <w:sz w:val="20"/>
+          <w:szCs w:val="20"/>
+          <w:lang w:val="en-US"/>
+        </w:rPr>
+        <w:t>j</w:t>
+      </w:r>
+      <w:r>
+        <w:rPr>
+          <w:rFonts w:ascii="Consolas" w:hAnsi="Consolas" w:cs="Consolas"/>
+          <w:color w:val="000000"/>
+          <w:sz w:val="20"/>
+          <w:szCs w:val="20"/>
+          <w:lang w:val="en-US"/>
+        </w:rPr>
+        <w:t>]=</w:t>
+      </w:r>
+      <w:r>
+        <w:rPr>
+          <w:rFonts w:ascii="Consolas" w:hAnsi="Consolas" w:cs="Consolas"/>
+          <w:color w:val="6A3E3E"/>
+          <w:sz w:val="20"/>
+          <w:szCs w:val="20"/>
+          <w:lang w:val="en-US"/>
+        </w:rPr>
+        <w:t>temp</w:t>
+      </w:r>
+      <w:r>
+        <w:rPr>
+          <w:rFonts w:ascii="Consolas" w:hAnsi="Consolas" w:cs="Consolas"/>
+          <w:color w:val="000000"/>
+          <w:sz w:val="20"/>
+          <w:szCs w:val="20"/>
+          <w:lang w:val="en-US"/>
+        </w:rPr>
+        <w:t>;</w:t>
+      </w:r>
+    </w:p>
+    <w:p>
+      <w:pPr>
+        <w:autoSpaceDE w:val="0"/>
+        <w:autoSpaceDN w:val="0"/>
+        <w:adjustRightInd w:val="0"/>
+        <w:spacing w:after="0" w:line="240" w:lineRule="auto"/>
+        <w:rPr>
+          <w:rFonts w:ascii="Consolas" w:hAnsi="Consolas" w:cs="Consolas"/>
+          <w:sz w:val="20"/>
+          <w:szCs w:val="20"/>
+          <w:lang w:val="en-US"/>
+        </w:rPr>
+      </w:pPr>
+      <w:r>
+        <w:rPr>
+          <w:rFonts w:ascii="Consolas" w:hAnsi="Consolas" w:cs="Consolas"/>
+          <w:color w:val="000000"/>
+          <w:sz w:val="20"/>
+          <w:szCs w:val="20"/>
+          <w:lang w:val="en-US"/>
+        </w:rPr>
+        <w:tab/>
+      </w:r>
+      <w:r>
+        <w:rPr>
+          <w:rFonts w:ascii="Consolas" w:hAnsi="Consolas" w:cs="Consolas"/>
+          <w:color w:val="000000"/>
+          <w:sz w:val="20"/>
+          <w:szCs w:val="20"/>
+          <w:lang w:val="en-US"/>
+        </w:rPr>
+        <w:tab/>
+      </w:r>
+      <w:r>
+        <w:rPr>
+          <w:rFonts w:ascii="Consolas" w:hAnsi="Consolas" w:cs="Consolas"/>
+          <w:color w:val="000000"/>
+          <w:sz w:val="20"/>
+          <w:szCs w:val="20"/>
+          <w:lang w:val="en-US"/>
+        </w:rPr>
+        <w:tab/>
+      </w:r>
+      <w:r>
+        <w:rPr>
+          <w:rFonts w:ascii="Consolas" w:hAnsi="Consolas" w:cs="Consolas"/>
+          <w:color w:val="000000"/>
+          <w:sz w:val="20"/>
+          <w:szCs w:val="20"/>
+          <w:lang w:val="en-US"/>
+        </w:rPr>
+        <w:tab/>
+        <w:t>}</w:t>
+      </w:r>
+    </w:p>
+    <w:p>
+      <w:pPr>
+        <w:autoSpaceDE w:val="0"/>
+        <w:autoSpaceDN w:val="0"/>
+        <w:adjustRightInd w:val="0"/>
+        <w:spacing w:after="0" w:line="240" w:lineRule="auto"/>
+        <w:rPr>
+          <w:rFonts w:ascii="Consolas" w:hAnsi="Consolas" w:cs="Consolas"/>
+          <w:sz w:val="20"/>
+          <w:szCs w:val="20"/>
+          <w:lang w:val="en-US"/>
+        </w:rPr>
+      </w:pPr>
+      <w:r>
+        <w:rPr>
+          <w:rFonts w:ascii="Consolas" w:hAnsi="Consolas" w:cs="Consolas"/>
+          <w:color w:val="000000"/>
+          <w:sz w:val="20"/>
+          <w:szCs w:val="20"/>
+          <w:lang w:val="en-US"/>
+        </w:rPr>
+        <w:tab/>
+      </w:r>
+      <w:r>
+        <w:rPr>
+          <w:rFonts w:ascii="Consolas" w:hAnsi="Consolas" w:cs="Consolas"/>
+          <w:color w:val="000000"/>
+          <w:sz w:val="20"/>
+          <w:szCs w:val="20"/>
+          <w:lang w:val="en-US"/>
+        </w:rPr>
+        <w:tab/>
+      </w:r>
+      <w:r>
+        <w:rPr>
+          <w:rFonts w:ascii="Consolas" w:hAnsi="Consolas" w:cs="Consolas"/>
+          <w:color w:val="000000"/>
+          <w:sz w:val="20"/>
+          <w:szCs w:val="20"/>
+          <w:lang w:val="en-US"/>
+        </w:rPr>
+        <w:tab/>
+        <w:t>}</w:t>
+      </w:r>
+      <w:r>
+        <w:rPr>
+          <w:rFonts w:ascii="Consolas" w:hAnsi="Consolas" w:cs="Consolas"/>
+          <w:color w:val="000000"/>
+          <w:sz w:val="20"/>
+          <w:szCs w:val="20"/>
+          <w:lang w:val="en-US"/>
+        </w:rPr>
+        <w:tab/>
+      </w:r>
+      <w:r>
+        <w:rPr>
+          <w:rFonts w:ascii="Consolas" w:hAnsi="Consolas" w:cs="Consolas"/>
+          <w:color w:val="000000"/>
+          <w:sz w:val="20"/>
+          <w:szCs w:val="20"/>
+          <w:lang w:val="en-US"/>
+        </w:rPr>
+        <w:tab/>
+      </w:r>
+    </w:p>
+    <w:p>
+      <w:pPr>
+        <w:autoSpaceDE w:val="0"/>
+        <w:autoSpaceDN w:val="0"/>
+        <w:adjustRightInd w:val="0"/>
+        <w:spacing w:after="0" w:line="240" w:lineRule="auto"/>
+        <w:rPr>
+          <w:rFonts w:ascii="Consolas" w:hAnsi="Consolas" w:cs="Consolas"/>
+          <w:sz w:val="20"/>
+          <w:szCs w:val="20"/>
+          <w:lang w:val="en-US"/>
+        </w:rPr>
+      </w:pPr>
+      <w:r>
+        <w:rPr>
+          <w:rFonts w:ascii="Consolas" w:hAnsi="Consolas" w:cs="Consolas"/>
+          <w:color w:val="000000"/>
+          <w:sz w:val="20"/>
+          <w:szCs w:val="20"/>
+          <w:lang w:val="en-US"/>
+        </w:rPr>
+        <w:tab/>
+      </w:r>
+      <w:r>
+        <w:rPr>
+          <w:rFonts w:ascii="Consolas" w:hAnsi="Consolas" w:cs="Consolas"/>
+          <w:color w:val="000000"/>
+          <w:sz w:val="20"/>
+          <w:szCs w:val="20"/>
+          <w:lang w:val="en-US"/>
+        </w:rPr>
+        <w:tab/>
+        <w:t>}</w:t>
+      </w:r>
+    </w:p>
+    <w:p>
+      <w:pPr>
+        <w:autoSpaceDE w:val="0"/>
+        <w:autoSpaceDN w:val="0"/>
+        <w:adjustRightInd w:val="0"/>
+        <w:spacing w:after="0" w:line="240" w:lineRule="auto"/>
+        <w:rPr>
+          <w:rFonts w:ascii="Consolas" w:hAnsi="Consolas" w:cs="Consolas"/>
+          <w:sz w:val="20"/>
+          <w:szCs w:val="20"/>
+          <w:lang w:val="en-US"/>
+        </w:rPr>
+      </w:pPr>
+      <w:r>
+        <w:rPr>
+          <w:rFonts w:ascii="Consolas" w:hAnsi="Consolas" w:cs="Consolas"/>
+          <w:color w:val="000000"/>
+          <w:sz w:val="20"/>
+          <w:szCs w:val="20"/>
+          <w:lang w:val="en-US"/>
+        </w:rPr>
+        <w:tab/>
+      </w:r>
+      <w:r>
+        <w:rPr>
+          <w:rFonts w:ascii="Consolas" w:hAnsi="Consolas" w:cs="Consolas"/>
+          <w:color w:val="000000"/>
+          <w:sz w:val="20"/>
+          <w:szCs w:val="20"/>
+          <w:lang w:val="en-US"/>
+        </w:rPr>
+        <w:tab/>
+      </w:r>
+      <w:r>
+        <w:rPr>
+          <w:rFonts w:ascii="Consolas" w:hAnsi="Consolas" w:cs="Consolas"/>
+          <w:color w:val="3F7F5F"/>
+          <w:sz w:val="20"/>
+          <w:szCs w:val="20"/>
+          <w:lang w:val="en-US"/>
+        </w:rPr>
+        <w:t>//</w:t>
+      </w:r>
+      <w:r>
+        <w:rPr>
+          <w:rFonts w:ascii="Consolas" w:hAnsi="Consolas" w:cs="Consolas"/>
+          <w:color w:val="3F7F5F"/>
+          <w:sz w:val="20"/>
+          <w:szCs w:val="20"/>
+          <w:lang w:val="en-US"/>
+        </w:rPr>
+        <w:t xml:space="preserve"> </w:t>
+      </w:r>
+      <w:r>
+        <w:rPr>
+          <w:rFonts w:ascii="Consolas" w:hAnsi="Consolas" w:cs="Consolas"/>
+          <w:color w:val="3F7F5F"/>
+          <w:sz w:val="20"/>
+          <w:szCs w:val="20"/>
+          <w:lang w:val="en-US"/>
+        </w:rPr>
+        <w:t>for(</w:t>
+      </w:r>
+      <w:r>
+        <w:rPr>
+          <w:rFonts w:ascii="Consolas" w:hAnsi="Consolas" w:cs="Consolas"/>
+          <w:color w:val="3F7F5F"/>
+          <w:sz w:val="20"/>
+          <w:szCs w:val="20"/>
+          <w:u w:val="single"/>
+          <w:lang w:val="en-US"/>
+        </w:rPr>
+        <w:t>int</w:t>
+      </w:r>
+      <w:r>
+        <w:rPr>
+          <w:rFonts w:ascii="Consolas" w:hAnsi="Consolas" w:cs="Consolas"/>
+          <w:color w:val="3F7F5F"/>
+          <w:sz w:val="20"/>
+          <w:szCs w:val="20"/>
+          <w:lang w:val="en-US"/>
+        </w:rPr>
+        <w:t xml:space="preserve"> i=0;i&lt;a.length;i++) {</w:t>
+      </w:r>
+    </w:p>
+    <w:p>
+      <w:pPr>
+        <w:autoSpaceDE w:val="0"/>
+        <w:autoSpaceDN w:val="0"/>
+        <w:adjustRightInd w:val="0"/>
+        <w:spacing w:after="0" w:line="240" w:lineRule="auto"/>
+        <w:rPr>
+          <w:rFonts w:ascii="Consolas" w:hAnsi="Consolas" w:cs="Consolas"/>
+          <w:sz w:val="20"/>
+          <w:szCs w:val="20"/>
+          <w:lang w:val="en-US"/>
+        </w:rPr>
+      </w:pPr>
+      <w:r>
+        <w:rPr>
+          <w:rFonts w:ascii="Consolas" w:hAnsi="Consolas" w:cs="Consolas"/>
+          <w:color w:val="000000"/>
+          <w:sz w:val="20"/>
+          <w:szCs w:val="20"/>
+          <w:lang w:val="en-US"/>
+        </w:rPr>
+        <w:tab/>
+      </w:r>
+      <w:r>
+        <w:rPr>
+          <w:rFonts w:ascii="Consolas" w:hAnsi="Consolas" w:cs="Consolas"/>
+          <w:color w:val="000000"/>
+          <w:sz w:val="20"/>
+          <w:szCs w:val="20"/>
+          <w:lang w:val="en-US"/>
+        </w:rPr>
+        <w:tab/>
+      </w:r>
+      <w:r>
+        <w:rPr>
+          <w:rFonts w:ascii="Consolas" w:hAnsi="Consolas" w:cs="Consolas"/>
+          <w:color w:val="3F7F5F"/>
+          <w:sz w:val="20"/>
+          <w:szCs w:val="20"/>
+          <w:lang w:val="en-US"/>
+        </w:rPr>
+        <w:t>//</w:t>
+      </w:r>
+      <w:r>
+        <w:rPr>
+          <w:rFonts w:ascii="Consolas" w:hAnsi="Consolas" w:cs="Consolas"/>
+          <w:color w:val="3F7F5F"/>
+          <w:sz w:val="20"/>
+          <w:szCs w:val="20"/>
+          <w:lang w:val="en-US"/>
+        </w:rPr>
+        <w:tab/>
+        <w:t>System.out.print(a[i]+" ");</w:t>
+      </w:r>
+    </w:p>
+    <w:p>
+      <w:pPr>
+        <w:autoSpaceDE w:val="0"/>
+        <w:autoSpaceDN w:val="0"/>
+        <w:adjustRightInd w:val="0"/>
+        <w:spacing w:after="0" w:line="240" w:lineRule="auto"/>
+        <w:rPr>
+          <w:rFonts w:ascii="Consolas" w:hAnsi="Consolas" w:cs="Consolas"/>
+          <w:sz w:val="20"/>
+          <w:szCs w:val="20"/>
+          <w:lang w:val="en-US"/>
+        </w:rPr>
+      </w:pPr>
+      <w:r>
+        <w:rPr>
+          <w:rFonts w:ascii="Consolas" w:hAnsi="Consolas" w:cs="Consolas"/>
+          <w:color w:val="000000"/>
+          <w:sz w:val="20"/>
+          <w:szCs w:val="20"/>
+          <w:lang w:val="en-US"/>
+        </w:rPr>
+        <w:tab/>
+      </w:r>
+      <w:r>
+        <w:rPr>
+          <w:rFonts w:ascii="Consolas" w:hAnsi="Consolas" w:cs="Consolas"/>
+          <w:color w:val="000000"/>
+          <w:sz w:val="20"/>
+          <w:szCs w:val="20"/>
+          <w:lang w:val="en-US"/>
+        </w:rPr>
+        <w:tab/>
+      </w:r>
+      <w:r>
+        <w:rPr>
+          <w:rFonts w:ascii="Consolas" w:hAnsi="Consolas" w:cs="Consolas"/>
+          <w:color w:val="3F7F5F"/>
+          <w:sz w:val="20"/>
+          <w:szCs w:val="20"/>
+          <w:lang w:val="en-US"/>
+        </w:rPr>
+        <w:t>//}</w:t>
+      </w:r>
+    </w:p>
+    <w:p>
+      <w:pPr>
+        <w:autoSpaceDE w:val="0"/>
+        <w:autoSpaceDN w:val="0"/>
+        <w:adjustRightInd w:val="0"/>
+        <w:spacing w:after="0" w:line="240" w:lineRule="auto"/>
+        <w:rPr>
+          <w:rFonts w:ascii="Consolas" w:hAnsi="Consolas" w:cs="Consolas"/>
+          <w:sz w:val="20"/>
+          <w:szCs w:val="20"/>
+          <w:lang w:val="en-US"/>
+        </w:rPr>
+      </w:pPr>
+      <w:r>
+        <w:rPr>
+          <w:rFonts w:ascii="Consolas" w:hAnsi="Consolas" w:cs="Consolas"/>
+          <w:color w:val="000000"/>
+          <w:sz w:val="20"/>
+          <w:szCs w:val="20"/>
+          <w:lang w:val="en-US"/>
+        </w:rPr>
+        <w:tab/>
+      </w:r>
+      <w:r>
+        <w:rPr>
+          <w:rFonts w:ascii="Consolas" w:hAnsi="Consolas" w:cs="Consolas"/>
+          <w:color w:val="000000"/>
+          <w:sz w:val="20"/>
+          <w:szCs w:val="20"/>
+          <w:lang w:val="en-US"/>
+        </w:rPr>
+        <w:tab/>
+      </w:r>
+      <w:r>
+        <w:rPr>
+          <w:rFonts w:ascii="Consolas" w:hAnsi="Consolas" w:cs="Consolas"/>
+          <w:b/>
+          <w:bCs/>
+          <w:color w:val="7F0055"/>
+          <w:sz w:val="20"/>
+          <w:szCs w:val="20"/>
+          <w:lang w:val="en-US"/>
+        </w:rPr>
+        <w:t>for</w:t>
+      </w:r>
+      <w:r>
+        <w:rPr>
+          <w:rFonts w:ascii="Consolas" w:hAnsi="Consolas" w:cs="Consolas"/>
+          <w:color w:val="000000"/>
+          <w:sz w:val="20"/>
+          <w:szCs w:val="20"/>
+          <w:lang w:val="en-US"/>
+        </w:rPr>
+        <w:t>(</w:t>
+      </w:r>
+      <w:r>
+        <w:rPr>
+          <w:rFonts w:ascii="Consolas" w:hAnsi="Consolas" w:cs="Consolas"/>
+          <w:b/>
+          <w:bCs/>
+          <w:color w:val="7F0055"/>
+          <w:sz w:val="20"/>
+          <w:szCs w:val="20"/>
+          <w:lang w:val="en-US"/>
+        </w:rPr>
+        <w:t>int</w:t>
+      </w:r>
+      <w:r>
+        <w:rPr>
+          <w:rFonts w:ascii="Consolas" w:hAnsi="Consolas" w:cs="Consolas"/>
+          <w:color w:val="000000"/>
+          <w:sz w:val="20"/>
+          <w:szCs w:val="20"/>
+          <w:lang w:val="en-US"/>
+        </w:rPr>
+        <w:t xml:space="preserve"> </w:t>
+      </w:r>
+      <w:r>
+        <w:rPr>
+          <w:rFonts w:ascii="Consolas" w:hAnsi="Consolas" w:cs="Consolas"/>
+          <w:color w:val="6A3E3E"/>
+          <w:sz w:val="20"/>
+          <w:szCs w:val="20"/>
+          <w:lang w:val="en-US"/>
+        </w:rPr>
+        <w:t>x</w:t>
+      </w:r>
+      <w:r>
+        <w:rPr>
+          <w:rFonts w:ascii="Consolas" w:hAnsi="Consolas" w:cs="Consolas"/>
+          <w:color w:val="000000"/>
+          <w:sz w:val="20"/>
+          <w:szCs w:val="20"/>
+          <w:lang w:val="en-US"/>
+        </w:rPr>
+        <w:t xml:space="preserve"> : </w:t>
+      </w:r>
+      <w:r>
+        <w:rPr>
+          <w:rFonts w:ascii="Consolas" w:hAnsi="Consolas" w:cs="Consolas"/>
+          <w:color w:val="6A3E3E"/>
+          <w:sz w:val="20"/>
+          <w:szCs w:val="20"/>
+          <w:lang w:val="en-US"/>
+        </w:rPr>
+        <w:t>a</w:t>
+      </w:r>
+      <w:r>
+        <w:rPr>
+          <w:rFonts w:ascii="Consolas" w:hAnsi="Consolas" w:cs="Consolas"/>
+          <w:color w:val="000000"/>
+          <w:sz w:val="20"/>
+          <w:szCs w:val="20"/>
+          <w:lang w:val="en-US"/>
+        </w:rPr>
+        <w:t>) {</w:t>
+      </w:r>
+    </w:p>
+    <w:p>
+      <w:pPr>
+        <w:autoSpaceDE w:val="0"/>
+        <w:autoSpaceDN w:val="0"/>
+        <w:adjustRightInd w:val="0"/>
+        <w:spacing w:after="0" w:line="240" w:lineRule="auto"/>
+        <w:rPr>
+          <w:rFonts w:ascii="Consolas" w:hAnsi="Consolas" w:cs="Consolas"/>
+          <w:sz w:val="20"/>
+          <w:szCs w:val="20"/>
+          <w:lang w:val="en-US"/>
+        </w:rPr>
+      </w:pPr>
+      <w:r>
+        <w:rPr>
+          <w:rFonts w:ascii="Consolas" w:hAnsi="Consolas" w:cs="Consolas"/>
+          <w:color w:val="000000"/>
+          <w:sz w:val="20"/>
+          <w:szCs w:val="20"/>
+          <w:lang w:val="en-US"/>
+        </w:rPr>
+        <w:tab/>
+      </w:r>
+      <w:r>
+        <w:rPr>
+          <w:rFonts w:ascii="Consolas" w:hAnsi="Consolas" w:cs="Consolas"/>
+          <w:color w:val="000000"/>
+          <w:sz w:val="20"/>
+          <w:szCs w:val="20"/>
+          <w:lang w:val="en-US"/>
+        </w:rPr>
+        <w:tab/>
+      </w:r>
+      <w:r>
+        <w:rPr>
+          <w:rFonts w:ascii="Consolas" w:hAnsi="Consolas" w:cs="Consolas"/>
+          <w:color w:val="000000"/>
+          <w:sz w:val="20"/>
+          <w:szCs w:val="20"/>
+          <w:lang w:val="en-US"/>
+        </w:rPr>
+        <w:tab/>
+        <w:t>System.</w:t>
+      </w:r>
+      <w:r>
+        <w:rPr>
+          <w:rFonts w:ascii="Consolas" w:hAnsi="Consolas" w:cs="Consolas"/>
+          <w:b/>
+          <w:bCs/>
+          <w:i/>
+          <w:iCs/>
+          <w:color w:val="0000C0"/>
+          <w:sz w:val="20"/>
+          <w:szCs w:val="20"/>
+          <w:lang w:val="en-US"/>
+        </w:rPr>
+        <w:t>out</w:t>
+      </w:r>
+      <w:r>
+        <w:rPr>
+          <w:rFonts w:ascii="Consolas" w:hAnsi="Consolas" w:cs="Consolas"/>
+          <w:color w:val="000000"/>
+          <w:sz w:val="20"/>
+          <w:szCs w:val="20"/>
+          <w:lang w:val="en-US"/>
+        </w:rPr>
+        <w:t>.print(</w:t>
+      </w:r>
+      <w:r>
+        <w:rPr>
+          <w:rFonts w:ascii="Consolas" w:hAnsi="Consolas" w:cs="Consolas"/>
+          <w:color w:val="6A3E3E"/>
+          <w:sz w:val="20"/>
+          <w:szCs w:val="20"/>
+          <w:lang w:val="en-US"/>
+        </w:rPr>
+        <w:t>x</w:t>
+      </w:r>
+      <w:r>
+        <w:rPr>
+          <w:rFonts w:ascii="Consolas" w:hAnsi="Consolas" w:cs="Consolas"/>
+          <w:color w:val="000000"/>
+          <w:sz w:val="20"/>
+          <w:szCs w:val="20"/>
+          <w:lang w:val="en-US"/>
+        </w:rPr>
+        <w:t>+</w:t>
+      </w:r>
+      <w:r>
+        <w:rPr>
+          <w:rFonts w:ascii="Consolas" w:hAnsi="Consolas" w:cs="Consolas"/>
+          <w:color w:val="2A00FF"/>
+          <w:sz w:val="20"/>
+          <w:szCs w:val="20"/>
+          <w:lang w:val="en-US"/>
+        </w:rPr>
+        <w:t>" "</w:t>
+      </w:r>
+      <w:r>
+        <w:rPr>
+          <w:rFonts w:ascii="Consolas" w:hAnsi="Consolas" w:cs="Consolas"/>
+          <w:color w:val="000000"/>
+          <w:sz w:val="20"/>
+          <w:szCs w:val="20"/>
+          <w:lang w:val="en-US"/>
+        </w:rPr>
+        <w:t>);</w:t>
+      </w:r>
+    </w:p>
+    <w:p>
+      <w:pPr>
+        <w:autoSpaceDE w:val="0"/>
+        <w:autoSpaceDN w:val="0"/>
+        <w:adjustRightInd w:val="0"/>
+        <w:spacing w:after="0" w:line="240" w:lineRule="auto"/>
+        <w:rPr>
+          <w:rFonts w:ascii="Consolas" w:hAnsi="Consolas" w:cs="Consolas"/>
+          <w:sz w:val="20"/>
+          <w:szCs w:val="20"/>
+          <w:lang w:val="en-US"/>
+        </w:rPr>
+      </w:pPr>
+      <w:r>
+        <w:rPr>
+          <w:rFonts w:ascii="Consolas" w:hAnsi="Consolas" w:cs="Consolas"/>
+          <w:color w:val="000000"/>
+          <w:sz w:val="20"/>
+          <w:szCs w:val="20"/>
+          <w:lang w:val="en-US"/>
+        </w:rPr>
+        <w:tab/>
+      </w:r>
+      <w:r>
+        <w:rPr>
+          <w:rFonts w:ascii="Consolas" w:hAnsi="Consolas" w:cs="Consolas"/>
+          <w:color w:val="000000"/>
+          <w:sz w:val="20"/>
+          <w:szCs w:val="20"/>
+          <w:lang w:val="en-US"/>
+        </w:rPr>
+        <w:tab/>
+        <w:t>}</w:t>
+      </w:r>
+    </w:p>
+    <w:p>
+      <w:pPr>
+        <w:autoSpaceDE w:val="0"/>
+        <w:autoSpaceDN w:val="0"/>
+        <w:adjustRightInd w:val="0"/>
+        <w:spacing w:after="0" w:line="240" w:lineRule="auto"/>
+        <w:rPr>
+          <w:rFonts w:ascii="Consolas" w:hAnsi="Consolas" w:cs="Consolas"/>
+          <w:sz w:val="20"/>
+          <w:szCs w:val="20"/>
+          <w:lang w:val="en-US"/>
+        </w:rPr>
+      </w:pPr>
+      <w:r>
+        <w:rPr>
+          <w:rFonts w:ascii="Consolas" w:hAnsi="Consolas" w:cs="Consolas"/>
+          <w:color w:val="000000"/>
+          <w:sz w:val="20"/>
+          <w:szCs w:val="20"/>
+          <w:lang w:val="en-US"/>
+        </w:rPr>
+        <w:tab/>
+        <w:t>}</w:t>
+      </w:r>
+    </w:p>
+    <w:p>
+      <w:pPr>
+        <w:rPr>
+          <w:color w:val="000000" w:themeColor="text1"/>
+          <w:sz w:val="28"/>
+          <w:u w:val="single"/>
+        </w:rPr>
+      </w:pPr>
+      <w:r>
+        <w:rPr>
+          <w:rFonts w:ascii="Consolas" w:hAnsi="Consolas" w:cs="Consolas"/>
+          <w:color w:val="000000"/>
+          <w:sz w:val="20"/>
+          <w:szCs w:val="20"/>
+          <w:lang w:val="en-US"/>
+        </w:rPr>
+        <w:t>}</w:t>
+      </w:r>
     </w:p>
     <w:sectPr>
       <w:pgSz w:w="11906" w:h="16838"/>
@@ -6064,7 +7120,7 @@
   <a:extraClrSchemeLst/>
   <a:extLst>
     <a:ext uri="{05A4C25C-085E-4340-85A3-A5531E510DB2}">
-      <thm15:themeFamily xmlns="" xmlns:thm15="http://schemas.microsoft.com/office/thememl/2012/main" name="Office Theme" id="{62F939B6-93AF-4DB8-9C6B-D6C7DFDC589F}" vid="{4A3C46E8-61CC-4603-A589-7422A47A8E4A}"/>
+      <thm15:themeFamily xmlns:thm15="http://schemas.microsoft.com/office/thememl/2012/main" xmlns="" name="Office Theme" id="{62F939B6-93AF-4DB8-9C6B-D6C7DFDC589F}" vid="{4A3C46E8-61CC-4603-A589-7422A47A8E4A}"/>
     </a:ext>
   </a:extLst>
 </a:theme>
